--- a/Redux Module.docx
+++ b/Redux Module.docx
@@ -168,6 +168,47 @@
     <w:p>
       <w:pPr>
         <w:pStyle w:val="HTMLPreformatted"/>
+        <w:rPr>
+          <w:rFonts w:ascii="Courier New" w:hAnsi="Courier New" w:cs="Courier New"/>
+        </w:rPr>
+      </w:pPr>
+    </w:p>
+    <w:p>
+      <w:pPr>
+        <w:pStyle w:val="HTMLPreformatted"/>
+        <w:rPr>
+          <w:rFonts w:ascii="Courier New" w:hAnsi="Courier New" w:cs="Courier New"/>
+        </w:rPr>
+      </w:pPr>
+      <w:proofErr w:type="gramStart"/>
+      <w:r>
+        <w:rPr>
+          <w:rFonts w:ascii="Courier New" w:hAnsi="Courier New" w:cs="Courier New"/>
+          <w:highlight w:val="yellow"/>
+        </w:rPr>
+        <w:t>cd</w:t>
+      </w:r>
+      <w:proofErr w:type="gramEnd"/>
+      <w:r>
+        <w:rPr>
+          <w:rFonts w:ascii="Courier New" w:hAnsi="Courier New" w:cs="Courier New"/>
+          <w:highlight w:val="yellow"/>
+        </w:rPr>
+        <w:t xml:space="preserve"> </w:t>
+      </w:r>
+      <w:proofErr w:type="spellStart"/>
+      <w:r>
+        <w:rPr>
+          <w:rFonts w:ascii="Courier New" w:hAnsi="Courier New" w:cs="Courier New"/>
+          <w:highlight w:val="yellow"/>
+        </w:rPr>
+        <w:t>projectname</w:t>
+      </w:r>
+      <w:proofErr w:type="spellEnd"/>
+    </w:p>
+    <w:p>
+      <w:pPr>
+        <w:pStyle w:val="HTMLPreformatted"/>
         <w:spacing w:before="645"/>
         <w:rPr>
           <w:rFonts w:ascii="Courier New" w:hAnsi="Courier New" w:cs="Courier New"/>
@@ -178,6 +219,7 @@
       <w:r>
         <w:rPr>
           <w:rFonts w:ascii="Courier New" w:hAnsi="Courier New" w:cs="Courier New"/>
+          <w:highlight w:val="yellow"/>
         </w:rPr>
         <w:t>npm</w:t>
       </w:r>
@@ -186,6 +228,7 @@
       <w:r>
         <w:rPr>
           <w:rFonts w:ascii="Courier New" w:hAnsi="Courier New" w:cs="Courier New"/>
+          <w:highlight w:val="yellow"/>
         </w:rPr>
         <w:t xml:space="preserve"> install --save redux react-redux</w:t>
       </w:r>
@@ -209,8 +252,37 @@
           <w:spacing w:val="-1"/>
           <w:sz w:val="32"/>
           <w:szCs w:val="32"/>
+          <w:highlight w:val="yellow"/>
         </w:rPr>
-        <w:t>Redux is a state management library that gives you access to the state anywhere in your components without the need to pass props. So it can be used with any front-end libraries like Angular and React but it works best with React. ‘react-redux’ is the official library that connects the two.</w:t>
+        <w:t>Redux is a state management library that gives you access to the state anywhere in your components without the need to pass props</w:t>
+      </w:r>
+      <w:r>
+        <w:rPr>
+          <w:rFonts w:ascii="Georgia" w:hAnsi="Georgia"/>
+          <w:spacing w:val="-1"/>
+          <w:sz w:val="32"/>
+          <w:szCs w:val="32"/>
+        </w:rPr>
+        <w:t>. So it can be used with any front-end libraries like Angular and React but it works best with React. ‘</w:t>
+      </w:r>
+      <w:r>
+        <w:rPr>
+          <w:rFonts w:ascii="Georgia" w:hAnsi="Georgia"/>
+          <w:spacing w:val="-1"/>
+          <w:sz w:val="32"/>
+          <w:szCs w:val="32"/>
+          <w:highlight w:val="yellow"/>
+        </w:rPr>
+        <w:t>react-redux</w:t>
+      </w:r>
+      <w:r>
+        <w:rPr>
+          <w:rFonts w:ascii="Georgia" w:hAnsi="Georgia"/>
+          <w:spacing w:val="-1"/>
+          <w:sz w:val="32"/>
+          <w:szCs w:val="32"/>
+        </w:rPr>
+        <w:t>’ is the official library that connects the two.</w:t>
       </w:r>
     </w:p>
     <w:p>
@@ -232,7 +304,26 @@
           <w:sz w:val="32"/>
           <w:szCs w:val="32"/>
         </w:rPr>
-        <w:t>Since we deleted some of those files earlier we need to make some changes in index.js and App.js which are as follows-</w:t>
+        <w:t xml:space="preserve">Since we deleted some of those files earlier we need to make some changes in </w:t>
+      </w:r>
+      <w:r>
+        <w:rPr>
+          <w:rFonts w:ascii="Georgia" w:hAnsi="Georgia"/>
+          <w:spacing w:val="-1"/>
+          <w:sz w:val="32"/>
+          <w:szCs w:val="32"/>
+          <w:highlight w:val="yellow"/>
+        </w:rPr>
+        <w:t>index.js and App.js</w:t>
+      </w:r>
+      <w:r>
+        <w:rPr>
+          <w:rFonts w:ascii="Georgia" w:hAnsi="Georgia"/>
+          <w:spacing w:val="-1"/>
+          <w:sz w:val="32"/>
+          <w:szCs w:val="32"/>
+        </w:rPr>
+        <w:t xml:space="preserve"> which are as follows-</w:t>
       </w:r>
     </w:p>
     <w:p>
@@ -2109,6 +2200,7 @@
       <w:r>
         <w:rPr>
           <w:rFonts w:ascii="Courier New" w:hAnsi="Courier New" w:cs="Courier New"/>
+          <w:highlight w:val="yellow"/>
         </w:rPr>
         <w:t>npm</w:t>
       </w:r>
@@ -2117,6 +2209,7 @@
       <w:r>
         <w:rPr>
           <w:rFonts w:ascii="Courier New" w:hAnsi="Courier New" w:cs="Courier New"/>
+          <w:highlight w:val="yellow"/>
         </w:rPr>
         <w:t xml:space="preserve"> start</w:t>
       </w:r>
@@ -2140,7 +2233,28 @@
           <w:szCs w:val="32"/>
           <w:shd w:val="clear" w:color="auto" w:fill="FFFFFF"/>
         </w:rPr>
-        <w:t>Whenever I make any React application I always try to make the basic version of it and then add interactivity to it. So with that in mind let’s create some components. In crud-redux/App.js do the following-</w:t>
+        <w:t xml:space="preserve">Whenever I make any React application I always try to make the basic version of it and then add interactivity to it. So with that in mind let’s create some components. In </w:t>
+      </w:r>
+      <w:r>
+        <w:rPr>
+          <w:rFonts w:ascii="Georgia" w:hAnsi="Georgia"/>
+          <w:spacing w:val="-1"/>
+          <w:sz w:val="32"/>
+          <w:szCs w:val="32"/>
+          <w:highlight w:val="yellow"/>
+          <w:shd w:val="clear" w:color="auto" w:fill="FFFFFF"/>
+        </w:rPr>
+        <w:t>crud-redux/App.js</w:t>
+      </w:r>
+      <w:r>
+        <w:rPr>
+          <w:rFonts w:ascii="Georgia" w:hAnsi="Georgia"/>
+          <w:spacing w:val="-1"/>
+          <w:sz w:val="32"/>
+          <w:szCs w:val="32"/>
+          <w:shd w:val="clear" w:color="auto" w:fill="FFFFFF"/>
+        </w:rPr>
+        <w:t xml:space="preserve"> do the following-</w:t>
       </w:r>
     </w:p>
     <w:p>
@@ -2180,7 +2294,7 @@
             </w:tblPr>
             <w:tblGrid>
               <w:gridCol w:w="891"/>
-              <w:gridCol w:w="3365"/>
+              <w:gridCol w:w="5740"/>
             </w:tblGrid>
             <w:tr>
               <w:trPr>
@@ -2230,7 +2344,7 @@
                       <w:sz w:val="18"/>
                       <w:szCs w:val="18"/>
                     </w:rPr>
-                    <w:t xml:space="preserve"> React, { Component </w:t>
+                    <w:t xml:space="preserve"> React, { </w:t>
                   </w:r>
                   <w:r>
                     <w:rPr>
@@ -2240,7 +2354,7 @@
                       <w:szCs w:val="18"/>
                     </w:rPr>
                     <w:lastRenderedPageBreak/>
-                    <w:t xml:space="preserve">} </w:t>
+                    <w:t xml:space="preserve">Component } </w:t>
                   </w:r>
                   <w:r>
                     <w:rPr>
@@ -2298,6 +2412,7 @@
                       <w:color w:val="333333"/>
                       <w:sz w:val="18"/>
                       <w:szCs w:val="18"/>
+                      <w:highlight w:val="yellow"/>
                     </w:rPr>
                   </w:pPr>
                 </w:p>
@@ -2322,14 +2437,16 @@
                       <w:color w:val="24292E"/>
                       <w:sz w:val="18"/>
                       <w:szCs w:val="18"/>
-                    </w:rPr>
-                  </w:pPr>
-                  <w:r>
-                    <w:rPr>
-                      <w:rFonts w:ascii="Consolas" w:eastAsia="Times New Roman" w:hAnsi="Consolas" w:cs="Consolas"/>
-                      <w:color w:val="D73A49"/>
-                      <w:sz w:val="18"/>
-                      <w:szCs w:val="18"/>
+                      <w:highlight w:val="yellow"/>
+                    </w:rPr>
+                  </w:pPr>
+                  <w:r>
+                    <w:rPr>
+                      <w:rFonts w:ascii="Consolas" w:eastAsia="Times New Roman" w:hAnsi="Consolas" w:cs="Consolas"/>
+                      <w:color w:val="D73A49"/>
+                      <w:sz w:val="18"/>
+                      <w:szCs w:val="18"/>
+                      <w:highlight w:val="yellow"/>
                     </w:rPr>
                     <w:t>import</w:t>
                   </w:r>
@@ -2339,6 +2456,7 @@
                       <w:color w:val="24292E"/>
                       <w:sz w:val="18"/>
                       <w:szCs w:val="18"/>
+                      <w:highlight w:val="yellow"/>
                     </w:rPr>
                     <w:t xml:space="preserve"> </w:t>
                   </w:r>
@@ -2349,6 +2467,7 @@
                       <w:color w:val="24292E"/>
                       <w:sz w:val="18"/>
                       <w:szCs w:val="18"/>
+                      <w:highlight w:val="yellow"/>
                     </w:rPr>
                     <w:t>PostForm</w:t>
                   </w:r>
@@ -2359,6 +2478,7 @@
                       <w:color w:val="24292E"/>
                       <w:sz w:val="18"/>
                       <w:szCs w:val="18"/>
+                      <w:highlight w:val="yellow"/>
                     </w:rPr>
                     <w:t xml:space="preserve"> </w:t>
                   </w:r>
@@ -2368,6 +2488,7 @@
                       <w:color w:val="D73A49"/>
                       <w:sz w:val="18"/>
                       <w:szCs w:val="18"/>
+                      <w:highlight w:val="yellow"/>
                     </w:rPr>
                     <w:t>from</w:t>
                   </w:r>
@@ -2377,6 +2498,7 @@
                       <w:color w:val="24292E"/>
                       <w:sz w:val="18"/>
                       <w:szCs w:val="18"/>
+                      <w:highlight w:val="yellow"/>
                     </w:rPr>
                     <w:t xml:space="preserve"> </w:t>
                   </w:r>
@@ -2386,6 +2508,7 @@
                       <w:color w:val="032F62"/>
                       <w:sz w:val="18"/>
                       <w:szCs w:val="18"/>
+                      <w:highlight w:val="yellow"/>
                     </w:rPr>
                     <w:t>'./</w:t>
                   </w:r>
@@ -2396,6 +2519,7 @@
                       <w:color w:val="032F62"/>
                       <w:sz w:val="18"/>
                       <w:szCs w:val="18"/>
+                      <w:highlight w:val="yellow"/>
                     </w:rPr>
                     <w:t>PostForm</w:t>
                   </w:r>
@@ -2406,6 +2530,7 @@
                       <w:color w:val="032F62"/>
                       <w:sz w:val="18"/>
                       <w:szCs w:val="18"/>
+                      <w:highlight w:val="yellow"/>
                     </w:rPr>
                     <w:t>'</w:t>
                   </w:r>
@@ -2415,8 +2540,19 @@
                       <w:color w:val="24292E"/>
                       <w:sz w:val="18"/>
                       <w:szCs w:val="18"/>
+                      <w:highlight w:val="yellow"/>
                     </w:rPr>
                     <w:t>;</w:t>
+                  </w:r>
+                  <w:r>
+                    <w:rPr>
+                      <w:rFonts w:ascii="Consolas" w:eastAsia="Times New Roman" w:hAnsi="Consolas" w:cs="Consolas"/>
+                      <w:color w:val="24292E"/>
+                      <w:sz w:val="18"/>
+                      <w:szCs w:val="18"/>
+                      <w:highlight w:val="yellow"/>
+                    </w:rPr>
+                    <w:t xml:space="preserve">//user defined component </w:t>
                   </w:r>
                 </w:p>
               </w:tc>
@@ -2438,8 +2574,19 @@
                       <w:color w:val="333333"/>
                       <w:sz w:val="18"/>
                       <w:szCs w:val="18"/>
-                    </w:rPr>
-                  </w:pPr>
+                      <w:highlight w:val="yellow"/>
+                    </w:rPr>
+                  </w:pPr>
+                  <w:r>
+                    <w:rPr>
+                      <w:rFonts w:ascii="Consolas" w:eastAsia="Times New Roman" w:hAnsi="Consolas" w:cs="Consolas"/>
+                      <w:color w:val="333333"/>
+                      <w:sz w:val="18"/>
+                      <w:szCs w:val="18"/>
+                      <w:highlight w:val="yellow"/>
+                    </w:rPr>
+                    <w:t xml:space="preserve"> </w:t>
+                  </w:r>
                 </w:p>
               </w:tc>
               <w:tc>
@@ -2462,14 +2609,16 @@
                       <w:color w:val="24292E"/>
                       <w:sz w:val="18"/>
                       <w:szCs w:val="18"/>
-                    </w:rPr>
-                  </w:pPr>
-                  <w:r>
-                    <w:rPr>
-                      <w:rFonts w:ascii="Consolas" w:eastAsia="Times New Roman" w:hAnsi="Consolas" w:cs="Consolas"/>
-                      <w:color w:val="D73A49"/>
-                      <w:sz w:val="18"/>
-                      <w:szCs w:val="18"/>
+                      <w:highlight w:val="yellow"/>
+                    </w:rPr>
+                  </w:pPr>
+                  <w:r>
+                    <w:rPr>
+                      <w:rFonts w:ascii="Consolas" w:eastAsia="Times New Roman" w:hAnsi="Consolas" w:cs="Consolas"/>
+                      <w:color w:val="D73A49"/>
+                      <w:sz w:val="18"/>
+                      <w:szCs w:val="18"/>
+                      <w:highlight w:val="yellow"/>
                     </w:rPr>
                     <w:t>import</w:t>
                   </w:r>
@@ -2479,6 +2628,7 @@
                       <w:color w:val="24292E"/>
                       <w:sz w:val="18"/>
                       <w:szCs w:val="18"/>
+                      <w:highlight w:val="yellow"/>
                     </w:rPr>
                     <w:t xml:space="preserve"> </w:t>
                   </w:r>
@@ -2489,6 +2639,7 @@
                       <w:color w:val="24292E"/>
                       <w:sz w:val="18"/>
                       <w:szCs w:val="18"/>
+                      <w:highlight w:val="yellow"/>
                     </w:rPr>
                     <w:t>AllPost</w:t>
                   </w:r>
@@ -2499,6 +2650,7 @@
                       <w:color w:val="24292E"/>
                       <w:sz w:val="18"/>
                       <w:szCs w:val="18"/>
+                      <w:highlight w:val="yellow"/>
                     </w:rPr>
                     <w:t xml:space="preserve"> </w:t>
                   </w:r>
@@ -2508,6 +2660,7 @@
                       <w:color w:val="D73A49"/>
                       <w:sz w:val="18"/>
                       <w:szCs w:val="18"/>
+                      <w:highlight w:val="yellow"/>
                     </w:rPr>
                     <w:t>from</w:t>
                   </w:r>
@@ -2517,6 +2670,7 @@
                       <w:color w:val="24292E"/>
                       <w:sz w:val="18"/>
                       <w:szCs w:val="18"/>
+                      <w:highlight w:val="yellow"/>
                     </w:rPr>
                     <w:t xml:space="preserve"> </w:t>
                   </w:r>
@@ -2526,6 +2680,7 @@
                       <w:color w:val="032F62"/>
                       <w:sz w:val="18"/>
                       <w:szCs w:val="18"/>
+                      <w:highlight w:val="yellow"/>
                     </w:rPr>
                     <w:t>'./</w:t>
                   </w:r>
@@ -2536,6 +2691,7 @@
                       <w:color w:val="032F62"/>
                       <w:sz w:val="18"/>
                       <w:szCs w:val="18"/>
+                      <w:highlight w:val="yellow"/>
                     </w:rPr>
                     <w:t>AllPost</w:t>
                   </w:r>
@@ -2546,6 +2702,7 @@
                       <w:color w:val="032F62"/>
                       <w:sz w:val="18"/>
                       <w:szCs w:val="18"/>
+                      <w:highlight w:val="yellow"/>
                     </w:rPr>
                     <w:t>'</w:t>
                   </w:r>
@@ -2555,8 +2712,19 @@
                       <w:color w:val="24292E"/>
                       <w:sz w:val="18"/>
                       <w:szCs w:val="18"/>
+                      <w:highlight w:val="yellow"/>
                     </w:rPr>
                     <w:t>;</w:t>
+                  </w:r>
+                  <w:r>
+                    <w:rPr>
+                      <w:rFonts w:ascii="Consolas" w:eastAsia="Times New Roman" w:hAnsi="Consolas" w:cs="Consolas"/>
+                      <w:color w:val="24292E"/>
+                      <w:sz w:val="18"/>
+                      <w:szCs w:val="18"/>
+                      <w:highlight w:val="yellow"/>
+                    </w:rPr>
+                    <w:t xml:space="preserve"> //user defined component</w:t>
                   </w:r>
                 </w:p>
               </w:tc>
@@ -3069,14 +3237,16 @@
                       <w:color w:val="24292E"/>
                       <w:sz w:val="18"/>
                       <w:szCs w:val="18"/>
-                    </w:rPr>
-                  </w:pPr>
-                  <w:r>
-                    <w:rPr>
-                      <w:rFonts w:ascii="Consolas" w:eastAsia="Times New Roman" w:hAnsi="Consolas" w:cs="Consolas"/>
-                      <w:color w:val="24292E"/>
-                      <w:sz w:val="18"/>
-                      <w:szCs w:val="18"/>
+                      <w:highlight w:val="yellow"/>
+                    </w:rPr>
+                  </w:pPr>
+                  <w:r>
+                    <w:rPr>
+                      <w:rFonts w:ascii="Consolas" w:eastAsia="Times New Roman" w:hAnsi="Consolas" w:cs="Consolas"/>
+                      <w:color w:val="24292E"/>
+                      <w:sz w:val="18"/>
+                      <w:szCs w:val="18"/>
+                      <w:highlight w:val="yellow"/>
                     </w:rPr>
                     <w:t xml:space="preserve">        </w:t>
                   </w:r>
@@ -3086,6 +3256,7 @@
                       <w:color w:val="D73A49"/>
                       <w:sz w:val="18"/>
                       <w:szCs w:val="18"/>
+                      <w:highlight w:val="yellow"/>
                     </w:rPr>
                     <w:t>&lt;</w:t>
                   </w:r>
@@ -3096,6 +3267,7 @@
                       <w:color w:val="24292E"/>
                       <w:sz w:val="18"/>
                       <w:szCs w:val="18"/>
+                      <w:highlight w:val="yellow"/>
                     </w:rPr>
                     <w:t>PostForm</w:t>
                   </w:r>
@@ -3106,6 +3278,7 @@
                       <w:color w:val="24292E"/>
                       <w:sz w:val="18"/>
                       <w:szCs w:val="18"/>
+                      <w:highlight w:val="yellow"/>
                     </w:rPr>
                     <w:t xml:space="preserve"> </w:t>
                   </w:r>
@@ -3115,6 +3288,7 @@
                       <w:color w:val="D73A49"/>
                       <w:sz w:val="18"/>
                       <w:szCs w:val="18"/>
+                      <w:highlight w:val="yellow"/>
                     </w:rPr>
                     <w:t>/&gt;</w:t>
                   </w:r>
@@ -3162,14 +3336,16 @@
                       <w:color w:val="24292E"/>
                       <w:sz w:val="18"/>
                       <w:szCs w:val="18"/>
-                    </w:rPr>
-                  </w:pPr>
-                  <w:r>
-                    <w:rPr>
-                      <w:rFonts w:ascii="Consolas" w:eastAsia="Times New Roman" w:hAnsi="Consolas" w:cs="Consolas"/>
-                      <w:color w:val="24292E"/>
-                      <w:sz w:val="18"/>
-                      <w:szCs w:val="18"/>
+                      <w:highlight w:val="yellow"/>
+                    </w:rPr>
+                  </w:pPr>
+                  <w:r>
+                    <w:rPr>
+                      <w:rFonts w:ascii="Consolas" w:eastAsia="Times New Roman" w:hAnsi="Consolas" w:cs="Consolas"/>
+                      <w:color w:val="24292E"/>
+                      <w:sz w:val="18"/>
+                      <w:szCs w:val="18"/>
+                      <w:highlight w:val="yellow"/>
                     </w:rPr>
                     <w:t xml:space="preserve">        </w:t>
                   </w:r>
@@ -3179,6 +3355,7 @@
                       <w:color w:val="D73A49"/>
                       <w:sz w:val="18"/>
                       <w:szCs w:val="18"/>
+                      <w:highlight w:val="yellow"/>
                     </w:rPr>
                     <w:t>&lt;</w:t>
                   </w:r>
@@ -3189,6 +3366,7 @@
                       <w:color w:val="24292E"/>
                       <w:sz w:val="18"/>
                       <w:szCs w:val="18"/>
+                      <w:highlight w:val="yellow"/>
                     </w:rPr>
                     <w:t>AllPost</w:t>
                   </w:r>
@@ -3199,6 +3377,7 @@
                       <w:color w:val="24292E"/>
                       <w:sz w:val="18"/>
                       <w:szCs w:val="18"/>
+                      <w:highlight w:val="yellow"/>
                     </w:rPr>
                     <w:t xml:space="preserve"> </w:t>
                   </w:r>
@@ -3208,6 +3387,7 @@
                       <w:color w:val="D73A49"/>
                       <w:sz w:val="18"/>
                       <w:szCs w:val="18"/>
+                      <w:highlight w:val="yellow"/>
                     </w:rPr>
                     <w:t>/&gt;</w:t>
                   </w:r>
@@ -3651,7 +3831,26 @@
           <w:sz w:val="32"/>
           <w:szCs w:val="32"/>
         </w:rPr>
-        <w:t>Inside PostForm.js add the following code-</w:t>
+        <w:t xml:space="preserve">Inside </w:t>
+      </w:r>
+      <w:r>
+        <w:rPr>
+          <w:rFonts w:ascii="Georgia" w:hAnsi="Georgia"/>
+          <w:spacing w:val="-1"/>
+          <w:sz w:val="32"/>
+          <w:szCs w:val="32"/>
+          <w:highlight w:val="yellow"/>
+        </w:rPr>
+        <w:t>PostForm.js</w:t>
+      </w:r>
+      <w:r>
+        <w:rPr>
+          <w:rFonts w:ascii="Georgia" w:hAnsi="Georgia"/>
+          <w:spacing w:val="-1"/>
+          <w:sz w:val="32"/>
+          <w:szCs w:val="32"/>
+        </w:rPr>
+        <w:t xml:space="preserve"> add the following code-</w:t>
       </w:r>
     </w:p>
     <w:p/>
@@ -4299,14 +4498,16 @@
                       <w:color w:val="24292E"/>
                       <w:sz w:val="18"/>
                       <w:szCs w:val="18"/>
-                    </w:rPr>
-                  </w:pPr>
-                  <w:r>
-                    <w:rPr>
-                      <w:rFonts w:ascii="Consolas" w:eastAsia="Times New Roman" w:hAnsi="Consolas" w:cs="Consolas"/>
-                      <w:color w:val="24292E"/>
-                      <w:sz w:val="18"/>
-                      <w:szCs w:val="18"/>
+                      <w:highlight w:val="yellow"/>
+                    </w:rPr>
+                  </w:pPr>
+                  <w:r>
+                    <w:rPr>
+                      <w:rFonts w:ascii="Consolas" w:eastAsia="Times New Roman" w:hAnsi="Consolas" w:cs="Consolas"/>
+                      <w:color w:val="24292E"/>
+                      <w:sz w:val="18"/>
+                      <w:szCs w:val="18"/>
+                      <w:highlight w:val="yellow"/>
                     </w:rPr>
                     <w:t xml:space="preserve">  </w:t>
                   </w:r>
@@ -4316,6 +4517,7 @@
                       <w:color w:val="D73A49"/>
                       <w:sz w:val="18"/>
                       <w:szCs w:val="18"/>
+                      <w:highlight w:val="yellow"/>
                     </w:rPr>
                     <w:t>&lt;</w:t>
                   </w:r>
@@ -4325,6 +4527,7 @@
                       <w:color w:val="24292E"/>
                       <w:sz w:val="18"/>
                       <w:szCs w:val="18"/>
+                      <w:highlight w:val="yellow"/>
                     </w:rPr>
                     <w:t>form</w:t>
                   </w:r>
@@ -4334,6 +4537,7 @@
                       <w:color w:val="D73A49"/>
                       <w:sz w:val="18"/>
                       <w:szCs w:val="18"/>
+                      <w:highlight w:val="yellow"/>
                     </w:rPr>
                     <w:t>&gt;</w:t>
                   </w:r>
@@ -4381,14 +4585,16 @@
                       <w:color w:val="24292E"/>
                       <w:sz w:val="18"/>
                       <w:szCs w:val="18"/>
-                    </w:rPr>
-                  </w:pPr>
-                  <w:r>
-                    <w:rPr>
-                      <w:rFonts w:ascii="Consolas" w:eastAsia="Times New Roman" w:hAnsi="Consolas" w:cs="Consolas"/>
-                      <w:color w:val="24292E"/>
-                      <w:sz w:val="18"/>
-                      <w:szCs w:val="18"/>
+                      <w:highlight w:val="yellow"/>
+                    </w:rPr>
+                  </w:pPr>
+                  <w:r>
+                    <w:rPr>
+                      <w:rFonts w:ascii="Consolas" w:eastAsia="Times New Roman" w:hAnsi="Consolas" w:cs="Consolas"/>
+                      <w:color w:val="24292E"/>
+                      <w:sz w:val="18"/>
+                      <w:szCs w:val="18"/>
+                      <w:highlight w:val="yellow"/>
                     </w:rPr>
                     <w:t xml:space="preserve">   </w:t>
                   </w:r>
@@ -4398,6 +4604,7 @@
                       <w:color w:val="D73A49"/>
                       <w:sz w:val="18"/>
                       <w:szCs w:val="18"/>
+                      <w:highlight w:val="yellow"/>
                     </w:rPr>
                     <w:t>&lt;</w:t>
                   </w:r>
@@ -4407,6 +4614,7 @@
                       <w:color w:val="24292E"/>
                       <w:sz w:val="18"/>
                       <w:szCs w:val="18"/>
+                      <w:highlight w:val="yellow"/>
                     </w:rPr>
                     <w:t>input required type</w:t>
                   </w:r>
@@ -4416,6 +4624,7 @@
                       <w:color w:val="D73A49"/>
                       <w:sz w:val="18"/>
                       <w:szCs w:val="18"/>
+                      <w:highlight w:val="yellow"/>
                     </w:rPr>
                     <w:t>=</w:t>
                   </w:r>
@@ -4425,6 +4634,7 @@
                       <w:color w:val="032F62"/>
                       <w:sz w:val="18"/>
                       <w:szCs w:val="18"/>
+                      <w:highlight w:val="yellow"/>
                     </w:rPr>
                     <w:t>"text"</w:t>
                   </w:r>
@@ -4434,6 +4644,7 @@
                       <w:color w:val="24292E"/>
                       <w:sz w:val="18"/>
                       <w:szCs w:val="18"/>
+                      <w:highlight w:val="yellow"/>
                     </w:rPr>
                     <w:t xml:space="preserve"> placeholder</w:t>
                   </w:r>
@@ -4443,6 +4654,7 @@
                       <w:color w:val="D73A49"/>
                       <w:sz w:val="18"/>
                       <w:szCs w:val="18"/>
+                      <w:highlight w:val="yellow"/>
                     </w:rPr>
                     <w:t>=</w:t>
                   </w:r>
@@ -4452,6 +4664,7 @@
                       <w:color w:val="032F62"/>
                       <w:sz w:val="18"/>
                       <w:szCs w:val="18"/>
+                      <w:highlight w:val="yellow"/>
                     </w:rPr>
                     <w:t>"Enter Post Title"</w:t>
                   </w:r>
@@ -4461,6 +4674,7 @@
                       <w:color w:val="24292E"/>
                       <w:sz w:val="18"/>
                       <w:szCs w:val="18"/>
+                      <w:highlight w:val="yellow"/>
                     </w:rPr>
                     <w:t xml:space="preserve"> </w:t>
                   </w:r>
@@ -4470,6 +4684,7 @@
                       <w:color w:val="D73A49"/>
                       <w:sz w:val="18"/>
                       <w:szCs w:val="18"/>
+                      <w:highlight w:val="yellow"/>
                     </w:rPr>
                     <w:t>/&gt;&lt;</w:t>
                   </w:r>
@@ -4480,6 +4695,7 @@
                       <w:color w:val="24292E"/>
                       <w:sz w:val="18"/>
                       <w:szCs w:val="18"/>
+                      <w:highlight w:val="yellow"/>
                     </w:rPr>
                     <w:t>br</w:t>
                   </w:r>
@@ -4490,6 +4706,7 @@
                       <w:color w:val="24292E"/>
                       <w:sz w:val="18"/>
                       <w:szCs w:val="18"/>
+                      <w:highlight w:val="yellow"/>
                     </w:rPr>
                     <w:t xml:space="preserve"> </w:t>
                   </w:r>
@@ -4499,6 +4716,7 @@
                       <w:color w:val="D73A49"/>
                       <w:sz w:val="18"/>
                       <w:szCs w:val="18"/>
+                      <w:highlight w:val="yellow"/>
                     </w:rPr>
                     <w:t>/&gt;&lt;</w:t>
                   </w:r>
@@ -4509,6 +4727,7 @@
                       <w:color w:val="24292E"/>
                       <w:sz w:val="18"/>
                       <w:szCs w:val="18"/>
+                      <w:highlight w:val="yellow"/>
                     </w:rPr>
                     <w:t>br</w:t>
                   </w:r>
@@ -4519,6 +4738,7 @@
                       <w:color w:val="24292E"/>
                       <w:sz w:val="18"/>
                       <w:szCs w:val="18"/>
+                      <w:highlight w:val="yellow"/>
                     </w:rPr>
                     <w:t xml:space="preserve"> </w:t>
                   </w:r>
@@ -4528,6 +4748,7 @@
                       <w:color w:val="D73A49"/>
                       <w:sz w:val="18"/>
                       <w:szCs w:val="18"/>
+                      <w:highlight w:val="yellow"/>
                     </w:rPr>
                     <w:t>/&gt;</w:t>
                   </w:r>
@@ -4575,14 +4796,16 @@
                       <w:color w:val="24292E"/>
                       <w:sz w:val="18"/>
                       <w:szCs w:val="18"/>
-                    </w:rPr>
-                  </w:pPr>
-                  <w:r>
-                    <w:rPr>
-                      <w:rFonts w:ascii="Consolas" w:eastAsia="Times New Roman" w:hAnsi="Consolas" w:cs="Consolas"/>
-                      <w:color w:val="24292E"/>
-                      <w:sz w:val="18"/>
-                      <w:szCs w:val="18"/>
+                      <w:highlight w:val="yellow"/>
+                    </w:rPr>
+                  </w:pPr>
+                  <w:r>
+                    <w:rPr>
+                      <w:rFonts w:ascii="Consolas" w:eastAsia="Times New Roman" w:hAnsi="Consolas" w:cs="Consolas"/>
+                      <w:color w:val="24292E"/>
+                      <w:sz w:val="18"/>
+                      <w:szCs w:val="18"/>
+                      <w:highlight w:val="yellow"/>
                     </w:rPr>
                     <w:t xml:space="preserve">   </w:t>
                   </w:r>
@@ -4592,6 +4815,7 @@
                       <w:color w:val="D73A49"/>
                       <w:sz w:val="18"/>
                       <w:szCs w:val="18"/>
+                      <w:highlight w:val="yellow"/>
                     </w:rPr>
                     <w:t>&lt;</w:t>
                   </w:r>
@@ -4602,6 +4826,7 @@
                       <w:color w:val="24292E"/>
                       <w:sz w:val="18"/>
                       <w:szCs w:val="18"/>
+                      <w:highlight w:val="yellow"/>
                     </w:rPr>
                     <w:t>textarea</w:t>
                   </w:r>
@@ -4612,6 +4837,7 @@
                       <w:color w:val="24292E"/>
                       <w:sz w:val="18"/>
                       <w:szCs w:val="18"/>
+                      <w:highlight w:val="yellow"/>
                     </w:rPr>
                     <w:t xml:space="preserve"> required rows</w:t>
                   </w:r>
@@ -4621,6 +4847,7 @@
                       <w:color w:val="D73A49"/>
                       <w:sz w:val="18"/>
                       <w:szCs w:val="18"/>
+                      <w:highlight w:val="yellow"/>
                     </w:rPr>
                     <w:t>=</w:t>
                   </w:r>
@@ -4630,6 +4857,7 @@
                       <w:color w:val="032F62"/>
                       <w:sz w:val="18"/>
                       <w:szCs w:val="18"/>
+                      <w:highlight w:val="yellow"/>
                     </w:rPr>
                     <w:t>"5"</w:t>
                   </w:r>
@@ -4639,6 +4867,7 @@
                       <w:color w:val="24292E"/>
                       <w:sz w:val="18"/>
                       <w:szCs w:val="18"/>
+                      <w:highlight w:val="yellow"/>
                     </w:rPr>
                     <w:t xml:space="preserve"> cols</w:t>
                   </w:r>
@@ -4648,6 +4877,7 @@
                       <w:color w:val="D73A49"/>
                       <w:sz w:val="18"/>
                       <w:szCs w:val="18"/>
+                      <w:highlight w:val="yellow"/>
                     </w:rPr>
                     <w:t>=</w:t>
                   </w:r>
@@ -4657,6 +4887,7 @@
                       <w:color w:val="032F62"/>
                       <w:sz w:val="18"/>
                       <w:szCs w:val="18"/>
+                      <w:highlight w:val="yellow"/>
                     </w:rPr>
                     <w:t>"28"</w:t>
                   </w:r>
@@ -4666,6 +4897,7 @@
                       <w:color w:val="24292E"/>
                       <w:sz w:val="18"/>
                       <w:szCs w:val="18"/>
+                      <w:highlight w:val="yellow"/>
                     </w:rPr>
                     <w:t xml:space="preserve"> placeholder</w:t>
                   </w:r>
@@ -4675,6 +4907,7 @@
                       <w:color w:val="D73A49"/>
                       <w:sz w:val="18"/>
                       <w:szCs w:val="18"/>
+                      <w:highlight w:val="yellow"/>
                     </w:rPr>
                     <w:t>=</w:t>
                   </w:r>
@@ -4684,6 +4917,7 @@
                       <w:color w:val="032F62"/>
                       <w:sz w:val="18"/>
                       <w:szCs w:val="18"/>
+                      <w:highlight w:val="yellow"/>
                     </w:rPr>
                     <w:t>"Enter Post"</w:t>
                   </w:r>
@@ -4693,6 +4927,7 @@
                       <w:color w:val="24292E"/>
                       <w:sz w:val="18"/>
                       <w:szCs w:val="18"/>
+                      <w:highlight w:val="yellow"/>
                     </w:rPr>
                     <w:t xml:space="preserve"> </w:t>
                   </w:r>
@@ -4702,6 +4937,7 @@
                       <w:color w:val="D73A49"/>
                       <w:sz w:val="18"/>
                       <w:szCs w:val="18"/>
+                      <w:highlight w:val="yellow"/>
                     </w:rPr>
                     <w:t>/&gt;&lt;</w:t>
                   </w:r>
@@ -4712,6 +4948,7 @@
                       <w:color w:val="24292E"/>
                       <w:sz w:val="18"/>
                       <w:szCs w:val="18"/>
+                      <w:highlight w:val="yellow"/>
                     </w:rPr>
                     <w:t>br</w:t>
                   </w:r>
@@ -4722,6 +4959,7 @@
                       <w:color w:val="24292E"/>
                       <w:sz w:val="18"/>
                       <w:szCs w:val="18"/>
+                      <w:highlight w:val="yellow"/>
                     </w:rPr>
                     <w:t xml:space="preserve"> </w:t>
                   </w:r>
@@ -4731,6 +4969,7 @@
                       <w:color w:val="D73A49"/>
                       <w:sz w:val="18"/>
                       <w:szCs w:val="18"/>
+                      <w:highlight w:val="yellow"/>
                     </w:rPr>
                     <w:t>/&gt;&lt;</w:t>
                   </w:r>
@@ -4741,6 +4980,7 @@
                       <w:color w:val="24292E"/>
                       <w:sz w:val="18"/>
                       <w:szCs w:val="18"/>
+                      <w:highlight w:val="yellow"/>
                     </w:rPr>
                     <w:t>br</w:t>
                   </w:r>
@@ -4751,6 +4991,7 @@
                       <w:color w:val="24292E"/>
                       <w:sz w:val="18"/>
                       <w:szCs w:val="18"/>
+                      <w:highlight w:val="yellow"/>
                     </w:rPr>
                     <w:t xml:space="preserve"> </w:t>
                   </w:r>
@@ -4760,6 +5001,7 @@
                       <w:color w:val="D73A49"/>
                       <w:sz w:val="18"/>
                       <w:szCs w:val="18"/>
+                      <w:highlight w:val="yellow"/>
                     </w:rPr>
                     <w:t>/&gt;</w:t>
                   </w:r>
@@ -4807,14 +5049,16 @@
                       <w:color w:val="24292E"/>
                       <w:sz w:val="18"/>
                       <w:szCs w:val="18"/>
-                    </w:rPr>
-                  </w:pPr>
-                  <w:r>
-                    <w:rPr>
-                      <w:rFonts w:ascii="Consolas" w:eastAsia="Times New Roman" w:hAnsi="Consolas" w:cs="Consolas"/>
-                      <w:color w:val="24292E"/>
-                      <w:sz w:val="18"/>
-                      <w:szCs w:val="18"/>
+                      <w:highlight w:val="yellow"/>
+                    </w:rPr>
+                  </w:pPr>
+                  <w:r>
+                    <w:rPr>
+                      <w:rFonts w:ascii="Consolas" w:eastAsia="Times New Roman" w:hAnsi="Consolas" w:cs="Consolas"/>
+                      <w:color w:val="24292E"/>
+                      <w:sz w:val="18"/>
+                      <w:szCs w:val="18"/>
+                      <w:highlight w:val="yellow"/>
                     </w:rPr>
                     <w:t xml:space="preserve">   </w:t>
                   </w:r>
@@ -4824,6 +5068,7 @@
                       <w:color w:val="D73A49"/>
                       <w:sz w:val="18"/>
                       <w:szCs w:val="18"/>
+                      <w:highlight w:val="yellow"/>
                     </w:rPr>
                     <w:t>&lt;</w:t>
                   </w:r>
@@ -4833,6 +5078,7 @@
                       <w:color w:val="24292E"/>
                       <w:sz w:val="18"/>
                       <w:szCs w:val="18"/>
+                      <w:highlight w:val="yellow"/>
                     </w:rPr>
                     <w:t>button</w:t>
                   </w:r>
@@ -4842,6 +5088,7 @@
                       <w:color w:val="D73A49"/>
                       <w:sz w:val="18"/>
                       <w:szCs w:val="18"/>
+                      <w:highlight w:val="yellow"/>
                     </w:rPr>
                     <w:t>&gt;</w:t>
                   </w:r>
@@ -4851,6 +5098,7 @@
                       <w:color w:val="24292E"/>
                       <w:sz w:val="18"/>
                       <w:szCs w:val="18"/>
+                      <w:highlight w:val="yellow"/>
                     </w:rPr>
                     <w:t>Post</w:t>
                   </w:r>
@@ -4860,6 +5108,7 @@
                       <w:color w:val="D73A49"/>
                       <w:sz w:val="18"/>
                       <w:szCs w:val="18"/>
+                      <w:highlight w:val="yellow"/>
                     </w:rPr>
                     <w:t>&lt;/</w:t>
                   </w:r>
@@ -4869,6 +5118,7 @@
                       <w:color w:val="24292E"/>
                       <w:sz w:val="18"/>
                       <w:szCs w:val="18"/>
+                      <w:highlight w:val="yellow"/>
                     </w:rPr>
                     <w:t>button</w:t>
                   </w:r>
@@ -4878,6 +5128,7 @@
                       <w:color w:val="D73A49"/>
                       <w:sz w:val="18"/>
                       <w:szCs w:val="18"/>
+                      <w:highlight w:val="yellow"/>
                     </w:rPr>
                     <w:t>&gt;</w:t>
                   </w:r>
@@ -4925,14 +5176,16 @@
                       <w:color w:val="24292E"/>
                       <w:sz w:val="18"/>
                       <w:szCs w:val="18"/>
-                    </w:rPr>
-                  </w:pPr>
-                  <w:r>
-                    <w:rPr>
-                      <w:rFonts w:ascii="Consolas" w:eastAsia="Times New Roman" w:hAnsi="Consolas" w:cs="Consolas"/>
-                      <w:color w:val="24292E"/>
-                      <w:sz w:val="18"/>
-                      <w:szCs w:val="18"/>
+                      <w:highlight w:val="yellow"/>
+                    </w:rPr>
+                  </w:pPr>
+                  <w:r>
+                    <w:rPr>
+                      <w:rFonts w:ascii="Consolas" w:eastAsia="Times New Roman" w:hAnsi="Consolas" w:cs="Consolas"/>
+                      <w:color w:val="24292E"/>
+                      <w:sz w:val="18"/>
+                      <w:szCs w:val="18"/>
+                      <w:highlight w:val="yellow"/>
                     </w:rPr>
                     <w:t xml:space="preserve">  </w:t>
                   </w:r>
@@ -4942,6 +5195,7 @@
                       <w:color w:val="D73A49"/>
                       <w:sz w:val="18"/>
                       <w:szCs w:val="18"/>
+                      <w:highlight w:val="yellow"/>
                     </w:rPr>
                     <w:t>&lt;/</w:t>
                   </w:r>
@@ -4951,6 +5205,7 @@
                       <w:color w:val="24292E"/>
                       <w:sz w:val="18"/>
                       <w:szCs w:val="18"/>
+                      <w:highlight w:val="yellow"/>
                     </w:rPr>
                     <w:t>form</w:t>
                   </w:r>
@@ -4960,6 +5215,7 @@
                       <w:color w:val="D73A49"/>
                       <w:sz w:val="18"/>
                       <w:szCs w:val="18"/>
+                      <w:highlight w:val="yellow"/>
                     </w:rPr>
                     <w:t>&gt;</w:t>
                   </w:r>
@@ -5353,7 +5609,28 @@
           <w:szCs w:val="32"/>
           <w:shd w:val="clear" w:color="auto" w:fill="FFFFFF"/>
         </w:rPr>
-        <w:t>/AllPost.js add the following lines-</w:t>
+        <w:t>/</w:t>
+      </w:r>
+      <w:r>
+        <w:rPr>
+          <w:rFonts w:ascii="Georgia" w:hAnsi="Georgia"/>
+          <w:spacing w:val="-1"/>
+          <w:sz w:val="32"/>
+          <w:szCs w:val="32"/>
+          <w:highlight w:val="yellow"/>
+          <w:shd w:val="clear" w:color="auto" w:fill="FFFFFF"/>
+        </w:rPr>
+        <w:t>AllPost.js</w:t>
+      </w:r>
+      <w:r>
+        <w:rPr>
+          <w:rFonts w:ascii="Georgia" w:hAnsi="Georgia"/>
+          <w:spacing w:val="-1"/>
+          <w:sz w:val="32"/>
+          <w:szCs w:val="32"/>
+          <w:shd w:val="clear" w:color="auto" w:fill="FFFFFF"/>
+        </w:rPr>
+        <w:t xml:space="preserve"> add the following lines-</w:t>
       </w:r>
     </w:p>
     <w:p>
@@ -5919,14 +6196,16 @@
                       <w:color w:val="24292E"/>
                       <w:sz w:val="18"/>
                       <w:szCs w:val="18"/>
-                    </w:rPr>
-                  </w:pPr>
-                  <w:r>
-                    <w:rPr>
-                      <w:rFonts w:ascii="Consolas" w:eastAsia="Times New Roman" w:hAnsi="Consolas" w:cs="Consolas"/>
-                      <w:color w:val="24292E"/>
-                      <w:sz w:val="18"/>
-                      <w:szCs w:val="18"/>
+                      <w:highlight w:val="yellow"/>
+                    </w:rPr>
+                  </w:pPr>
+                  <w:r>
+                    <w:rPr>
+                      <w:rFonts w:ascii="Consolas" w:eastAsia="Times New Roman" w:hAnsi="Consolas" w:cs="Consolas"/>
+                      <w:color w:val="24292E"/>
+                      <w:sz w:val="18"/>
+                      <w:szCs w:val="18"/>
+                      <w:highlight w:val="yellow"/>
                     </w:rPr>
                     <w:t xml:space="preserve">      </w:t>
                   </w:r>
@@ -5936,6 +6215,7 @@
                       <w:color w:val="D73A49"/>
                       <w:sz w:val="18"/>
                       <w:szCs w:val="18"/>
+                      <w:highlight w:val="yellow"/>
                     </w:rPr>
                     <w:t>&lt;</w:t>
                   </w:r>
@@ -5945,6 +6225,7 @@
                       <w:color w:val="24292E"/>
                       <w:sz w:val="18"/>
                       <w:szCs w:val="18"/>
+                      <w:highlight w:val="yellow"/>
                     </w:rPr>
                     <w:t>h1</w:t>
                   </w:r>
@@ -5954,6 +6235,7 @@
                       <w:color w:val="D73A49"/>
                       <w:sz w:val="18"/>
                       <w:szCs w:val="18"/>
+                      <w:highlight w:val="yellow"/>
                     </w:rPr>
                     <w:t>&gt;</w:t>
                   </w:r>
@@ -5963,6 +6245,7 @@
                       <w:color w:val="24292E"/>
                       <w:sz w:val="18"/>
                       <w:szCs w:val="18"/>
+                      <w:highlight w:val="yellow"/>
                     </w:rPr>
                     <w:t>All Posts</w:t>
                   </w:r>
@@ -5972,6 +6255,7 @@
                       <w:color w:val="D73A49"/>
                       <w:sz w:val="18"/>
                       <w:szCs w:val="18"/>
+                      <w:highlight w:val="yellow"/>
                     </w:rPr>
                     <w:t>&lt;/</w:t>
                   </w:r>
@@ -5981,6 +6265,7 @@
                       <w:color w:val="24292E"/>
                       <w:sz w:val="18"/>
                       <w:szCs w:val="18"/>
+                      <w:highlight w:val="yellow"/>
                     </w:rPr>
                     <w:t>h1</w:t>
                   </w:r>
@@ -5990,6 +6275,7 @@
                       <w:color w:val="D73A49"/>
                       <w:sz w:val="18"/>
                       <w:szCs w:val="18"/>
+                      <w:highlight w:val="yellow"/>
                     </w:rPr>
                     <w:t>&gt;</w:t>
                   </w:r>
@@ -6428,7 +6714,18 @@
           <w:szCs w:val="32"/>
           <w:shd w:val="clear" w:color="auto" w:fill="FFFFFF"/>
         </w:rPr>
-        <w:t xml:space="preserve"> First thing to understand about Redux is something called the </w:t>
+        <w:t xml:space="preserve"> </w:t>
+      </w:r>
+      <w:r>
+        <w:rPr>
+          <w:rFonts w:ascii="Georgia" w:hAnsi="Georgia"/>
+          <w:spacing w:val="-1"/>
+          <w:sz w:val="32"/>
+          <w:szCs w:val="32"/>
+          <w:highlight w:val="yellow"/>
+          <w:shd w:val="clear" w:color="auto" w:fill="FFFFFF"/>
+        </w:rPr>
+        <w:t>First thing to understand about Redux is something called the </w:t>
       </w:r>
       <w:r>
         <w:rPr>
@@ -6437,6 +6734,7 @@
           <w:spacing w:val="-1"/>
           <w:sz w:val="32"/>
           <w:szCs w:val="32"/>
+          <w:highlight w:val="yellow"/>
           <w:shd w:val="clear" w:color="auto" w:fill="FFFFFF"/>
         </w:rPr>
         <w:t>store</w:t>
@@ -6447,9 +6745,10 @@
           <w:spacing w:val="-1"/>
           <w:sz w:val="32"/>
           <w:szCs w:val="32"/>
+          <w:highlight w:val="yellow"/>
           <w:shd w:val="clear" w:color="auto" w:fill="FFFFFF"/>
         </w:rPr>
-        <w:t xml:space="preserve">. It’s where the entire state of your application will live. This is the first main benefit of using Redux. Instead of having to manage the </w:t>
+        <w:t>.</w:t>
       </w:r>
       <w:r>
         <w:rPr>
@@ -6459,8 +6758,82 @@
           <w:szCs w:val="32"/>
           <w:shd w:val="clear" w:color="auto" w:fill="FFFFFF"/>
         </w:rPr>
+        <w:t xml:space="preserve"> </w:t>
+      </w:r>
+      <w:r>
+        <w:rPr>
+          <w:rFonts w:ascii="Georgia" w:hAnsi="Georgia"/>
+          <w:spacing w:val="-1"/>
+          <w:sz w:val="32"/>
+          <w:szCs w:val="32"/>
+          <w:highlight w:val="yellow"/>
+          <w:shd w:val="clear" w:color="auto" w:fill="FFFFFF"/>
+        </w:rPr>
+        <w:t xml:space="preserve">It’s where the entire state of your application will live. This is the </w:t>
+      </w:r>
+      <w:r>
+        <w:rPr>
+          <w:rFonts w:ascii="Georgia" w:hAnsi="Georgia"/>
+          <w:spacing w:val="-1"/>
+          <w:sz w:val="32"/>
+          <w:szCs w:val="32"/>
+          <w:highlight w:val="yellow"/>
+          <w:shd w:val="clear" w:color="auto" w:fill="FFFFFF"/>
+        </w:rPr>
         <w:lastRenderedPageBreak/>
-        <w:t xml:space="preserve">state in different components we have to only manage it in one single place called the store. The store is an object which has some methods in it that allows us to get the current state of our application, subscribe to changes or update the existing state of our application. This is great because now we don’t have to pass down data from the parent component to deeply nested child components through props. So anytime a component needs data it can ask the store and the store will provide it with the data. </w:t>
+        <w:t>first main benefit of using Redux.</w:t>
+      </w:r>
+      <w:r>
+        <w:rPr>
+          <w:rFonts w:ascii="Georgia" w:hAnsi="Georgia"/>
+          <w:spacing w:val="-1"/>
+          <w:sz w:val="32"/>
+          <w:szCs w:val="32"/>
+          <w:shd w:val="clear" w:color="auto" w:fill="FFFFFF"/>
+        </w:rPr>
+        <w:t xml:space="preserve"> </w:t>
+      </w:r>
+      <w:r>
+        <w:rPr>
+          <w:rFonts w:ascii="Georgia" w:hAnsi="Georgia"/>
+          <w:spacing w:val="-1"/>
+          <w:sz w:val="32"/>
+          <w:szCs w:val="32"/>
+          <w:highlight w:val="yellow"/>
+          <w:shd w:val="clear" w:color="auto" w:fill="FFFFFF"/>
+        </w:rPr>
+        <w:t>Instead of having to manage the state in different components we have to only manage it in one single place called the store.</w:t>
+      </w:r>
+      <w:r>
+        <w:rPr>
+          <w:rFonts w:ascii="Georgia" w:hAnsi="Georgia"/>
+          <w:spacing w:val="-1"/>
+          <w:sz w:val="32"/>
+          <w:szCs w:val="32"/>
+          <w:shd w:val="clear" w:color="auto" w:fill="FFFFFF"/>
+        </w:rPr>
+        <w:t xml:space="preserve"> The store is an object which has some methods in it that allows us to get the current state of our application</w:t>
+      </w:r>
+      <w:r>
+        <w:rPr>
+          <w:rFonts w:ascii="Georgia" w:hAnsi="Georgia"/>
+          <w:spacing w:val="-1"/>
+          <w:sz w:val="32"/>
+          <w:szCs w:val="32"/>
+          <w:highlight w:val="yellow"/>
+          <w:shd w:val="clear" w:color="auto" w:fill="FFFFFF"/>
+        </w:rPr>
+        <w:t>, subscribe to changes or update the existing state of our application.</w:t>
+      </w:r>
+      <w:r>
+        <w:rPr>
+          <w:rFonts w:ascii="Georgia" w:hAnsi="Georgia"/>
+          <w:spacing w:val="-1"/>
+          <w:sz w:val="32"/>
+          <w:szCs w:val="32"/>
+          <w:shd w:val="clear" w:color="auto" w:fill="FFFFFF"/>
+        </w:rPr>
+        <w:t xml:space="preserve"> This is great because now we don’t have to pass down data from the parent component to deeply nested child components through props. So anytime a component needs data it can ask the store and the store will provide it with the data. </w:t>
       </w:r>
       <w:proofErr w:type="gramStart"/>
       <w:r>
@@ -6504,7 +6877,28 @@
           <w:szCs w:val="32"/>
           <w:shd w:val="clear" w:color="auto" w:fill="FFFFFF"/>
         </w:rPr>
-        <w:t>/index.js make the following changes-</w:t>
+        <w:t>/</w:t>
+      </w:r>
+      <w:r>
+        <w:rPr>
+          <w:rFonts w:ascii="Georgia" w:hAnsi="Georgia"/>
+          <w:spacing w:val="-1"/>
+          <w:sz w:val="32"/>
+          <w:szCs w:val="32"/>
+          <w:highlight w:val="yellow"/>
+          <w:shd w:val="clear" w:color="auto" w:fill="FFFFFF"/>
+        </w:rPr>
+        <w:t>index.js</w:t>
+      </w:r>
+      <w:r>
+        <w:rPr>
+          <w:rFonts w:ascii="Georgia" w:hAnsi="Georgia"/>
+          <w:spacing w:val="-1"/>
+          <w:sz w:val="32"/>
+          <w:szCs w:val="32"/>
+          <w:shd w:val="clear" w:color="auto" w:fill="FFFFFF"/>
+        </w:rPr>
+        <w:t xml:space="preserve"> make the following changes-</w:t>
       </w:r>
     </w:p>
     <w:p>
@@ -7020,6 +7414,7 @@
                       <w:color w:val="333333"/>
                       <w:sz w:val="18"/>
                       <w:szCs w:val="18"/>
+                      <w:highlight w:val="yellow"/>
                     </w:rPr>
                   </w:pPr>
                 </w:p>
@@ -7044,14 +7439,16 @@
                       <w:color w:val="24292E"/>
                       <w:sz w:val="18"/>
                       <w:szCs w:val="18"/>
-                    </w:rPr>
-                  </w:pPr>
-                  <w:r>
-                    <w:rPr>
-                      <w:rFonts w:ascii="Consolas" w:eastAsia="Times New Roman" w:hAnsi="Consolas" w:cs="Consolas"/>
-                      <w:color w:val="D73A49"/>
-                      <w:sz w:val="18"/>
-                      <w:szCs w:val="18"/>
+                      <w:highlight w:val="yellow"/>
+                    </w:rPr>
+                  </w:pPr>
+                  <w:r>
+                    <w:rPr>
+                      <w:rFonts w:ascii="Consolas" w:eastAsia="Times New Roman" w:hAnsi="Consolas" w:cs="Consolas"/>
+                      <w:color w:val="D73A49"/>
+                      <w:sz w:val="18"/>
+                      <w:szCs w:val="18"/>
+                      <w:highlight w:val="yellow"/>
                     </w:rPr>
                     <w:t>import</w:t>
                   </w:r>
@@ -7061,6 +7458,7 @@
                       <w:color w:val="24292E"/>
                       <w:sz w:val="18"/>
                       <w:szCs w:val="18"/>
+                      <w:highlight w:val="yellow"/>
                     </w:rPr>
                     <w:t xml:space="preserve"> { </w:t>
                   </w:r>
@@ -7071,6 +7469,7 @@
                       <w:color w:val="24292E"/>
                       <w:sz w:val="18"/>
                       <w:szCs w:val="18"/>
+                      <w:highlight w:val="yellow"/>
                     </w:rPr>
                     <w:t>createStore</w:t>
                   </w:r>
@@ -7081,6 +7480,7 @@
                       <w:color w:val="24292E"/>
                       <w:sz w:val="18"/>
                       <w:szCs w:val="18"/>
+                      <w:highlight w:val="yellow"/>
                     </w:rPr>
                     <w:t xml:space="preserve"> } </w:t>
                   </w:r>
@@ -7090,6 +7490,7 @@
                       <w:color w:val="D73A49"/>
                       <w:sz w:val="18"/>
                       <w:szCs w:val="18"/>
+                      <w:highlight w:val="yellow"/>
                     </w:rPr>
                     <w:t>from</w:t>
                   </w:r>
@@ -7099,6 +7500,7 @@
                       <w:color w:val="24292E"/>
                       <w:sz w:val="18"/>
                       <w:szCs w:val="18"/>
+                      <w:highlight w:val="yellow"/>
                     </w:rPr>
                     <w:t xml:space="preserve"> </w:t>
                   </w:r>
@@ -7108,6 +7510,7 @@
                       <w:color w:val="032F62"/>
                       <w:sz w:val="18"/>
                       <w:szCs w:val="18"/>
+                      <w:highlight w:val="yellow"/>
                     </w:rPr>
                     <w:t>'redux'</w:t>
                   </w:r>
@@ -7117,6 +7520,7 @@
                       <w:color w:val="24292E"/>
                       <w:sz w:val="18"/>
                       <w:szCs w:val="18"/>
+                      <w:highlight w:val="yellow"/>
                     </w:rPr>
                     <w:t>;</w:t>
                   </w:r>
@@ -7140,6 +7544,7 @@
                       <w:color w:val="333333"/>
                       <w:sz w:val="18"/>
                       <w:szCs w:val="18"/>
+                      <w:highlight w:val="yellow"/>
                     </w:rPr>
                   </w:pPr>
                 </w:p>
@@ -7164,6 +7569,7 @@
                       <w:color w:val="24292E"/>
                       <w:sz w:val="18"/>
                       <w:szCs w:val="18"/>
+                      <w:highlight w:val="yellow"/>
                     </w:rPr>
                   </w:pPr>
                 </w:p>
@@ -7186,6 +7592,7 @@
                       <w:color w:val="333333"/>
                       <w:sz w:val="18"/>
                       <w:szCs w:val="18"/>
+                      <w:highlight w:val="yellow"/>
                     </w:rPr>
                   </w:pPr>
                 </w:p>
@@ -7210,6 +7617,7 @@
                       <w:color w:val="24292E"/>
                       <w:sz w:val="18"/>
                       <w:szCs w:val="18"/>
+                      <w:highlight w:val="yellow"/>
                     </w:rPr>
                   </w:pPr>
                   <w:proofErr w:type="spellStart"/>
@@ -7219,6 +7627,7 @@
                       <w:color w:val="D73A49"/>
                       <w:sz w:val="18"/>
                       <w:szCs w:val="18"/>
+                      <w:highlight w:val="yellow"/>
                     </w:rPr>
                     <w:t>const</w:t>
                   </w:r>
@@ -7229,6 +7638,7 @@
                       <w:color w:val="24292E"/>
                       <w:sz w:val="18"/>
                       <w:szCs w:val="18"/>
+                      <w:highlight w:val="yellow"/>
                     </w:rPr>
                     <w:t xml:space="preserve"> </w:t>
                   </w:r>
@@ -7238,6 +7648,7 @@
                       <w:color w:val="005CC5"/>
                       <w:sz w:val="18"/>
                       <w:szCs w:val="18"/>
+                      <w:highlight w:val="yellow"/>
                     </w:rPr>
                     <w:t>store</w:t>
                   </w:r>
@@ -7247,6 +7658,7 @@
                       <w:color w:val="24292E"/>
                       <w:sz w:val="18"/>
                       <w:szCs w:val="18"/>
+                      <w:highlight w:val="yellow"/>
                     </w:rPr>
                     <w:t xml:space="preserve"> </w:t>
                   </w:r>
@@ -7256,6 +7668,7 @@
                       <w:color w:val="D73A49"/>
                       <w:sz w:val="18"/>
                       <w:szCs w:val="18"/>
+                      <w:highlight w:val="yellow"/>
                     </w:rPr>
                     <w:t>=</w:t>
                   </w:r>
@@ -7265,6 +7678,7 @@
                       <w:color w:val="24292E"/>
                       <w:sz w:val="18"/>
                       <w:szCs w:val="18"/>
+                      <w:highlight w:val="yellow"/>
                     </w:rPr>
                     <w:t xml:space="preserve"> </w:t>
                   </w:r>
@@ -7275,6 +7689,7 @@
                       <w:color w:val="6F42C1"/>
                       <w:sz w:val="18"/>
                       <w:szCs w:val="18"/>
+                      <w:highlight w:val="yellow"/>
                     </w:rPr>
                     <w:t>createStore</w:t>
                   </w:r>
@@ -7285,6 +7700,7 @@
                       <w:color w:val="24292E"/>
                       <w:sz w:val="18"/>
                       <w:szCs w:val="18"/>
+                      <w:highlight w:val="yellow"/>
                     </w:rPr>
                     <w:t>();</w:t>
                   </w:r>
@@ -7572,6 +7988,7 @@
           <w:spacing w:val="-1"/>
           <w:sz w:val="32"/>
           <w:szCs w:val="32"/>
+          <w:highlight w:val="yellow"/>
           <w:shd w:val="clear" w:color="auto" w:fill="FFFFFF"/>
         </w:rPr>
         <w:t>The </w:t>
@@ -7584,6 +8001,7 @@
           <w:spacing w:val="-1"/>
           <w:sz w:val="32"/>
           <w:szCs w:val="32"/>
+          <w:highlight w:val="yellow"/>
           <w:shd w:val="clear" w:color="auto" w:fill="FFFFFF"/>
         </w:rPr>
         <w:t>createStore</w:t>
@@ -7595,9 +8013,20 @@
           <w:spacing w:val="-1"/>
           <w:sz w:val="32"/>
           <w:szCs w:val="32"/>
+          <w:highlight w:val="yellow"/>
           <w:shd w:val="clear" w:color="auto" w:fill="FFFFFF"/>
         </w:rPr>
-        <w:t> method will allow us to create the store but we are not done yet. This method needs a special argument and this argument goes by a special name called the ‘</w:t>
+        <w:t> method will allow us to create the store but we are not done yet</w:t>
+      </w:r>
+      <w:r>
+        <w:rPr>
+          <w:rFonts w:ascii="Georgia" w:hAnsi="Georgia"/>
+          <w:spacing w:val="-1"/>
+          <w:sz w:val="32"/>
+          <w:szCs w:val="32"/>
+          <w:shd w:val="clear" w:color="auto" w:fill="FFFFFF"/>
+        </w:rPr>
+        <w:t>. This method needs a special argument and this argument goes by a special name called the ‘</w:t>
       </w:r>
       <w:r>
         <w:rPr>
@@ -7606,6 +8035,7 @@
           <w:spacing w:val="-1"/>
           <w:sz w:val="32"/>
           <w:szCs w:val="32"/>
+          <w:highlight w:val="yellow"/>
           <w:shd w:val="clear" w:color="auto" w:fill="FFFFFF"/>
         </w:rPr>
         <w:t>reducer</w:t>
@@ -7616,9 +8046,20 @@
           <w:spacing w:val="-1"/>
           <w:sz w:val="32"/>
           <w:szCs w:val="32"/>
+          <w:highlight w:val="yellow"/>
           <w:shd w:val="clear" w:color="auto" w:fill="FFFFFF"/>
         </w:rPr>
-        <w:t>’. Let’s create a separate folder called reducers. So under crud-redux/</w:t>
+        <w:t>’</w:t>
+      </w:r>
+      <w:r>
+        <w:rPr>
+          <w:rFonts w:ascii="Georgia" w:hAnsi="Georgia"/>
+          <w:spacing w:val="-1"/>
+          <w:sz w:val="32"/>
+          <w:szCs w:val="32"/>
+          <w:shd w:val="clear" w:color="auto" w:fill="FFFFFF"/>
+        </w:rPr>
+        <w:t>. Let’s create a separate folder called reducers. So under crud-redux/</w:t>
       </w:r>
       <w:proofErr w:type="spellStart"/>
       <w:r>
@@ -7640,7 +8081,28 @@
           <w:szCs w:val="32"/>
           <w:shd w:val="clear" w:color="auto" w:fill="FFFFFF"/>
         </w:rPr>
-        <w:t xml:space="preserve"> create a folder called ‘reducers’. Inside that folder create a file called postReducer.js Add the following code for now.</w:t>
+        <w:t xml:space="preserve"> create a </w:t>
+      </w:r>
+      <w:r>
+        <w:rPr>
+          <w:rFonts w:ascii="Georgia" w:hAnsi="Georgia"/>
+          <w:spacing w:val="-1"/>
+          <w:sz w:val="32"/>
+          <w:szCs w:val="32"/>
+          <w:highlight w:val="yellow"/>
+          <w:shd w:val="clear" w:color="auto" w:fill="FFFFFF"/>
+        </w:rPr>
+        <w:t>folder called ‘reducers’. Inside that folder create a file called postReducer.js</w:t>
+      </w:r>
+      <w:r>
+        <w:rPr>
+          <w:rFonts w:ascii="Georgia" w:hAnsi="Georgia"/>
+          <w:spacing w:val="-1"/>
+          <w:sz w:val="32"/>
+          <w:szCs w:val="32"/>
+          <w:shd w:val="clear" w:color="auto" w:fill="FFFFFF"/>
+        </w:rPr>
+        <w:t xml:space="preserve"> Add the following code for now.</w:t>
       </w:r>
     </w:p>
     <w:p>
@@ -7668,6 +8130,7 @@
           <w:tcPr>
             <w:tcW w:w="9576" w:type="dxa"/>
           </w:tcPr>
+          <w:p/>
           <w:tbl>
             <w:tblPr>
               <w:tblW w:w="0" w:type="auto"/>
@@ -7712,6 +8175,7 @@
                       <w:color w:val="24292E"/>
                       <w:sz w:val="18"/>
                       <w:szCs w:val="18"/>
+                      <w:highlight w:val="yellow"/>
                     </w:rPr>
                   </w:pPr>
                   <w:proofErr w:type="spellStart"/>
@@ -7721,7 +8185,9 @@
                       <w:color w:val="D73A49"/>
                       <w:sz w:val="18"/>
                       <w:szCs w:val="18"/>
-                    </w:rPr>
+                      <w:highlight w:val="yellow"/>
+                    </w:rPr>
+                    <w:lastRenderedPageBreak/>
                     <w:t>const</w:t>
                   </w:r>
                   <w:proofErr w:type="spellEnd"/>
@@ -7731,6 +8197,7 @@
                       <w:color w:val="24292E"/>
                       <w:sz w:val="18"/>
                       <w:szCs w:val="18"/>
+                      <w:highlight w:val="yellow"/>
                     </w:rPr>
                     <w:t xml:space="preserve"> </w:t>
                   </w:r>
@@ -7741,6 +8208,7 @@
                       <w:color w:val="005CC5"/>
                       <w:sz w:val="18"/>
                       <w:szCs w:val="18"/>
+                      <w:highlight w:val="yellow"/>
                     </w:rPr>
                     <w:t>postReducer</w:t>
                   </w:r>
@@ -7751,6 +8219,7 @@
                       <w:color w:val="24292E"/>
                       <w:sz w:val="18"/>
                       <w:szCs w:val="18"/>
+                      <w:highlight w:val="yellow"/>
                     </w:rPr>
                     <w:t xml:space="preserve"> </w:t>
                   </w:r>
@@ -7760,6 +8229,7 @@
                       <w:color w:val="D73A49"/>
                       <w:sz w:val="18"/>
                       <w:szCs w:val="18"/>
+                      <w:highlight w:val="yellow"/>
                     </w:rPr>
                     <w:t>=</w:t>
                   </w:r>
@@ -7769,6 +8239,7 @@
                       <w:color w:val="24292E"/>
                       <w:sz w:val="18"/>
                       <w:szCs w:val="18"/>
+                      <w:highlight w:val="yellow"/>
                     </w:rPr>
                     <w:t xml:space="preserve"> (state </w:t>
                   </w:r>
@@ -7778,6 +8249,7 @@
                       <w:color w:val="D73A49"/>
                       <w:sz w:val="18"/>
                       <w:szCs w:val="18"/>
+                      <w:highlight w:val="yellow"/>
                     </w:rPr>
                     <w:t>=</w:t>
                   </w:r>
@@ -7787,25 +8259,17 @@
                       <w:color w:val="24292E"/>
                       <w:sz w:val="18"/>
                       <w:szCs w:val="18"/>
-                    </w:rPr>
-                    <w:t xml:space="preserve"> </w:t>
-                  </w:r>
-                  <w:r>
-                    <w:rPr>
-                      <w:rFonts w:ascii="Consolas" w:eastAsia="Times New Roman" w:hAnsi="Consolas" w:cs="Consolas"/>
-                      <w:color w:val="24292E"/>
-                      <w:sz w:val="18"/>
-                      <w:szCs w:val="18"/>
-                    </w:rPr>
-                    <w:lastRenderedPageBreak/>
-                    <w:t xml:space="preserve">[], action) </w:t>
-                  </w:r>
-                  <w:r>
-                    <w:rPr>
-                      <w:rFonts w:ascii="Consolas" w:eastAsia="Times New Roman" w:hAnsi="Consolas" w:cs="Consolas"/>
-                      <w:color w:val="D73A49"/>
-                      <w:sz w:val="18"/>
-                      <w:szCs w:val="18"/>
+                      <w:highlight w:val="yellow"/>
+                    </w:rPr>
+                    <w:t xml:space="preserve"> [], action) </w:t>
+                  </w:r>
+                  <w:r>
+                    <w:rPr>
+                      <w:rFonts w:ascii="Consolas" w:eastAsia="Times New Roman" w:hAnsi="Consolas" w:cs="Consolas"/>
+                      <w:color w:val="D73A49"/>
+                      <w:sz w:val="18"/>
+                      <w:szCs w:val="18"/>
+                      <w:highlight w:val="yellow"/>
                     </w:rPr>
                     <w:t>=&gt;</w:t>
                   </w:r>
@@ -7815,6 +8279,7 @@
                       <w:color w:val="24292E"/>
                       <w:sz w:val="18"/>
                       <w:szCs w:val="18"/>
+                      <w:highlight w:val="yellow"/>
                     </w:rPr>
                     <w:t xml:space="preserve"> {</w:t>
                   </w:r>
@@ -7824,7 +8289,7 @@
             <w:tr>
               <w:tc>
                 <w:tcPr>
-                  <w:tcW w:w="100" w:type="dxa"/>
+                  <w:tcW w:w="1089" w:type="dxa"/>
                   <w:shd w:val="clear" w:color="auto" w:fill="auto"/>
                   <w:noWrap/>
                   <w:hideMark/>
@@ -7838,6 +8303,7 @@
                       <w:color w:val="333333"/>
                       <w:sz w:val="18"/>
                       <w:szCs w:val="18"/>
+                      <w:highlight w:val="yellow"/>
                     </w:rPr>
                   </w:pPr>
                 </w:p>
@@ -7862,6 +8328,7 @@
                       <w:color w:val="24292E"/>
                       <w:sz w:val="18"/>
                       <w:szCs w:val="18"/>
+                      <w:highlight w:val="yellow"/>
                     </w:rPr>
                   </w:pPr>
                 </w:p>
@@ -7870,7 +8337,7 @@
             <w:tr>
               <w:tc>
                 <w:tcPr>
-                  <w:tcW w:w="100" w:type="dxa"/>
+                  <w:tcW w:w="1089" w:type="dxa"/>
                   <w:shd w:val="clear" w:color="auto" w:fill="auto"/>
                   <w:noWrap/>
                   <w:hideMark/>
@@ -7884,6 +8351,7 @@
                       <w:color w:val="333333"/>
                       <w:sz w:val="18"/>
                       <w:szCs w:val="18"/>
+                      <w:highlight w:val="yellow"/>
                     </w:rPr>
                   </w:pPr>
                 </w:p>
@@ -7908,14 +8376,16 @@
                       <w:color w:val="24292E"/>
                       <w:sz w:val="18"/>
                       <w:szCs w:val="18"/>
-                    </w:rPr>
-                  </w:pPr>
-                  <w:r>
-                    <w:rPr>
-                      <w:rFonts w:ascii="Consolas" w:eastAsia="Times New Roman" w:hAnsi="Consolas" w:cs="Consolas"/>
-                      <w:color w:val="24292E"/>
-                      <w:sz w:val="18"/>
-                      <w:szCs w:val="18"/>
+                      <w:highlight w:val="yellow"/>
+                    </w:rPr>
+                  </w:pPr>
+                  <w:r>
+                    <w:rPr>
+                      <w:rFonts w:ascii="Consolas" w:eastAsia="Times New Roman" w:hAnsi="Consolas" w:cs="Consolas"/>
+                      <w:color w:val="24292E"/>
+                      <w:sz w:val="18"/>
+                      <w:szCs w:val="18"/>
+                      <w:highlight w:val="yellow"/>
                     </w:rPr>
                     <w:t>}</w:t>
                   </w:r>
@@ -7925,7 +8395,7 @@
             <w:tr>
               <w:tc>
                 <w:tcPr>
-                  <w:tcW w:w="100" w:type="dxa"/>
+                  <w:tcW w:w="1089" w:type="dxa"/>
                   <w:shd w:val="clear" w:color="auto" w:fill="auto"/>
                   <w:noWrap/>
                   <w:hideMark/>
@@ -7939,6 +8409,7 @@
                       <w:color w:val="333333"/>
                       <w:sz w:val="18"/>
                       <w:szCs w:val="18"/>
+                      <w:highlight w:val="yellow"/>
                     </w:rPr>
                   </w:pPr>
                 </w:p>
@@ -7963,14 +8434,16 @@
                       <w:color w:val="24292E"/>
                       <w:sz w:val="18"/>
                       <w:szCs w:val="18"/>
-                    </w:rPr>
-                  </w:pPr>
-                  <w:r>
-                    <w:rPr>
-                      <w:rFonts w:ascii="Consolas" w:eastAsia="Times New Roman" w:hAnsi="Consolas" w:cs="Consolas"/>
-                      <w:color w:val="D73A49"/>
-                      <w:sz w:val="18"/>
-                      <w:szCs w:val="18"/>
+                      <w:highlight w:val="yellow"/>
+                    </w:rPr>
+                  </w:pPr>
+                  <w:r>
+                    <w:rPr>
+                      <w:rFonts w:ascii="Consolas" w:eastAsia="Times New Roman" w:hAnsi="Consolas" w:cs="Consolas"/>
+                      <w:color w:val="D73A49"/>
+                      <w:sz w:val="18"/>
+                      <w:szCs w:val="18"/>
+                      <w:highlight w:val="yellow"/>
                     </w:rPr>
                     <w:t>export</w:t>
                   </w:r>
@@ -7980,6 +8453,7 @@
                       <w:color w:val="24292E"/>
                       <w:sz w:val="18"/>
                       <w:szCs w:val="18"/>
+                      <w:highlight w:val="yellow"/>
                     </w:rPr>
                     <w:t xml:space="preserve"> </w:t>
                   </w:r>
@@ -7989,6 +8463,7 @@
                       <w:color w:val="005CC5"/>
                       <w:sz w:val="18"/>
                       <w:szCs w:val="18"/>
+                      <w:highlight w:val="yellow"/>
                     </w:rPr>
                     <w:t>default</w:t>
                   </w:r>
@@ -7998,6 +8473,7 @@
                       <w:color w:val="24292E"/>
                       <w:sz w:val="18"/>
                       <w:szCs w:val="18"/>
+                      <w:highlight w:val="yellow"/>
                     </w:rPr>
                     <w:t xml:space="preserve"> </w:t>
                   </w:r>
@@ -8008,6 +8484,7 @@
                       <w:color w:val="24292E"/>
                       <w:sz w:val="18"/>
                       <w:szCs w:val="18"/>
+                      <w:highlight w:val="yellow"/>
                     </w:rPr>
                     <w:t>postReducer</w:t>
                   </w:r>
@@ -8018,6 +8495,7 @@
                       <w:color w:val="24292E"/>
                       <w:sz w:val="18"/>
                       <w:szCs w:val="18"/>
+                      <w:highlight w:val="yellow"/>
                     </w:rPr>
                     <w:t>;</w:t>
                   </w:r>
@@ -8048,7 +8526,18 @@
           <w:szCs w:val="32"/>
           <w:shd w:val="clear" w:color="auto" w:fill="FFFFFF"/>
         </w:rPr>
-        <w:t>We will fill in the contents of that function a bit later. Now let’s understand another important concept in Redux called </w:t>
+        <w:t xml:space="preserve">We will fill in the contents of that function a bit later. Now let’s understand another important concept in </w:t>
+      </w:r>
+      <w:r>
+        <w:rPr>
+          <w:rFonts w:ascii="Georgia" w:hAnsi="Georgia"/>
+          <w:spacing w:val="-1"/>
+          <w:sz w:val="32"/>
+          <w:szCs w:val="32"/>
+          <w:highlight w:val="yellow"/>
+          <w:shd w:val="clear" w:color="auto" w:fill="FFFFFF"/>
+        </w:rPr>
+        <w:t>Redux called </w:t>
       </w:r>
       <w:r>
         <w:rPr>
@@ -8057,6 +8546,7 @@
           <w:spacing w:val="-1"/>
           <w:sz w:val="32"/>
           <w:szCs w:val="32"/>
+          <w:highlight w:val="yellow"/>
           <w:shd w:val="clear" w:color="auto" w:fill="FFFFFF"/>
         </w:rPr>
         <w:t>actions</w:t>
@@ -8067,9 +8557,20 @@
           <w:spacing w:val="-1"/>
           <w:sz w:val="32"/>
           <w:szCs w:val="32"/>
+          <w:highlight w:val="yellow"/>
           <w:shd w:val="clear" w:color="auto" w:fill="FFFFFF"/>
         </w:rPr>
-        <w:t xml:space="preserve">. Actions are nothing but plain </w:t>
+        <w:t>.</w:t>
+      </w:r>
+      <w:r>
+        <w:rPr>
+          <w:rFonts w:ascii="Georgia" w:hAnsi="Georgia"/>
+          <w:spacing w:val="-1"/>
+          <w:sz w:val="32"/>
+          <w:szCs w:val="32"/>
+          <w:shd w:val="clear" w:color="auto" w:fill="FFFFFF"/>
+        </w:rPr>
+        <w:t xml:space="preserve"> Actions are nothing but plain </w:t>
       </w:r>
       <w:proofErr w:type="spellStart"/>
       <w:r>
@@ -8359,7 +8860,7 @@
         </w:rPr>
         <w:drawing>
           <wp:inline distT="0" distB="0" distL="0" distR="0">
-            <wp:extent cx="15240000" cy="5666740"/>
+            <wp:extent cx="12295833" cy="4572000"/>
             <wp:effectExtent l="0" t="0" r="0" b="0"/>
             <wp:docPr id="2" name="Picture 2" descr="https://cdn-images-1.medium.com/max/1600/1*uJpRSSkw5Cl7eodib3YT3Q.png"/>
             <wp:cNvGraphicFramePr>
@@ -8390,7 +8891,7 @@
                   <pic:spPr bwMode="auto">
                     <a:xfrm>
                       <a:off x="0" y="0"/>
-                      <a:ext cx="15240000" cy="5666740"/>
+                      <a:ext cx="12297666" cy="4572682"/>
                     </a:xfrm>
                     <a:prstGeom prst="rect">
                       <a:avLst/>
@@ -8475,17 +8976,7 @@
           <w:sz w:val="32"/>
           <w:szCs w:val="32"/>
         </w:rPr>
-        <w:t xml:space="preserve"> type property is received by </w:t>
-      </w:r>
-      <w:r>
-        <w:rPr>
-          <w:rFonts w:ascii="Georgia" w:eastAsia="Times New Roman" w:hAnsi="Georgia" w:cs="Times New Roman"/>
-          <w:spacing w:val="-1"/>
-          <w:sz w:val="32"/>
-          <w:szCs w:val="32"/>
-        </w:rPr>
-        <w:lastRenderedPageBreak/>
-        <w:t>something called the reducer. Now what the heck is the reducer? Well it’s nothing but a function that takes the </w:t>
+        <w:t xml:space="preserve"> type property is received by something called the reducer. Now what the heck is the reducer? Well it’s nothing but a function that takes the </w:t>
       </w:r>
       <w:r>
         <w:rPr>
@@ -8766,7 +9257,26 @@
           <w:sz w:val="32"/>
           <w:szCs w:val="32"/>
         </w:rPr>
-        <w:t>/reducers/postReducer.js add the following lines of code.</w:t>
+        <w:t>/</w:t>
+      </w:r>
+      <w:r>
+        <w:rPr>
+          <w:rFonts w:ascii="Georgia" w:eastAsia="Times New Roman" w:hAnsi="Georgia" w:cs="Times New Roman"/>
+          <w:spacing w:val="-1"/>
+          <w:sz w:val="32"/>
+          <w:szCs w:val="32"/>
+          <w:highlight w:val="yellow"/>
+        </w:rPr>
+        <w:t>reducers/postReducer.js</w:t>
+      </w:r>
+      <w:r>
+        <w:rPr>
+          <w:rFonts w:ascii="Georgia" w:eastAsia="Times New Roman" w:hAnsi="Georgia" w:cs="Times New Roman"/>
+          <w:spacing w:val="-1"/>
+          <w:sz w:val="32"/>
+          <w:szCs w:val="32"/>
+        </w:rPr>
+        <w:t xml:space="preserve"> add the following lines of code.</w:t>
       </w:r>
     </w:p>
     <w:p/>
@@ -8828,6 +9338,7 @@
                       <w:color w:val="24292E"/>
                       <w:sz w:val="18"/>
                       <w:szCs w:val="18"/>
+                      <w:highlight w:val="yellow"/>
                     </w:rPr>
                   </w:pPr>
                   <w:proofErr w:type="spellStart"/>
@@ -8837,6 +9348,7 @@
                       <w:color w:val="D73A49"/>
                       <w:sz w:val="18"/>
                       <w:szCs w:val="18"/>
+                      <w:highlight w:val="yellow"/>
                     </w:rPr>
                     <w:t>const</w:t>
                   </w:r>
@@ -8847,6 +9359,7 @@
                       <w:color w:val="24292E"/>
                       <w:sz w:val="18"/>
                       <w:szCs w:val="18"/>
+                      <w:highlight w:val="yellow"/>
                     </w:rPr>
                     <w:t xml:space="preserve"> </w:t>
                   </w:r>
@@ -8857,6 +9370,7 @@
                       <w:color w:val="005CC5"/>
                       <w:sz w:val="18"/>
                       <w:szCs w:val="18"/>
+                      <w:highlight w:val="yellow"/>
                     </w:rPr>
                     <w:t>postReducer</w:t>
                   </w:r>
@@ -8867,6 +9381,7 @@
                       <w:color w:val="24292E"/>
                       <w:sz w:val="18"/>
                       <w:szCs w:val="18"/>
+                      <w:highlight w:val="yellow"/>
                     </w:rPr>
                     <w:t xml:space="preserve"> </w:t>
                   </w:r>
@@ -8876,6 +9391,7 @@
                       <w:color w:val="D73A49"/>
                       <w:sz w:val="18"/>
                       <w:szCs w:val="18"/>
+                      <w:highlight w:val="yellow"/>
                     </w:rPr>
                     <w:t>=</w:t>
                   </w:r>
@@ -8885,6 +9401,7 @@
                       <w:color w:val="24292E"/>
                       <w:sz w:val="18"/>
                       <w:szCs w:val="18"/>
+                      <w:highlight w:val="yellow"/>
                     </w:rPr>
                     <w:t xml:space="preserve"> (state </w:t>
                   </w:r>
@@ -8894,6 +9411,7 @@
                       <w:color w:val="D73A49"/>
                       <w:sz w:val="18"/>
                       <w:szCs w:val="18"/>
+                      <w:highlight w:val="yellow"/>
                     </w:rPr>
                     <w:t>=</w:t>
                   </w:r>
@@ -8903,6 +9421,7 @@
                       <w:color w:val="24292E"/>
                       <w:sz w:val="18"/>
                       <w:szCs w:val="18"/>
+                      <w:highlight w:val="yellow"/>
                     </w:rPr>
                     <w:t xml:space="preserve"> [], action) </w:t>
                   </w:r>
@@ -8912,6 +9431,7 @@
                       <w:color w:val="D73A49"/>
                       <w:sz w:val="18"/>
                       <w:szCs w:val="18"/>
+                      <w:highlight w:val="yellow"/>
                     </w:rPr>
                     <w:t>=&gt;</w:t>
                   </w:r>
@@ -8921,6 +9441,7 @@
                       <w:color w:val="24292E"/>
                       <w:sz w:val="18"/>
                       <w:szCs w:val="18"/>
+                      <w:highlight w:val="yellow"/>
                     </w:rPr>
                     <w:t xml:space="preserve"> {</w:t>
                   </w:r>
@@ -8944,6 +9465,7 @@
                       <w:color w:val="333333"/>
                       <w:sz w:val="18"/>
                       <w:szCs w:val="18"/>
+                      <w:highlight w:val="yellow"/>
                     </w:rPr>
                   </w:pPr>
                 </w:p>
@@ -8968,14 +9490,16 @@
                       <w:color w:val="24292E"/>
                       <w:sz w:val="18"/>
                       <w:szCs w:val="18"/>
-                    </w:rPr>
-                  </w:pPr>
-                  <w:r>
-                    <w:rPr>
-                      <w:rFonts w:ascii="Consolas" w:eastAsia="Times New Roman" w:hAnsi="Consolas" w:cs="Consolas"/>
-                      <w:color w:val="24292E"/>
-                      <w:sz w:val="18"/>
-                      <w:szCs w:val="18"/>
+                      <w:highlight w:val="yellow"/>
+                    </w:rPr>
+                  </w:pPr>
+                  <w:r>
+                    <w:rPr>
+                      <w:rFonts w:ascii="Consolas" w:eastAsia="Times New Roman" w:hAnsi="Consolas" w:cs="Consolas"/>
+                      <w:color w:val="24292E"/>
+                      <w:sz w:val="18"/>
+                      <w:szCs w:val="18"/>
+                      <w:highlight w:val="yellow"/>
                     </w:rPr>
                     <w:t xml:space="preserve">  </w:t>
                   </w:r>
@@ -8985,6 +9509,7 @@
                       <w:color w:val="D73A49"/>
                       <w:sz w:val="18"/>
                       <w:szCs w:val="18"/>
+                      <w:highlight w:val="yellow"/>
                     </w:rPr>
                     <w:t>switch</w:t>
                   </w:r>
@@ -8994,6 +9519,7 @@
                       <w:color w:val="24292E"/>
                       <w:sz w:val="18"/>
                       <w:szCs w:val="18"/>
+                      <w:highlight w:val="yellow"/>
                     </w:rPr>
                     <w:t>(</w:t>
                   </w:r>
@@ -9004,6 +9530,7 @@
                       <w:color w:val="24292E"/>
                       <w:sz w:val="18"/>
                       <w:szCs w:val="18"/>
+                      <w:highlight w:val="yellow"/>
                     </w:rPr>
                     <w:t>action.</w:t>
                   </w:r>
@@ -9013,6 +9540,7 @@
                       <w:color w:val="005CC5"/>
                       <w:sz w:val="18"/>
                       <w:szCs w:val="18"/>
+                      <w:highlight w:val="yellow"/>
                     </w:rPr>
                     <w:t>type</w:t>
                   </w:r>
@@ -9023,6 +9551,7 @@
                       <w:color w:val="24292E"/>
                       <w:sz w:val="18"/>
                       <w:szCs w:val="18"/>
+                      <w:highlight w:val="yellow"/>
                     </w:rPr>
                     <w:t>) {</w:t>
                   </w:r>
@@ -9046,6 +9575,7 @@
                       <w:color w:val="333333"/>
                       <w:sz w:val="18"/>
                       <w:szCs w:val="18"/>
+                      <w:highlight w:val="yellow"/>
                     </w:rPr>
                   </w:pPr>
                 </w:p>
@@ -9070,14 +9600,16 @@
                       <w:color w:val="24292E"/>
                       <w:sz w:val="18"/>
                       <w:szCs w:val="18"/>
-                    </w:rPr>
-                  </w:pPr>
-                  <w:r>
-                    <w:rPr>
-                      <w:rFonts w:ascii="Consolas" w:eastAsia="Times New Roman" w:hAnsi="Consolas" w:cs="Consolas"/>
-                      <w:color w:val="24292E"/>
-                      <w:sz w:val="18"/>
-                      <w:szCs w:val="18"/>
+                      <w:highlight w:val="yellow"/>
+                    </w:rPr>
+                  </w:pPr>
+                  <w:r>
+                    <w:rPr>
+                      <w:rFonts w:ascii="Consolas" w:eastAsia="Times New Roman" w:hAnsi="Consolas" w:cs="Consolas"/>
+                      <w:color w:val="24292E"/>
+                      <w:sz w:val="18"/>
+                      <w:szCs w:val="18"/>
+                      <w:highlight w:val="yellow"/>
                     </w:rPr>
                     <w:t xml:space="preserve">    </w:t>
                   </w:r>
@@ -9087,6 +9619,7 @@
                       <w:color w:val="D73A49"/>
                       <w:sz w:val="18"/>
                       <w:szCs w:val="18"/>
+                      <w:highlight w:val="yellow"/>
                     </w:rPr>
                     <w:t>case</w:t>
                   </w:r>
@@ -9096,6 +9629,7 @@
                       <w:color w:val="24292E"/>
                       <w:sz w:val="18"/>
                       <w:szCs w:val="18"/>
+                      <w:highlight w:val="yellow"/>
                     </w:rPr>
                     <w:t xml:space="preserve"> </w:t>
                   </w:r>
@@ -9105,6 +9639,7 @@
                       <w:color w:val="032F62"/>
                       <w:sz w:val="18"/>
                       <w:szCs w:val="18"/>
+                      <w:highlight w:val="yellow"/>
                     </w:rPr>
                     <w:t>'ADD_POST'</w:t>
                   </w:r>
@@ -9114,6 +9649,7 @@
                       <w:color w:val="24292E"/>
                       <w:sz w:val="18"/>
                       <w:szCs w:val="18"/>
+                      <w:highlight w:val="yellow"/>
                     </w:rPr>
                     <w:t>:</w:t>
                   </w:r>
@@ -9137,6 +9673,7 @@
                       <w:color w:val="333333"/>
                       <w:sz w:val="18"/>
                       <w:szCs w:val="18"/>
+                      <w:highlight w:val="yellow"/>
                     </w:rPr>
                   </w:pPr>
                 </w:p>
@@ -9161,14 +9698,16 @@
                       <w:color w:val="24292E"/>
                       <w:sz w:val="18"/>
                       <w:szCs w:val="18"/>
-                    </w:rPr>
-                  </w:pPr>
-                  <w:r>
-                    <w:rPr>
-                      <w:rFonts w:ascii="Consolas" w:eastAsia="Times New Roman" w:hAnsi="Consolas" w:cs="Consolas"/>
-                      <w:color w:val="24292E"/>
-                      <w:sz w:val="18"/>
-                      <w:szCs w:val="18"/>
+                      <w:highlight w:val="yellow"/>
+                    </w:rPr>
+                  </w:pPr>
+                  <w:r>
+                    <w:rPr>
+                      <w:rFonts w:ascii="Consolas" w:eastAsia="Times New Roman" w:hAnsi="Consolas" w:cs="Consolas"/>
+                      <w:color w:val="24292E"/>
+                      <w:sz w:val="18"/>
+                      <w:szCs w:val="18"/>
+                      <w:highlight w:val="yellow"/>
                     </w:rPr>
                     <w:t xml:space="preserve">      </w:t>
                   </w:r>
@@ -9178,6 +9717,7 @@
                       <w:color w:val="D73A49"/>
                       <w:sz w:val="18"/>
                       <w:szCs w:val="18"/>
+                      <w:highlight w:val="yellow"/>
                     </w:rPr>
                     <w:t>return</w:t>
                   </w:r>
@@ -9187,6 +9727,7 @@
                       <w:color w:val="24292E"/>
                       <w:sz w:val="18"/>
                       <w:szCs w:val="18"/>
+                      <w:highlight w:val="yellow"/>
                     </w:rPr>
                     <w:t xml:space="preserve"> </w:t>
                   </w:r>
@@ -9197,6 +9738,7 @@
                       <w:color w:val="24292E"/>
                       <w:sz w:val="18"/>
                       <w:szCs w:val="18"/>
+                      <w:highlight w:val="yellow"/>
                     </w:rPr>
                     <w:t>state.</w:t>
                   </w:r>
@@ -9206,6 +9748,7 @@
                       <w:color w:val="005CC5"/>
                       <w:sz w:val="18"/>
                       <w:szCs w:val="18"/>
+                      <w:highlight w:val="yellow"/>
                     </w:rPr>
                     <w:t>concat</w:t>
                   </w:r>
@@ -9216,6 +9759,7 @@
                       <w:color w:val="24292E"/>
                       <w:sz w:val="18"/>
                       <w:szCs w:val="18"/>
+                      <w:highlight w:val="yellow"/>
                     </w:rPr>
                     <w:t>([</w:t>
                   </w:r>
@@ -9226,6 +9770,7 @@
                       <w:color w:val="24292E"/>
                       <w:sz w:val="18"/>
                       <w:szCs w:val="18"/>
+                      <w:highlight w:val="yellow"/>
                     </w:rPr>
                     <w:t>action.</w:t>
                   </w:r>
@@ -9235,6 +9780,7 @@
                       <w:color w:val="005CC5"/>
                       <w:sz w:val="18"/>
                       <w:szCs w:val="18"/>
+                      <w:highlight w:val="yellow"/>
                     </w:rPr>
                     <w:t>data</w:t>
                   </w:r>
@@ -9245,6 +9791,7 @@
                       <w:color w:val="24292E"/>
                       <w:sz w:val="18"/>
                       <w:szCs w:val="18"/>
+                      <w:highlight w:val="yellow"/>
                     </w:rPr>
                     <w:t>]);</w:t>
                   </w:r>
@@ -9268,6 +9815,7 @@
                       <w:color w:val="333333"/>
                       <w:sz w:val="18"/>
                       <w:szCs w:val="18"/>
+                      <w:highlight w:val="yellow"/>
                     </w:rPr>
                   </w:pPr>
                 </w:p>
@@ -9292,14 +9840,16 @@
                       <w:color w:val="24292E"/>
                       <w:sz w:val="18"/>
                       <w:szCs w:val="18"/>
-                    </w:rPr>
-                  </w:pPr>
-                  <w:r>
-                    <w:rPr>
-                      <w:rFonts w:ascii="Consolas" w:eastAsia="Times New Roman" w:hAnsi="Consolas" w:cs="Consolas"/>
-                      <w:color w:val="24292E"/>
-                      <w:sz w:val="18"/>
-                      <w:szCs w:val="18"/>
+                      <w:highlight w:val="yellow"/>
+                    </w:rPr>
+                  </w:pPr>
+                  <w:r>
+                    <w:rPr>
+                      <w:rFonts w:ascii="Consolas" w:eastAsia="Times New Roman" w:hAnsi="Consolas" w:cs="Consolas"/>
+                      <w:color w:val="24292E"/>
+                      <w:sz w:val="18"/>
+                      <w:szCs w:val="18"/>
+                      <w:highlight w:val="yellow"/>
                     </w:rPr>
                     <w:t xml:space="preserve">    </w:t>
                   </w:r>
@@ -9309,6 +9859,7 @@
                       <w:color w:val="D73A49"/>
                       <w:sz w:val="18"/>
                       <w:szCs w:val="18"/>
+                      <w:highlight w:val="yellow"/>
                     </w:rPr>
                     <w:t>default</w:t>
                   </w:r>
@@ -9318,6 +9869,7 @@
                       <w:color w:val="24292E"/>
                       <w:sz w:val="18"/>
                       <w:szCs w:val="18"/>
+                      <w:highlight w:val="yellow"/>
                     </w:rPr>
                     <w:t>:</w:t>
                   </w:r>
@@ -9341,6 +9893,7 @@
                       <w:color w:val="333333"/>
                       <w:sz w:val="18"/>
                       <w:szCs w:val="18"/>
+                      <w:highlight w:val="yellow"/>
                     </w:rPr>
                   </w:pPr>
                 </w:p>
@@ -9365,14 +9918,16 @@
                       <w:color w:val="24292E"/>
                       <w:sz w:val="18"/>
                       <w:szCs w:val="18"/>
-                    </w:rPr>
-                  </w:pPr>
-                  <w:r>
-                    <w:rPr>
-                      <w:rFonts w:ascii="Consolas" w:eastAsia="Times New Roman" w:hAnsi="Consolas" w:cs="Consolas"/>
-                      <w:color w:val="24292E"/>
-                      <w:sz w:val="18"/>
-                      <w:szCs w:val="18"/>
+                      <w:highlight w:val="yellow"/>
+                    </w:rPr>
+                  </w:pPr>
+                  <w:r>
+                    <w:rPr>
+                      <w:rFonts w:ascii="Consolas" w:eastAsia="Times New Roman" w:hAnsi="Consolas" w:cs="Consolas"/>
+                      <w:color w:val="24292E"/>
+                      <w:sz w:val="18"/>
+                      <w:szCs w:val="18"/>
+                      <w:highlight w:val="yellow"/>
                     </w:rPr>
                     <w:t xml:space="preserve">      </w:t>
                   </w:r>
@@ -9382,6 +9937,7 @@
                       <w:color w:val="D73A49"/>
                       <w:sz w:val="18"/>
                       <w:szCs w:val="18"/>
+                      <w:highlight w:val="yellow"/>
                     </w:rPr>
                     <w:t>return</w:t>
                   </w:r>
@@ -9391,6 +9947,7 @@
                       <w:color w:val="24292E"/>
                       <w:sz w:val="18"/>
                       <w:szCs w:val="18"/>
+                      <w:highlight w:val="yellow"/>
                     </w:rPr>
                     <w:t xml:space="preserve"> state;</w:t>
                   </w:r>
@@ -9414,6 +9971,7 @@
                       <w:color w:val="333333"/>
                       <w:sz w:val="18"/>
                       <w:szCs w:val="18"/>
+                      <w:highlight w:val="yellow"/>
                     </w:rPr>
                   </w:pPr>
                 </w:p>
@@ -9438,14 +9996,16 @@
                       <w:color w:val="24292E"/>
                       <w:sz w:val="18"/>
                       <w:szCs w:val="18"/>
-                    </w:rPr>
-                  </w:pPr>
-                  <w:r>
-                    <w:rPr>
-                      <w:rFonts w:ascii="Consolas" w:eastAsia="Times New Roman" w:hAnsi="Consolas" w:cs="Consolas"/>
-                      <w:color w:val="24292E"/>
-                      <w:sz w:val="18"/>
-                      <w:szCs w:val="18"/>
+                      <w:highlight w:val="yellow"/>
+                    </w:rPr>
+                  </w:pPr>
+                  <w:r>
+                    <w:rPr>
+                      <w:rFonts w:ascii="Consolas" w:eastAsia="Times New Roman" w:hAnsi="Consolas" w:cs="Consolas"/>
+                      <w:color w:val="24292E"/>
+                      <w:sz w:val="18"/>
+                      <w:szCs w:val="18"/>
+                      <w:highlight w:val="yellow"/>
                     </w:rPr>
                     <w:t xml:space="preserve">  }</w:t>
                   </w:r>
@@ -9469,6 +10029,7 @@
                       <w:color w:val="333333"/>
                       <w:sz w:val="18"/>
                       <w:szCs w:val="18"/>
+                      <w:highlight w:val="yellow"/>
                     </w:rPr>
                   </w:pPr>
                 </w:p>
@@ -9493,14 +10054,16 @@
                       <w:color w:val="24292E"/>
                       <w:sz w:val="18"/>
                       <w:szCs w:val="18"/>
-                    </w:rPr>
-                  </w:pPr>
-                  <w:r>
-                    <w:rPr>
-                      <w:rFonts w:ascii="Consolas" w:eastAsia="Times New Roman" w:hAnsi="Consolas" w:cs="Consolas"/>
-                      <w:color w:val="24292E"/>
-                      <w:sz w:val="18"/>
-                      <w:szCs w:val="18"/>
+                      <w:highlight w:val="yellow"/>
+                    </w:rPr>
+                  </w:pPr>
+                  <w:r>
+                    <w:rPr>
+                      <w:rFonts w:ascii="Consolas" w:eastAsia="Times New Roman" w:hAnsi="Consolas" w:cs="Consolas"/>
+                      <w:color w:val="24292E"/>
+                      <w:sz w:val="18"/>
+                      <w:szCs w:val="18"/>
+                      <w:highlight w:val="yellow"/>
                     </w:rPr>
                     <w:t>}</w:t>
                   </w:r>
@@ -9524,6 +10087,7 @@
                       <w:color w:val="333333"/>
                       <w:sz w:val="18"/>
                       <w:szCs w:val="18"/>
+                      <w:highlight w:val="yellow"/>
                     </w:rPr>
                   </w:pPr>
                 </w:p>
@@ -9548,14 +10112,16 @@
                       <w:color w:val="24292E"/>
                       <w:sz w:val="18"/>
                       <w:szCs w:val="18"/>
-                    </w:rPr>
-                  </w:pPr>
-                  <w:r>
-                    <w:rPr>
-                      <w:rFonts w:ascii="Consolas" w:eastAsia="Times New Roman" w:hAnsi="Consolas" w:cs="Consolas"/>
-                      <w:color w:val="D73A49"/>
-                      <w:sz w:val="18"/>
-                      <w:szCs w:val="18"/>
+                      <w:highlight w:val="yellow"/>
+                    </w:rPr>
+                  </w:pPr>
+                  <w:r>
+                    <w:rPr>
+                      <w:rFonts w:ascii="Consolas" w:eastAsia="Times New Roman" w:hAnsi="Consolas" w:cs="Consolas"/>
+                      <w:color w:val="D73A49"/>
+                      <w:sz w:val="18"/>
+                      <w:szCs w:val="18"/>
+                      <w:highlight w:val="yellow"/>
                     </w:rPr>
                     <w:t>export</w:t>
                   </w:r>
@@ -9565,6 +10131,7 @@
                       <w:color w:val="24292E"/>
                       <w:sz w:val="18"/>
                       <w:szCs w:val="18"/>
+                      <w:highlight w:val="yellow"/>
                     </w:rPr>
                     <w:t xml:space="preserve"> </w:t>
                   </w:r>
@@ -9574,6 +10141,7 @@
                       <w:color w:val="005CC5"/>
                       <w:sz w:val="18"/>
                       <w:szCs w:val="18"/>
+                      <w:highlight w:val="yellow"/>
                     </w:rPr>
                     <w:t>default</w:t>
                   </w:r>
@@ -9583,6 +10151,7 @@
                       <w:color w:val="24292E"/>
                       <w:sz w:val="18"/>
                       <w:szCs w:val="18"/>
+                      <w:highlight w:val="yellow"/>
                     </w:rPr>
                     <w:t xml:space="preserve"> </w:t>
                   </w:r>
@@ -9593,6 +10162,7 @@
                       <w:color w:val="24292E"/>
                       <w:sz w:val="18"/>
                       <w:szCs w:val="18"/>
+                      <w:highlight w:val="yellow"/>
                     </w:rPr>
                     <w:t>postReducer</w:t>
                   </w:r>
@@ -9603,6 +10173,7 @@
                       <w:color w:val="24292E"/>
                       <w:sz w:val="18"/>
                       <w:szCs w:val="18"/>
+                      <w:highlight w:val="yellow"/>
                     </w:rPr>
                     <w:t>;</w:t>
                   </w:r>
@@ -10261,14 +10832,16 @@
                       <w:color w:val="24292E"/>
                       <w:sz w:val="18"/>
                       <w:szCs w:val="18"/>
-                    </w:rPr>
-                  </w:pPr>
-                  <w:r>
-                    <w:rPr>
-                      <w:rFonts w:ascii="Consolas" w:eastAsia="Times New Roman" w:hAnsi="Consolas" w:cs="Consolas"/>
-                      <w:color w:val="D73A49"/>
-                      <w:sz w:val="18"/>
-                      <w:szCs w:val="18"/>
+                      <w:highlight w:val="yellow"/>
+                    </w:rPr>
+                  </w:pPr>
+                  <w:r>
+                    <w:rPr>
+                      <w:rFonts w:ascii="Consolas" w:eastAsia="Times New Roman" w:hAnsi="Consolas" w:cs="Consolas"/>
+                      <w:color w:val="D73A49"/>
+                      <w:sz w:val="18"/>
+                      <w:szCs w:val="18"/>
+                      <w:highlight w:val="yellow"/>
                     </w:rPr>
                     <w:t>import</w:t>
                   </w:r>
@@ -10278,6 +10851,7 @@
                       <w:color w:val="24292E"/>
                       <w:sz w:val="18"/>
                       <w:szCs w:val="18"/>
+                      <w:highlight w:val="yellow"/>
                     </w:rPr>
                     <w:t xml:space="preserve"> { </w:t>
                   </w:r>
@@ -10288,6 +10862,7 @@
                       <w:color w:val="24292E"/>
                       <w:sz w:val="18"/>
                       <w:szCs w:val="18"/>
+                      <w:highlight w:val="yellow"/>
                     </w:rPr>
                     <w:t>createStore</w:t>
                   </w:r>
@@ -10298,6 +10873,7 @@
                       <w:color w:val="24292E"/>
                       <w:sz w:val="18"/>
                       <w:szCs w:val="18"/>
+                      <w:highlight w:val="yellow"/>
                     </w:rPr>
                     <w:t xml:space="preserve"> } </w:t>
                   </w:r>
@@ -10307,6 +10883,7 @@
                       <w:color w:val="D73A49"/>
                       <w:sz w:val="18"/>
                       <w:szCs w:val="18"/>
+                      <w:highlight w:val="yellow"/>
                     </w:rPr>
                     <w:t>from</w:t>
                   </w:r>
@@ -10316,6 +10893,7 @@
                       <w:color w:val="24292E"/>
                       <w:sz w:val="18"/>
                       <w:szCs w:val="18"/>
+                      <w:highlight w:val="yellow"/>
                     </w:rPr>
                     <w:t xml:space="preserve"> </w:t>
                   </w:r>
@@ -10325,6 +10903,7 @@
                       <w:color w:val="032F62"/>
                       <w:sz w:val="18"/>
                       <w:szCs w:val="18"/>
+                      <w:highlight w:val="yellow"/>
                     </w:rPr>
                     <w:t>'redux'</w:t>
                   </w:r>
@@ -10334,6 +10913,7 @@
                       <w:color w:val="24292E"/>
                       <w:sz w:val="18"/>
                       <w:szCs w:val="18"/>
+                      <w:highlight w:val="yellow"/>
                     </w:rPr>
                     <w:t>;</w:t>
                   </w:r>
@@ -10381,6 +10961,7 @@
                       <w:color w:val="24292E"/>
                       <w:sz w:val="18"/>
                       <w:szCs w:val="18"/>
+                      <w:highlight w:val="yellow"/>
                     </w:rPr>
                   </w:pPr>
                 </w:p>
@@ -10427,14 +11008,16 @@
                       <w:color w:val="24292E"/>
                       <w:sz w:val="18"/>
                       <w:szCs w:val="18"/>
-                    </w:rPr>
-                  </w:pPr>
-                  <w:r>
-                    <w:rPr>
-                      <w:rFonts w:ascii="Consolas" w:eastAsia="Times New Roman" w:hAnsi="Consolas" w:cs="Consolas"/>
-                      <w:color w:val="D73A49"/>
-                      <w:sz w:val="18"/>
-                      <w:szCs w:val="18"/>
+                      <w:highlight w:val="yellow"/>
+                    </w:rPr>
+                  </w:pPr>
+                  <w:r>
+                    <w:rPr>
+                      <w:rFonts w:ascii="Consolas" w:eastAsia="Times New Roman" w:hAnsi="Consolas" w:cs="Consolas"/>
+                      <w:color w:val="D73A49"/>
+                      <w:sz w:val="18"/>
+                      <w:szCs w:val="18"/>
+                      <w:highlight w:val="yellow"/>
                     </w:rPr>
                     <w:t>import</w:t>
                   </w:r>
@@ -10444,6 +11027,7 @@
                       <w:color w:val="24292E"/>
                       <w:sz w:val="18"/>
                       <w:szCs w:val="18"/>
+                      <w:highlight w:val="yellow"/>
                     </w:rPr>
                     <w:t xml:space="preserve"> </w:t>
                   </w:r>
@@ -10454,6 +11038,7 @@
                       <w:color w:val="24292E"/>
                       <w:sz w:val="18"/>
                       <w:szCs w:val="18"/>
+                      <w:highlight w:val="yellow"/>
                     </w:rPr>
                     <w:t>postReducer</w:t>
                   </w:r>
@@ -10464,6 +11049,7 @@
                       <w:color w:val="24292E"/>
                       <w:sz w:val="18"/>
                       <w:szCs w:val="18"/>
+                      <w:highlight w:val="yellow"/>
                     </w:rPr>
                     <w:t xml:space="preserve"> </w:t>
                   </w:r>
@@ -10473,6 +11059,7 @@
                       <w:color w:val="D73A49"/>
                       <w:sz w:val="18"/>
                       <w:szCs w:val="18"/>
+                      <w:highlight w:val="yellow"/>
                     </w:rPr>
                     <w:t>from</w:t>
                   </w:r>
@@ -10482,6 +11069,7 @@
                       <w:color w:val="24292E"/>
                       <w:sz w:val="18"/>
                       <w:szCs w:val="18"/>
+                      <w:highlight w:val="yellow"/>
                     </w:rPr>
                     <w:t xml:space="preserve"> </w:t>
                   </w:r>
@@ -10491,6 +11079,7 @@
                       <w:color w:val="032F62"/>
                       <w:sz w:val="18"/>
                       <w:szCs w:val="18"/>
+                      <w:highlight w:val="yellow"/>
                     </w:rPr>
                     <w:t>'./reducers/</w:t>
                   </w:r>
@@ -10501,6 +11090,7 @@
                       <w:color w:val="032F62"/>
                       <w:sz w:val="18"/>
                       <w:szCs w:val="18"/>
+                      <w:highlight w:val="yellow"/>
                     </w:rPr>
                     <w:t>postReducer</w:t>
                   </w:r>
@@ -10511,6 +11101,7 @@
                       <w:color w:val="032F62"/>
                       <w:sz w:val="18"/>
                       <w:szCs w:val="18"/>
+                      <w:highlight w:val="yellow"/>
                     </w:rPr>
                     <w:t>'</w:t>
                   </w:r>
@@ -10520,6 +11111,7 @@
                       <w:color w:val="24292E"/>
                       <w:sz w:val="18"/>
                       <w:szCs w:val="18"/>
+                      <w:highlight w:val="yellow"/>
                     </w:rPr>
                     <w:t>;</w:t>
                   </w:r>
@@ -10567,6 +11159,7 @@
                       <w:color w:val="24292E"/>
                       <w:sz w:val="18"/>
                       <w:szCs w:val="18"/>
+                      <w:highlight w:val="yellow"/>
                     </w:rPr>
                   </w:pPr>
                 </w:p>
@@ -10613,6 +11206,7 @@
                       <w:color w:val="24292E"/>
                       <w:sz w:val="18"/>
                       <w:szCs w:val="18"/>
+                      <w:highlight w:val="yellow"/>
                     </w:rPr>
                   </w:pPr>
                   <w:proofErr w:type="spellStart"/>
@@ -10622,6 +11216,7 @@
                       <w:color w:val="D73A49"/>
                       <w:sz w:val="18"/>
                       <w:szCs w:val="18"/>
+                      <w:highlight w:val="yellow"/>
                     </w:rPr>
                     <w:t>const</w:t>
                   </w:r>
@@ -10632,6 +11227,7 @@
                       <w:color w:val="24292E"/>
                       <w:sz w:val="18"/>
                       <w:szCs w:val="18"/>
+                      <w:highlight w:val="yellow"/>
                     </w:rPr>
                     <w:t xml:space="preserve"> </w:t>
                   </w:r>
@@ -10641,6 +11237,7 @@
                       <w:color w:val="005CC5"/>
                       <w:sz w:val="18"/>
                       <w:szCs w:val="18"/>
+                      <w:highlight w:val="yellow"/>
                     </w:rPr>
                     <w:t>store</w:t>
                   </w:r>
@@ -10650,6 +11247,7 @@
                       <w:color w:val="24292E"/>
                       <w:sz w:val="18"/>
                       <w:szCs w:val="18"/>
+                      <w:highlight w:val="yellow"/>
                     </w:rPr>
                     <w:t xml:space="preserve"> </w:t>
                   </w:r>
@@ -10659,6 +11257,7 @@
                       <w:color w:val="D73A49"/>
                       <w:sz w:val="18"/>
                       <w:szCs w:val="18"/>
+                      <w:highlight w:val="yellow"/>
                     </w:rPr>
                     <w:t>=</w:t>
                   </w:r>
@@ -10668,6 +11267,7 @@
                       <w:color w:val="24292E"/>
                       <w:sz w:val="18"/>
                       <w:szCs w:val="18"/>
+                      <w:highlight w:val="yellow"/>
                     </w:rPr>
                     <w:t xml:space="preserve"> </w:t>
                   </w:r>
@@ -10678,6 +11278,7 @@
                       <w:color w:val="6F42C1"/>
                       <w:sz w:val="18"/>
                       <w:szCs w:val="18"/>
+                      <w:highlight w:val="yellow"/>
                     </w:rPr>
                     <w:t>createStore</w:t>
                   </w:r>
@@ -10688,6 +11289,7 @@
                       <w:color w:val="24292E"/>
                       <w:sz w:val="18"/>
                       <w:szCs w:val="18"/>
+                      <w:highlight w:val="yellow"/>
                     </w:rPr>
                     <w:t>(</w:t>
                   </w:r>
@@ -10698,6 +11300,7 @@
                       <w:color w:val="24292E"/>
                       <w:sz w:val="18"/>
                       <w:szCs w:val="18"/>
+                      <w:highlight w:val="yellow"/>
                     </w:rPr>
                     <w:t>postReducer</w:t>
                   </w:r>
@@ -10708,6 +11311,7 @@
                       <w:color w:val="24292E"/>
                       <w:sz w:val="18"/>
                       <w:szCs w:val="18"/>
+                      <w:highlight w:val="yellow"/>
                     </w:rPr>
                     <w:t>);</w:t>
                   </w:r>
@@ -11399,6 +12003,7 @@
                       <w:color w:val="333333"/>
                       <w:sz w:val="18"/>
                       <w:szCs w:val="18"/>
+                      <w:highlight w:val="yellow"/>
                     </w:rPr>
                   </w:pPr>
                 </w:p>
@@ -11423,14 +12028,16 @@
                       <w:color w:val="24292E"/>
                       <w:sz w:val="18"/>
                       <w:szCs w:val="18"/>
-                    </w:rPr>
-                  </w:pPr>
-                  <w:r>
-                    <w:rPr>
-                      <w:rFonts w:ascii="Consolas" w:eastAsia="Times New Roman" w:hAnsi="Consolas" w:cs="Consolas"/>
-                      <w:color w:val="D73A49"/>
-                      <w:sz w:val="18"/>
-                      <w:szCs w:val="18"/>
+                      <w:highlight w:val="yellow"/>
+                    </w:rPr>
+                  </w:pPr>
+                  <w:r>
+                    <w:rPr>
+                      <w:rFonts w:ascii="Consolas" w:eastAsia="Times New Roman" w:hAnsi="Consolas" w:cs="Consolas"/>
+                      <w:color w:val="D73A49"/>
+                      <w:sz w:val="18"/>
+                      <w:szCs w:val="18"/>
+                      <w:highlight w:val="yellow"/>
                     </w:rPr>
                     <w:t>import</w:t>
                   </w:r>
@@ -11440,6 +12047,7 @@
                       <w:color w:val="24292E"/>
                       <w:sz w:val="18"/>
                       <w:szCs w:val="18"/>
+                      <w:highlight w:val="yellow"/>
                     </w:rPr>
                     <w:t xml:space="preserve"> { </w:t>
                   </w:r>
@@ -11450,6 +12058,7 @@
                       <w:color w:val="24292E"/>
                       <w:sz w:val="18"/>
                       <w:szCs w:val="18"/>
+                      <w:highlight w:val="yellow"/>
                     </w:rPr>
                     <w:t>createStore</w:t>
                   </w:r>
@@ -11460,6 +12069,7 @@
                       <w:color w:val="24292E"/>
                       <w:sz w:val="18"/>
                       <w:szCs w:val="18"/>
+                      <w:highlight w:val="yellow"/>
                     </w:rPr>
                     <w:t xml:space="preserve"> } </w:t>
                   </w:r>
@@ -11469,6 +12079,7 @@
                       <w:color w:val="D73A49"/>
                       <w:sz w:val="18"/>
                       <w:szCs w:val="18"/>
+                      <w:highlight w:val="yellow"/>
                     </w:rPr>
                     <w:t>from</w:t>
                   </w:r>
@@ -11478,6 +12089,7 @@
                       <w:color w:val="24292E"/>
                       <w:sz w:val="18"/>
                       <w:szCs w:val="18"/>
+                      <w:highlight w:val="yellow"/>
                     </w:rPr>
                     <w:t xml:space="preserve"> </w:t>
                   </w:r>
@@ -11487,6 +12099,7 @@
                       <w:color w:val="032F62"/>
                       <w:sz w:val="18"/>
                       <w:szCs w:val="18"/>
+                      <w:highlight w:val="yellow"/>
                     </w:rPr>
                     <w:t>'redux'</w:t>
                   </w:r>
@@ -11496,6 +12109,7 @@
                       <w:color w:val="24292E"/>
                       <w:sz w:val="18"/>
                       <w:szCs w:val="18"/>
+                      <w:highlight w:val="yellow"/>
                     </w:rPr>
                     <w:t>;</w:t>
                   </w:r>
@@ -11519,6 +12133,7 @@
                       <w:color w:val="333333"/>
                       <w:sz w:val="18"/>
                       <w:szCs w:val="18"/>
+                      <w:highlight w:val="yellow"/>
                     </w:rPr>
                   </w:pPr>
                 </w:p>
@@ -11543,14 +12158,16 @@
                       <w:color w:val="24292E"/>
                       <w:sz w:val="18"/>
                       <w:szCs w:val="18"/>
-                    </w:rPr>
-                  </w:pPr>
-                  <w:r>
-                    <w:rPr>
-                      <w:rFonts w:ascii="Consolas" w:eastAsia="Times New Roman" w:hAnsi="Consolas" w:cs="Consolas"/>
-                      <w:color w:val="D73A49"/>
-                      <w:sz w:val="18"/>
-                      <w:szCs w:val="18"/>
+                      <w:highlight w:val="yellow"/>
+                    </w:rPr>
+                  </w:pPr>
+                  <w:r>
+                    <w:rPr>
+                      <w:rFonts w:ascii="Consolas" w:eastAsia="Times New Roman" w:hAnsi="Consolas" w:cs="Consolas"/>
+                      <w:color w:val="D73A49"/>
+                      <w:sz w:val="18"/>
+                      <w:szCs w:val="18"/>
+                      <w:highlight w:val="yellow"/>
                     </w:rPr>
                     <w:t>import</w:t>
                   </w:r>
@@ -11560,6 +12177,7 @@
                       <w:color w:val="24292E"/>
                       <w:sz w:val="18"/>
                       <w:szCs w:val="18"/>
+                      <w:highlight w:val="yellow"/>
                     </w:rPr>
                     <w:t xml:space="preserve"> { Provider } </w:t>
                   </w:r>
@@ -11569,6 +12187,7 @@
                       <w:color w:val="D73A49"/>
                       <w:sz w:val="18"/>
                       <w:szCs w:val="18"/>
+                      <w:highlight w:val="yellow"/>
                     </w:rPr>
                     <w:t>from</w:t>
                   </w:r>
@@ -11578,6 +12197,7 @@
                       <w:color w:val="24292E"/>
                       <w:sz w:val="18"/>
                       <w:szCs w:val="18"/>
+                      <w:highlight w:val="yellow"/>
                     </w:rPr>
                     <w:t xml:space="preserve"> </w:t>
                   </w:r>
@@ -11587,6 +12207,7 @@
                       <w:color w:val="032F62"/>
                       <w:sz w:val="18"/>
                       <w:szCs w:val="18"/>
+                      <w:highlight w:val="yellow"/>
                     </w:rPr>
                     <w:t>'react-redux'</w:t>
                   </w:r>
@@ -11596,6 +12217,7 @@
                       <w:color w:val="24292E"/>
                       <w:sz w:val="18"/>
                       <w:szCs w:val="18"/>
+                      <w:highlight w:val="yellow"/>
                     </w:rPr>
                     <w:t>;</w:t>
                   </w:r>
@@ -11619,6 +12241,7 @@
                       <w:color w:val="333333"/>
                       <w:sz w:val="18"/>
                       <w:szCs w:val="18"/>
+                      <w:highlight w:val="yellow"/>
                     </w:rPr>
                   </w:pPr>
                 </w:p>
@@ -11643,6 +12266,7 @@
                       <w:color w:val="24292E"/>
                       <w:sz w:val="18"/>
                       <w:szCs w:val="18"/>
+                      <w:highlight w:val="yellow"/>
                     </w:rPr>
                   </w:pPr>
                 </w:p>
@@ -11665,6 +12289,7 @@
                       <w:color w:val="333333"/>
                       <w:sz w:val="18"/>
                       <w:szCs w:val="18"/>
+                      <w:highlight w:val="yellow"/>
                     </w:rPr>
                   </w:pPr>
                 </w:p>
@@ -11689,6 +12314,7 @@
                       <w:color w:val="24292E"/>
                       <w:sz w:val="18"/>
                       <w:szCs w:val="18"/>
+                      <w:highlight w:val="yellow"/>
                     </w:rPr>
                   </w:pPr>
                 </w:p>
@@ -11711,6 +12337,7 @@
                       <w:color w:val="333333"/>
                       <w:sz w:val="18"/>
                       <w:szCs w:val="18"/>
+                      <w:highlight w:val="yellow"/>
                     </w:rPr>
                   </w:pPr>
                 </w:p>
@@ -11735,14 +12362,16 @@
                       <w:color w:val="24292E"/>
                       <w:sz w:val="18"/>
                       <w:szCs w:val="18"/>
-                    </w:rPr>
-                  </w:pPr>
-                  <w:r>
-                    <w:rPr>
-                      <w:rFonts w:ascii="Consolas" w:eastAsia="Times New Roman" w:hAnsi="Consolas" w:cs="Consolas"/>
-                      <w:color w:val="D73A49"/>
-                      <w:sz w:val="18"/>
-                      <w:szCs w:val="18"/>
+                      <w:highlight w:val="yellow"/>
+                    </w:rPr>
+                  </w:pPr>
+                  <w:r>
+                    <w:rPr>
+                      <w:rFonts w:ascii="Consolas" w:eastAsia="Times New Roman" w:hAnsi="Consolas" w:cs="Consolas"/>
+                      <w:color w:val="D73A49"/>
+                      <w:sz w:val="18"/>
+                      <w:szCs w:val="18"/>
+                      <w:highlight w:val="yellow"/>
                     </w:rPr>
                     <w:t>import</w:t>
                   </w:r>
@@ -11752,6 +12381,7 @@
                       <w:color w:val="24292E"/>
                       <w:sz w:val="18"/>
                       <w:szCs w:val="18"/>
+                      <w:highlight w:val="yellow"/>
                     </w:rPr>
                     <w:t xml:space="preserve"> </w:t>
                   </w:r>
@@ -11762,6 +12392,7 @@
                       <w:color w:val="24292E"/>
                       <w:sz w:val="18"/>
                       <w:szCs w:val="18"/>
+                      <w:highlight w:val="yellow"/>
                     </w:rPr>
                     <w:t>postReducer</w:t>
                   </w:r>
@@ -11772,6 +12403,7 @@
                       <w:color w:val="24292E"/>
                       <w:sz w:val="18"/>
                       <w:szCs w:val="18"/>
+                      <w:highlight w:val="yellow"/>
                     </w:rPr>
                     <w:t xml:space="preserve"> </w:t>
                   </w:r>
@@ -11781,6 +12413,7 @@
                       <w:color w:val="D73A49"/>
                       <w:sz w:val="18"/>
                       <w:szCs w:val="18"/>
+                      <w:highlight w:val="yellow"/>
                     </w:rPr>
                     <w:t>from</w:t>
                   </w:r>
@@ -11790,6 +12423,7 @@
                       <w:color w:val="24292E"/>
                       <w:sz w:val="18"/>
                       <w:szCs w:val="18"/>
+                      <w:highlight w:val="yellow"/>
                     </w:rPr>
                     <w:t xml:space="preserve"> </w:t>
                   </w:r>
@@ -11799,6 +12433,7 @@
                       <w:color w:val="032F62"/>
                       <w:sz w:val="18"/>
                       <w:szCs w:val="18"/>
+                      <w:highlight w:val="yellow"/>
                     </w:rPr>
                     <w:t>'./reducers/</w:t>
                   </w:r>
@@ -11809,6 +12444,7 @@
                       <w:color w:val="032F62"/>
                       <w:sz w:val="18"/>
                       <w:szCs w:val="18"/>
+                      <w:highlight w:val="yellow"/>
                     </w:rPr>
                     <w:t>postReducer</w:t>
                   </w:r>
@@ -11819,6 +12455,7 @@
                       <w:color w:val="032F62"/>
                       <w:sz w:val="18"/>
                       <w:szCs w:val="18"/>
+                      <w:highlight w:val="yellow"/>
                     </w:rPr>
                     <w:t>'</w:t>
                   </w:r>
@@ -11828,6 +12465,7 @@
                       <w:color w:val="24292E"/>
                       <w:sz w:val="18"/>
                       <w:szCs w:val="18"/>
+                      <w:highlight w:val="yellow"/>
                     </w:rPr>
                     <w:t>;</w:t>
                   </w:r>
@@ -11851,6 +12489,7 @@
                       <w:color w:val="333333"/>
                       <w:sz w:val="18"/>
                       <w:szCs w:val="18"/>
+                      <w:highlight w:val="yellow"/>
                     </w:rPr>
                   </w:pPr>
                 </w:p>
@@ -11875,6 +12514,7 @@
                       <w:color w:val="24292E"/>
                       <w:sz w:val="18"/>
                       <w:szCs w:val="18"/>
+                      <w:highlight w:val="yellow"/>
                     </w:rPr>
                   </w:pPr>
                   <w:proofErr w:type="spellStart"/>
@@ -11884,6 +12524,7 @@
                       <w:color w:val="D73A49"/>
                       <w:sz w:val="18"/>
                       <w:szCs w:val="18"/>
+                      <w:highlight w:val="yellow"/>
                     </w:rPr>
                     <w:t>const</w:t>
                   </w:r>
@@ -11894,6 +12535,7 @@
                       <w:color w:val="24292E"/>
                       <w:sz w:val="18"/>
                       <w:szCs w:val="18"/>
+                      <w:highlight w:val="yellow"/>
                     </w:rPr>
                     <w:t xml:space="preserve"> </w:t>
                   </w:r>
@@ -11903,6 +12545,7 @@
                       <w:color w:val="005CC5"/>
                       <w:sz w:val="18"/>
                       <w:szCs w:val="18"/>
+                      <w:highlight w:val="yellow"/>
                     </w:rPr>
                     <w:t>store</w:t>
                   </w:r>
@@ -11912,6 +12555,7 @@
                       <w:color w:val="24292E"/>
                       <w:sz w:val="18"/>
                       <w:szCs w:val="18"/>
+                      <w:highlight w:val="yellow"/>
                     </w:rPr>
                     <w:t xml:space="preserve"> </w:t>
                   </w:r>
@@ -11921,6 +12565,7 @@
                       <w:color w:val="D73A49"/>
                       <w:sz w:val="18"/>
                       <w:szCs w:val="18"/>
+                      <w:highlight w:val="yellow"/>
                     </w:rPr>
                     <w:t>=</w:t>
                   </w:r>
@@ -11930,6 +12575,7 @@
                       <w:color w:val="24292E"/>
                       <w:sz w:val="18"/>
                       <w:szCs w:val="18"/>
+                      <w:highlight w:val="yellow"/>
                     </w:rPr>
                     <w:t xml:space="preserve"> </w:t>
                   </w:r>
@@ -11940,6 +12586,7 @@
                       <w:color w:val="6F42C1"/>
                       <w:sz w:val="18"/>
                       <w:szCs w:val="18"/>
+                      <w:highlight w:val="yellow"/>
                     </w:rPr>
                     <w:t>createStore</w:t>
                   </w:r>
@@ -11950,6 +12597,7 @@
                       <w:color w:val="24292E"/>
                       <w:sz w:val="18"/>
                       <w:szCs w:val="18"/>
+                      <w:highlight w:val="yellow"/>
                     </w:rPr>
                     <w:t>(</w:t>
                   </w:r>
@@ -11960,6 +12608,7 @@
                       <w:color w:val="24292E"/>
                       <w:sz w:val="18"/>
                       <w:szCs w:val="18"/>
+                      <w:highlight w:val="yellow"/>
                     </w:rPr>
                     <w:t>postReducer</w:t>
                   </w:r>
@@ -11970,6 +12619,7 @@
                       <w:color w:val="24292E"/>
                       <w:sz w:val="18"/>
                       <w:szCs w:val="18"/>
+                      <w:highlight w:val="yellow"/>
                     </w:rPr>
                     <w:t>);</w:t>
                   </w:r>
@@ -12068,6 +12718,7 @@
                       <w:color w:val="333333"/>
                       <w:sz w:val="18"/>
                       <w:szCs w:val="18"/>
+                      <w:highlight w:val="yellow"/>
                     </w:rPr>
                   </w:pPr>
                 </w:p>
@@ -12092,14 +12743,16 @@
                       <w:color w:val="24292E"/>
                       <w:sz w:val="18"/>
                       <w:szCs w:val="18"/>
-                    </w:rPr>
-                  </w:pPr>
-                  <w:r>
-                    <w:rPr>
-                      <w:rFonts w:ascii="Consolas" w:eastAsia="Times New Roman" w:hAnsi="Consolas" w:cs="Consolas"/>
-                      <w:color w:val="D73A49"/>
-                      <w:sz w:val="18"/>
-                      <w:szCs w:val="18"/>
+                      <w:highlight w:val="yellow"/>
+                    </w:rPr>
+                  </w:pPr>
+                  <w:r>
+                    <w:rPr>
+                      <w:rFonts w:ascii="Consolas" w:eastAsia="Times New Roman" w:hAnsi="Consolas" w:cs="Consolas"/>
+                      <w:color w:val="D73A49"/>
+                      <w:sz w:val="18"/>
+                      <w:szCs w:val="18"/>
+                      <w:highlight w:val="yellow"/>
                     </w:rPr>
                     <w:t>&lt;</w:t>
                   </w:r>
@@ -12109,6 +12762,7 @@
                       <w:color w:val="24292E"/>
                       <w:sz w:val="18"/>
                       <w:szCs w:val="18"/>
+                      <w:highlight w:val="yellow"/>
                     </w:rPr>
                     <w:t>Provider store</w:t>
                   </w:r>
@@ -12118,6 +12772,7 @@
                       <w:color w:val="D73A49"/>
                       <w:sz w:val="18"/>
                       <w:szCs w:val="18"/>
+                      <w:highlight w:val="yellow"/>
                     </w:rPr>
                     <w:t>=</w:t>
                   </w:r>
@@ -12127,6 +12782,7 @@
                       <w:color w:val="24292E"/>
                       <w:sz w:val="18"/>
                       <w:szCs w:val="18"/>
+                      <w:highlight w:val="yellow"/>
                     </w:rPr>
                     <w:t>{store}</w:t>
                   </w:r>
@@ -12136,6 +12792,7 @@
                       <w:color w:val="D73A49"/>
                       <w:sz w:val="18"/>
                       <w:szCs w:val="18"/>
+                      <w:highlight w:val="yellow"/>
                     </w:rPr>
                     <w:t>&gt;</w:t>
                   </w:r>
@@ -12159,6 +12816,7 @@
                       <w:color w:val="333333"/>
                       <w:sz w:val="18"/>
                       <w:szCs w:val="18"/>
+                      <w:highlight w:val="yellow"/>
                     </w:rPr>
                   </w:pPr>
                 </w:p>
@@ -12183,14 +12841,16 @@
                       <w:color w:val="24292E"/>
                       <w:sz w:val="18"/>
                       <w:szCs w:val="18"/>
-                    </w:rPr>
-                  </w:pPr>
-                  <w:r>
-                    <w:rPr>
-                      <w:rFonts w:ascii="Consolas" w:eastAsia="Times New Roman" w:hAnsi="Consolas" w:cs="Consolas"/>
-                      <w:color w:val="D73A49"/>
-                      <w:sz w:val="18"/>
-                      <w:szCs w:val="18"/>
+                      <w:highlight w:val="yellow"/>
+                    </w:rPr>
+                  </w:pPr>
+                  <w:r>
+                    <w:rPr>
+                      <w:rFonts w:ascii="Consolas" w:eastAsia="Times New Roman" w:hAnsi="Consolas" w:cs="Consolas"/>
+                      <w:color w:val="D73A49"/>
+                      <w:sz w:val="18"/>
+                      <w:szCs w:val="18"/>
+                      <w:highlight w:val="yellow"/>
                     </w:rPr>
                     <w:t>&lt;</w:t>
                   </w:r>
@@ -12200,6 +12860,7 @@
                       <w:color w:val="24292E"/>
                       <w:sz w:val="18"/>
                       <w:szCs w:val="18"/>
+                      <w:highlight w:val="yellow"/>
                     </w:rPr>
                     <w:t xml:space="preserve">App </w:t>
                   </w:r>
@@ -12209,6 +12870,7 @@
                       <w:color w:val="D73A49"/>
                       <w:sz w:val="18"/>
                       <w:szCs w:val="18"/>
+                      <w:highlight w:val="yellow"/>
                     </w:rPr>
                     <w:t>/&gt;</w:t>
                   </w:r>
@@ -12232,6 +12894,7 @@
                       <w:color w:val="333333"/>
                       <w:sz w:val="18"/>
                       <w:szCs w:val="18"/>
+                      <w:highlight w:val="yellow"/>
                     </w:rPr>
                   </w:pPr>
                 </w:p>
@@ -12256,14 +12919,16 @@
                       <w:color w:val="24292E"/>
                       <w:sz w:val="18"/>
                       <w:szCs w:val="18"/>
-                    </w:rPr>
-                  </w:pPr>
-                  <w:r>
-                    <w:rPr>
-                      <w:rFonts w:ascii="Consolas" w:eastAsia="Times New Roman" w:hAnsi="Consolas" w:cs="Consolas"/>
-                      <w:color w:val="D73A49"/>
-                      <w:sz w:val="18"/>
-                      <w:szCs w:val="18"/>
+                      <w:highlight w:val="yellow"/>
+                    </w:rPr>
+                  </w:pPr>
+                  <w:r>
+                    <w:rPr>
+                      <w:rFonts w:ascii="Consolas" w:eastAsia="Times New Roman" w:hAnsi="Consolas" w:cs="Consolas"/>
+                      <w:color w:val="D73A49"/>
+                      <w:sz w:val="18"/>
+                      <w:szCs w:val="18"/>
+                      <w:highlight w:val="yellow"/>
                     </w:rPr>
                     <w:t>&lt;/</w:t>
                   </w:r>
@@ -12273,6 +12938,7 @@
                       <w:color w:val="24292E"/>
                       <w:sz w:val="18"/>
                       <w:szCs w:val="18"/>
+                      <w:highlight w:val="yellow"/>
                     </w:rPr>
                     <w:t>Provider</w:t>
                   </w:r>
@@ -12282,6 +12948,7 @@
                       <w:color w:val="D73A49"/>
                       <w:sz w:val="18"/>
                       <w:szCs w:val="18"/>
+                      <w:highlight w:val="yellow"/>
                     </w:rPr>
                     <w:t>&gt;</w:t>
                   </w:r>
@@ -12291,6 +12958,7 @@
                       <w:color w:val="24292E"/>
                       <w:sz w:val="18"/>
                       <w:szCs w:val="18"/>
+                      <w:highlight w:val="yellow"/>
                     </w:rPr>
                     <w:t xml:space="preserve">, </w:t>
                   </w:r>
@@ -12301,6 +12969,7 @@
                       <w:color w:val="005CC5"/>
                       <w:sz w:val="18"/>
                       <w:szCs w:val="18"/>
+                      <w:highlight w:val="yellow"/>
                     </w:rPr>
                     <w:t>document</w:t>
                   </w:r>
@@ -12310,6 +12979,7 @@
                       <w:color w:val="24292E"/>
                       <w:sz w:val="18"/>
                       <w:szCs w:val="18"/>
+                      <w:highlight w:val="yellow"/>
                     </w:rPr>
                     <w:t>.</w:t>
                   </w:r>
@@ -12319,6 +12989,7 @@
                       <w:color w:val="005CC5"/>
                       <w:sz w:val="18"/>
                       <w:szCs w:val="18"/>
+                      <w:highlight w:val="yellow"/>
                     </w:rPr>
                     <w:t>getElementById</w:t>
                   </w:r>
@@ -12329,6 +13000,7 @@
                       <w:color w:val="24292E"/>
                       <w:sz w:val="18"/>
                       <w:szCs w:val="18"/>
+                      <w:highlight w:val="yellow"/>
                     </w:rPr>
                     <w:t>(</w:t>
                   </w:r>
@@ -12338,6 +13010,7 @@
                       <w:color w:val="032F62"/>
                       <w:sz w:val="18"/>
                       <w:szCs w:val="18"/>
+                      <w:highlight w:val="yellow"/>
                     </w:rPr>
                     <w:t>'root'</w:t>
                   </w:r>
@@ -12347,6 +13020,7 @@
                       <w:color w:val="24292E"/>
                       <w:sz w:val="18"/>
                       <w:szCs w:val="18"/>
+                      <w:highlight w:val="yellow"/>
                     </w:rPr>
                     <w:t>));</w:t>
                   </w:r>
@@ -12410,6 +13084,7 @@
           <w:spacing w:val="-1"/>
           <w:sz w:val="32"/>
           <w:szCs w:val="32"/>
+          <w:highlight w:val="yellow"/>
         </w:rPr>
         <w:t>PostForm</w:t>
       </w:r>
@@ -12767,6 +13442,7 @@
                       <w:color w:val="6F42C1"/>
                       <w:sz w:val="18"/>
                       <w:szCs w:val="18"/>
+                      <w:highlight w:val="yellow"/>
                     </w:rPr>
                     <w:t>handleSubmit</w:t>
                   </w:r>
@@ -12860,14 +13536,16 @@
                       <w:color w:val="24292E"/>
                       <w:sz w:val="18"/>
                       <w:szCs w:val="18"/>
-                    </w:rPr>
-                  </w:pPr>
-                  <w:r>
-                    <w:rPr>
-                      <w:rFonts w:ascii="Consolas" w:eastAsia="Times New Roman" w:hAnsi="Consolas" w:cs="Consolas"/>
-                      <w:color w:val="24292E"/>
-                      <w:sz w:val="18"/>
-                      <w:szCs w:val="18"/>
+                      <w:highlight w:val="yellow"/>
+                    </w:rPr>
+                  </w:pPr>
+                  <w:r>
+                    <w:rPr>
+                      <w:rFonts w:ascii="Consolas" w:eastAsia="Times New Roman" w:hAnsi="Consolas" w:cs="Consolas"/>
+                      <w:color w:val="24292E"/>
+                      <w:sz w:val="18"/>
+                      <w:szCs w:val="18"/>
+                      <w:highlight w:val="yellow"/>
                     </w:rPr>
                     <w:t xml:space="preserve">    </w:t>
                   </w:r>
@@ -12878,6 +13556,7 @@
                       <w:color w:val="24292E"/>
                       <w:sz w:val="18"/>
                       <w:szCs w:val="18"/>
+                      <w:highlight w:val="yellow"/>
                     </w:rPr>
                     <w:t>e.</w:t>
                   </w:r>
@@ -12887,6 +13566,7 @@
                       <w:color w:val="005CC5"/>
                       <w:sz w:val="18"/>
                       <w:szCs w:val="18"/>
+                      <w:highlight w:val="yellow"/>
                     </w:rPr>
                     <w:t>preventDefault</w:t>
                   </w:r>
@@ -12897,6 +13577,7 @@
                       <w:color w:val="24292E"/>
                       <w:sz w:val="18"/>
                       <w:szCs w:val="18"/>
+                      <w:highlight w:val="yellow"/>
                     </w:rPr>
                     <w:t>();</w:t>
                   </w:r>
@@ -12944,14 +13625,16 @@
                       <w:color w:val="24292E"/>
                       <w:sz w:val="18"/>
                       <w:szCs w:val="18"/>
-                    </w:rPr>
-                  </w:pPr>
-                  <w:r>
-                    <w:rPr>
-                      <w:rFonts w:ascii="Consolas" w:eastAsia="Times New Roman" w:hAnsi="Consolas" w:cs="Consolas"/>
-                      <w:color w:val="24292E"/>
-                      <w:sz w:val="18"/>
-                      <w:szCs w:val="18"/>
+                      <w:highlight w:val="yellow"/>
+                    </w:rPr>
+                  </w:pPr>
+                  <w:r>
+                    <w:rPr>
+                      <w:rFonts w:ascii="Consolas" w:eastAsia="Times New Roman" w:hAnsi="Consolas" w:cs="Consolas"/>
+                      <w:color w:val="24292E"/>
+                      <w:sz w:val="18"/>
+                      <w:szCs w:val="18"/>
+                      <w:highlight w:val="yellow"/>
                     </w:rPr>
                     <w:t xml:space="preserve">    </w:t>
                   </w:r>
@@ -12962,6 +13645,7 @@
                       <w:color w:val="D73A49"/>
                       <w:sz w:val="18"/>
                       <w:szCs w:val="18"/>
+                      <w:highlight w:val="yellow"/>
                     </w:rPr>
                     <w:t>const</w:t>
                   </w:r>
@@ -12972,6 +13656,7 @@
                       <w:color w:val="24292E"/>
                       <w:sz w:val="18"/>
                       <w:szCs w:val="18"/>
+                      <w:highlight w:val="yellow"/>
                     </w:rPr>
                     <w:t xml:space="preserve"> </w:t>
                   </w:r>
@@ -12981,6 +13666,7 @@
                       <w:color w:val="005CC5"/>
                       <w:sz w:val="18"/>
                       <w:szCs w:val="18"/>
+                      <w:highlight w:val="yellow"/>
                     </w:rPr>
                     <w:t>title</w:t>
                   </w:r>
@@ -12990,6 +13676,7 @@
                       <w:color w:val="24292E"/>
                       <w:sz w:val="18"/>
                       <w:szCs w:val="18"/>
+                      <w:highlight w:val="yellow"/>
                     </w:rPr>
                     <w:t xml:space="preserve"> </w:t>
                   </w:r>
@@ -12999,6 +13686,7 @@
                       <w:color w:val="D73A49"/>
                       <w:sz w:val="18"/>
                       <w:szCs w:val="18"/>
+                      <w:highlight w:val="yellow"/>
                     </w:rPr>
                     <w:t>=</w:t>
                   </w:r>
@@ -13008,6 +13696,7 @@
                       <w:color w:val="24292E"/>
                       <w:sz w:val="18"/>
                       <w:szCs w:val="18"/>
+                      <w:highlight w:val="yellow"/>
                     </w:rPr>
                     <w:t xml:space="preserve"> </w:t>
                   </w:r>
@@ -13018,6 +13707,7 @@
                       <w:color w:val="005CC5"/>
                       <w:sz w:val="18"/>
                       <w:szCs w:val="18"/>
+                      <w:highlight w:val="yellow"/>
                     </w:rPr>
                     <w:t>this</w:t>
                   </w:r>
@@ -13027,6 +13717,7 @@
                       <w:color w:val="24292E"/>
                       <w:sz w:val="18"/>
                       <w:szCs w:val="18"/>
+                      <w:highlight w:val="yellow"/>
                     </w:rPr>
                     <w:t>.getTitle.</w:t>
                   </w:r>
@@ -13036,6 +13727,7 @@
                       <w:color w:val="005CC5"/>
                       <w:sz w:val="18"/>
                       <w:szCs w:val="18"/>
+                      <w:highlight w:val="yellow"/>
                     </w:rPr>
                     <w:t>value</w:t>
                   </w:r>
@@ -13046,6 +13738,7 @@
                       <w:color w:val="24292E"/>
                       <w:sz w:val="18"/>
                       <w:szCs w:val="18"/>
+                      <w:highlight w:val="yellow"/>
                     </w:rPr>
                     <w:t>;</w:t>
                   </w:r>
@@ -13093,14 +13786,16 @@
                       <w:color w:val="24292E"/>
                       <w:sz w:val="18"/>
                       <w:szCs w:val="18"/>
-                    </w:rPr>
-                  </w:pPr>
-                  <w:r>
-                    <w:rPr>
-                      <w:rFonts w:ascii="Consolas" w:eastAsia="Times New Roman" w:hAnsi="Consolas" w:cs="Consolas"/>
-                      <w:color w:val="24292E"/>
-                      <w:sz w:val="18"/>
-                      <w:szCs w:val="18"/>
+                      <w:highlight w:val="yellow"/>
+                    </w:rPr>
+                  </w:pPr>
+                  <w:r>
+                    <w:rPr>
+                      <w:rFonts w:ascii="Consolas" w:eastAsia="Times New Roman" w:hAnsi="Consolas" w:cs="Consolas"/>
+                      <w:color w:val="24292E"/>
+                      <w:sz w:val="18"/>
+                      <w:szCs w:val="18"/>
+                      <w:highlight w:val="yellow"/>
                     </w:rPr>
                     <w:t xml:space="preserve">    </w:t>
                   </w:r>
@@ -13111,6 +13806,7 @@
                       <w:color w:val="D73A49"/>
                       <w:sz w:val="18"/>
                       <w:szCs w:val="18"/>
+                      <w:highlight w:val="yellow"/>
                     </w:rPr>
                     <w:t>const</w:t>
                   </w:r>
@@ -13121,6 +13817,7 @@
                       <w:color w:val="24292E"/>
                       <w:sz w:val="18"/>
                       <w:szCs w:val="18"/>
+                      <w:highlight w:val="yellow"/>
                     </w:rPr>
                     <w:t xml:space="preserve"> </w:t>
                   </w:r>
@@ -13130,6 +13827,7 @@
                       <w:color w:val="005CC5"/>
                       <w:sz w:val="18"/>
                       <w:szCs w:val="18"/>
+                      <w:highlight w:val="yellow"/>
                     </w:rPr>
                     <w:t>message</w:t>
                   </w:r>
@@ -13139,6 +13837,7 @@
                       <w:color w:val="24292E"/>
                       <w:sz w:val="18"/>
                       <w:szCs w:val="18"/>
+                      <w:highlight w:val="yellow"/>
                     </w:rPr>
                     <w:t xml:space="preserve"> </w:t>
                   </w:r>
@@ -13148,6 +13847,7 @@
                       <w:color w:val="D73A49"/>
                       <w:sz w:val="18"/>
                       <w:szCs w:val="18"/>
+                      <w:highlight w:val="yellow"/>
                     </w:rPr>
                     <w:t>=</w:t>
                   </w:r>
@@ -13157,6 +13857,7 @@
                       <w:color w:val="24292E"/>
                       <w:sz w:val="18"/>
                       <w:szCs w:val="18"/>
+                      <w:highlight w:val="yellow"/>
                     </w:rPr>
                     <w:t xml:space="preserve">  </w:t>
                   </w:r>
@@ -13167,6 +13868,7 @@
                       <w:color w:val="005CC5"/>
                       <w:sz w:val="18"/>
                       <w:szCs w:val="18"/>
+                      <w:highlight w:val="yellow"/>
                     </w:rPr>
                     <w:t>this</w:t>
                   </w:r>
@@ -13176,6 +13878,7 @@
                       <w:color w:val="24292E"/>
                       <w:sz w:val="18"/>
                       <w:szCs w:val="18"/>
+                      <w:highlight w:val="yellow"/>
                     </w:rPr>
                     <w:t>.getMessage.</w:t>
                   </w:r>
@@ -13185,6 +13888,7 @@
                       <w:color w:val="005CC5"/>
                       <w:sz w:val="18"/>
                       <w:szCs w:val="18"/>
+                      <w:highlight w:val="yellow"/>
                     </w:rPr>
                     <w:t>value</w:t>
                   </w:r>
@@ -13195,6 +13899,7 @@
                       <w:color w:val="24292E"/>
                       <w:sz w:val="18"/>
                       <w:szCs w:val="18"/>
+                      <w:highlight w:val="yellow"/>
                     </w:rPr>
                     <w:t>;</w:t>
                   </w:r>
@@ -13242,14 +13947,16 @@
                       <w:color w:val="24292E"/>
                       <w:sz w:val="18"/>
                       <w:szCs w:val="18"/>
-                    </w:rPr>
-                  </w:pPr>
-                  <w:r>
-                    <w:rPr>
-                      <w:rFonts w:ascii="Consolas" w:eastAsia="Times New Roman" w:hAnsi="Consolas" w:cs="Consolas"/>
-                      <w:color w:val="24292E"/>
-                      <w:sz w:val="18"/>
-                      <w:szCs w:val="18"/>
+                      <w:highlight w:val="yellow"/>
+                    </w:rPr>
+                  </w:pPr>
+                  <w:r>
+                    <w:rPr>
+                      <w:rFonts w:ascii="Consolas" w:eastAsia="Times New Roman" w:hAnsi="Consolas" w:cs="Consolas"/>
+                      <w:color w:val="24292E"/>
+                      <w:sz w:val="18"/>
+                      <w:szCs w:val="18"/>
+                      <w:highlight w:val="yellow"/>
                     </w:rPr>
                     <w:t xml:space="preserve">    </w:t>
                   </w:r>
@@ -13260,6 +13967,7 @@
                       <w:color w:val="D73A49"/>
                       <w:sz w:val="18"/>
                       <w:szCs w:val="18"/>
+                      <w:highlight w:val="yellow"/>
                     </w:rPr>
                     <w:t>const</w:t>
                   </w:r>
@@ -13270,6 +13978,7 @@
                       <w:color w:val="24292E"/>
                       <w:sz w:val="18"/>
                       <w:szCs w:val="18"/>
+                      <w:highlight w:val="yellow"/>
                     </w:rPr>
                     <w:t xml:space="preserve"> </w:t>
                   </w:r>
@@ -13279,6 +13988,7 @@
                       <w:color w:val="005CC5"/>
                       <w:sz w:val="18"/>
                       <w:szCs w:val="18"/>
+                      <w:highlight w:val="yellow"/>
                     </w:rPr>
                     <w:t>data</w:t>
                   </w:r>
@@ -13288,6 +13998,7 @@
                       <w:color w:val="24292E"/>
                       <w:sz w:val="18"/>
                       <w:szCs w:val="18"/>
+                      <w:highlight w:val="yellow"/>
                     </w:rPr>
                     <w:t xml:space="preserve"> </w:t>
                   </w:r>
@@ -13297,6 +14008,7 @@
                       <w:color w:val="D73A49"/>
                       <w:sz w:val="18"/>
                       <w:szCs w:val="18"/>
+                      <w:highlight w:val="yellow"/>
                     </w:rPr>
                     <w:t>=</w:t>
                   </w:r>
@@ -13306,6 +14018,7 @@
                       <w:color w:val="24292E"/>
                       <w:sz w:val="18"/>
                       <w:szCs w:val="18"/>
+                      <w:highlight w:val="yellow"/>
                     </w:rPr>
                     <w:t xml:space="preserve"> {</w:t>
                   </w:r>
@@ -13353,14 +14066,16 @@
                       <w:color w:val="24292E"/>
                       <w:sz w:val="18"/>
                       <w:szCs w:val="18"/>
-                    </w:rPr>
-                  </w:pPr>
-                  <w:r>
-                    <w:rPr>
-                      <w:rFonts w:ascii="Consolas" w:eastAsia="Times New Roman" w:hAnsi="Consolas" w:cs="Consolas"/>
-                      <w:color w:val="24292E"/>
-                      <w:sz w:val="18"/>
-                      <w:szCs w:val="18"/>
+                      <w:highlight w:val="yellow"/>
+                    </w:rPr>
+                  </w:pPr>
+                  <w:r>
+                    <w:rPr>
+                      <w:rFonts w:ascii="Consolas" w:eastAsia="Times New Roman" w:hAnsi="Consolas" w:cs="Consolas"/>
+                      <w:color w:val="24292E"/>
+                      <w:sz w:val="18"/>
+                      <w:szCs w:val="18"/>
+                      <w:highlight w:val="yellow"/>
                     </w:rPr>
                     <w:t xml:space="preserve">      id</w:t>
                   </w:r>
@@ -13370,6 +14085,7 @@
                       <w:color w:val="D73A49"/>
                       <w:sz w:val="18"/>
                       <w:szCs w:val="18"/>
+                      <w:highlight w:val="yellow"/>
                     </w:rPr>
                     <w:t>:</w:t>
                   </w:r>
@@ -13379,6 +14095,7 @@
                       <w:color w:val="24292E"/>
                       <w:sz w:val="18"/>
                       <w:szCs w:val="18"/>
+                      <w:highlight w:val="yellow"/>
                     </w:rPr>
                     <w:t xml:space="preserve"> </w:t>
                   </w:r>
@@ -13388,6 +14105,7 @@
                       <w:color w:val="D73A49"/>
                       <w:sz w:val="18"/>
                       <w:szCs w:val="18"/>
+                      <w:highlight w:val="yellow"/>
                     </w:rPr>
                     <w:t>new</w:t>
                   </w:r>
@@ -13397,6 +14115,7 @@
                       <w:color w:val="24292E"/>
                       <w:sz w:val="18"/>
                       <w:szCs w:val="18"/>
+                      <w:highlight w:val="yellow"/>
                     </w:rPr>
                     <w:t xml:space="preserve"> </w:t>
                   </w:r>
@@ -13406,6 +14125,7 @@
                       <w:color w:val="6F42C1"/>
                       <w:sz w:val="18"/>
                       <w:szCs w:val="18"/>
+                      <w:highlight w:val="yellow"/>
                     </w:rPr>
                     <w:t>Date</w:t>
                   </w:r>
@@ -13415,6 +14135,7 @@
                       <w:color w:val="24292E"/>
                       <w:sz w:val="18"/>
                       <w:szCs w:val="18"/>
+                      <w:highlight w:val="yellow"/>
                     </w:rPr>
                     <w:t>(),</w:t>
                   </w:r>
@@ -13462,14 +14183,16 @@
                       <w:color w:val="24292E"/>
                       <w:sz w:val="18"/>
                       <w:szCs w:val="18"/>
-                    </w:rPr>
-                  </w:pPr>
-                  <w:r>
-                    <w:rPr>
-                      <w:rFonts w:ascii="Consolas" w:eastAsia="Times New Roman" w:hAnsi="Consolas" w:cs="Consolas"/>
-                      <w:color w:val="24292E"/>
-                      <w:sz w:val="18"/>
-                      <w:szCs w:val="18"/>
+                      <w:highlight w:val="yellow"/>
+                    </w:rPr>
+                  </w:pPr>
+                  <w:r>
+                    <w:rPr>
+                      <w:rFonts w:ascii="Consolas" w:eastAsia="Times New Roman" w:hAnsi="Consolas" w:cs="Consolas"/>
+                      <w:color w:val="24292E"/>
+                      <w:sz w:val="18"/>
+                      <w:szCs w:val="18"/>
+                      <w:highlight w:val="yellow"/>
                     </w:rPr>
                     <w:t xml:space="preserve">      title,</w:t>
                   </w:r>
@@ -13517,16 +14240,38 @@
                       <w:color w:val="24292E"/>
                       <w:sz w:val="18"/>
                       <w:szCs w:val="18"/>
-                    </w:rPr>
-                  </w:pPr>
-                  <w:r>
-                    <w:rPr>
-                      <w:rFonts w:ascii="Consolas" w:eastAsia="Times New Roman" w:hAnsi="Consolas" w:cs="Consolas"/>
-                      <w:color w:val="24292E"/>
-                      <w:sz w:val="18"/>
-                      <w:szCs w:val="18"/>
-                    </w:rPr>
-                    <w:t xml:space="preserve">      message</w:t>
+                      <w:highlight w:val="yellow"/>
+                    </w:rPr>
+                  </w:pPr>
+                  <w:r>
+                    <w:rPr>
+                      <w:rFonts w:ascii="Consolas" w:eastAsia="Times New Roman" w:hAnsi="Consolas" w:cs="Consolas"/>
+                      <w:color w:val="24292E"/>
+                      <w:sz w:val="18"/>
+                      <w:szCs w:val="18"/>
+                      <w:highlight w:val="yellow"/>
+                    </w:rPr>
+                    <w:t xml:space="preserve">      </w:t>
+                  </w:r>
+                  <w:r>
+                    <w:rPr>
+                      <w:rFonts w:ascii="Consolas" w:eastAsia="Times New Roman" w:hAnsi="Consolas" w:cs="Consolas"/>
+                      <w:color w:val="24292E"/>
+                      <w:sz w:val="18"/>
+                      <w:szCs w:val="18"/>
+                      <w:highlight w:val="yellow"/>
+                    </w:rPr>
+                    <w:t>M</w:t>
+                  </w:r>
+                  <w:r>
+                    <w:rPr>
+                      <w:rFonts w:ascii="Consolas" w:eastAsia="Times New Roman" w:hAnsi="Consolas" w:cs="Consolas"/>
+                      <w:color w:val="24292E"/>
+                      <w:sz w:val="18"/>
+                      <w:szCs w:val="18"/>
+                      <w:highlight w:val="yellow"/>
+                    </w:rPr>
+                    <w:t>essage</w:t>
                   </w:r>
                 </w:p>
               </w:tc>
@@ -13572,14 +14317,16 @@
                       <w:color w:val="24292E"/>
                       <w:sz w:val="18"/>
                       <w:szCs w:val="18"/>
-                    </w:rPr>
-                  </w:pPr>
-                  <w:r>
-                    <w:rPr>
-                      <w:rFonts w:ascii="Consolas" w:eastAsia="Times New Roman" w:hAnsi="Consolas" w:cs="Consolas"/>
-                      <w:color w:val="24292E"/>
-                      <w:sz w:val="18"/>
-                      <w:szCs w:val="18"/>
+                      <w:highlight w:val="yellow"/>
+                    </w:rPr>
+                  </w:pPr>
+                  <w:r>
+                    <w:rPr>
+                      <w:rFonts w:ascii="Consolas" w:eastAsia="Times New Roman" w:hAnsi="Consolas" w:cs="Consolas"/>
+                      <w:color w:val="24292E"/>
+                      <w:sz w:val="18"/>
+                      <w:szCs w:val="18"/>
+                      <w:highlight w:val="yellow"/>
                     </w:rPr>
                     <w:t xml:space="preserve">    }</w:t>
                   </w:r>
@@ -13638,6 +14385,8 @@
                     </w:rPr>
                     <w:t xml:space="preserve">  }</w:t>
                   </w:r>
+                  <w:bookmarkStart w:id="0" w:name="_GoBack"/>
+                  <w:bookmarkEnd w:id="0"/>
                 </w:p>
               </w:tc>
             </w:tr>
@@ -14018,6 +14767,7 @@
                       <w:color w:val="D73A49"/>
                       <w:sz w:val="18"/>
                       <w:szCs w:val="18"/>
+                      <w:highlight w:val="yellow"/>
                     </w:rPr>
                     <w:t>&lt;</w:t>
                   </w:r>
@@ -14027,6 +14777,7 @@
                       <w:color w:val="24292E"/>
                       <w:sz w:val="18"/>
                       <w:szCs w:val="18"/>
+                      <w:highlight w:val="yellow"/>
                     </w:rPr>
                     <w:t xml:space="preserve">form </w:t>
                   </w:r>
@@ -14037,6 +14788,7 @@
                       <w:color w:val="24292E"/>
                       <w:sz w:val="18"/>
                       <w:szCs w:val="18"/>
+                      <w:highlight w:val="yellow"/>
                     </w:rPr>
                     <w:t>onSubmit</w:t>
                   </w:r>
@@ -14047,6 +14799,7 @@
                       <w:color w:val="D73A49"/>
                       <w:sz w:val="18"/>
                       <w:szCs w:val="18"/>
+                      <w:highlight w:val="yellow"/>
                     </w:rPr>
                     <w:t>=</w:t>
                   </w:r>
@@ -14056,6 +14809,7 @@
                       <w:color w:val="24292E"/>
                       <w:sz w:val="18"/>
                       <w:szCs w:val="18"/>
+                      <w:highlight w:val="yellow"/>
                     </w:rPr>
                     <w:t>{</w:t>
                   </w:r>
@@ -14066,6 +14820,7 @@
                       <w:color w:val="005CC5"/>
                       <w:sz w:val="18"/>
                       <w:szCs w:val="18"/>
+                      <w:highlight w:val="yellow"/>
                     </w:rPr>
                     <w:t>this</w:t>
                   </w:r>
@@ -14075,6 +14830,7 @@
                       <w:color w:val="24292E"/>
                       <w:sz w:val="18"/>
                       <w:szCs w:val="18"/>
+                      <w:highlight w:val="yellow"/>
                     </w:rPr>
                     <w:t>.handleSubmit</w:t>
                   </w:r>
@@ -14085,6 +14841,7 @@
                       <w:color w:val="24292E"/>
                       <w:sz w:val="18"/>
                       <w:szCs w:val="18"/>
+                      <w:highlight w:val="yellow"/>
                     </w:rPr>
                     <w:t>}</w:t>
                   </w:r>
@@ -14094,6 +14851,7 @@
                       <w:color w:val="D73A49"/>
                       <w:sz w:val="18"/>
                       <w:szCs w:val="18"/>
+                      <w:highlight w:val="yellow"/>
                     </w:rPr>
                     <w:t>&gt;</w:t>
                   </w:r>
@@ -14141,14 +14899,16 @@
                       <w:color w:val="24292E"/>
                       <w:sz w:val="18"/>
                       <w:szCs w:val="18"/>
-                    </w:rPr>
-                  </w:pPr>
-                  <w:r>
-                    <w:rPr>
-                      <w:rFonts w:ascii="Consolas" w:eastAsia="Times New Roman" w:hAnsi="Consolas" w:cs="Consolas"/>
-                      <w:color w:val="24292E"/>
-                      <w:sz w:val="18"/>
-                      <w:szCs w:val="18"/>
+                      <w:highlight w:val="yellow"/>
+                    </w:rPr>
+                  </w:pPr>
+                  <w:r>
+                    <w:rPr>
+                      <w:rFonts w:ascii="Consolas" w:eastAsia="Times New Roman" w:hAnsi="Consolas" w:cs="Consolas"/>
+                      <w:color w:val="24292E"/>
+                      <w:sz w:val="18"/>
+                      <w:szCs w:val="18"/>
+                      <w:highlight w:val="yellow"/>
                     </w:rPr>
                     <w:t xml:space="preserve">   </w:t>
                   </w:r>
@@ -14158,6 +14918,7 @@
                       <w:color w:val="D73A49"/>
                       <w:sz w:val="18"/>
                       <w:szCs w:val="18"/>
+                      <w:highlight w:val="yellow"/>
                     </w:rPr>
                     <w:t>&lt;</w:t>
                   </w:r>
@@ -14167,6 +14928,7 @@
                       <w:color w:val="24292E"/>
                       <w:sz w:val="18"/>
                       <w:szCs w:val="18"/>
+                      <w:highlight w:val="yellow"/>
                     </w:rPr>
                     <w:t>input required type</w:t>
                   </w:r>
@@ -14176,6 +14938,7 @@
                       <w:color w:val="D73A49"/>
                       <w:sz w:val="18"/>
                       <w:szCs w:val="18"/>
+                      <w:highlight w:val="yellow"/>
                     </w:rPr>
                     <w:t>=</w:t>
                   </w:r>
@@ -14185,6 +14948,7 @@
                       <w:color w:val="032F62"/>
                       <w:sz w:val="18"/>
                       <w:szCs w:val="18"/>
+                      <w:highlight w:val="yellow"/>
                     </w:rPr>
                     <w:t>"text"</w:t>
                   </w:r>
@@ -14194,6 +14958,7 @@
                       <w:color w:val="24292E"/>
                       <w:sz w:val="18"/>
                       <w:szCs w:val="18"/>
+                      <w:highlight w:val="yellow"/>
                     </w:rPr>
                     <w:t xml:space="preserve"> ref</w:t>
                   </w:r>
@@ -14203,6 +14968,7 @@
                       <w:color w:val="D73A49"/>
                       <w:sz w:val="18"/>
                       <w:szCs w:val="18"/>
+                      <w:highlight w:val="yellow"/>
                     </w:rPr>
                     <w:t>=</w:t>
                   </w:r>
@@ -14212,6 +14978,7 @@
                       <w:color w:val="24292E"/>
                       <w:sz w:val="18"/>
                       <w:szCs w:val="18"/>
+                      <w:highlight w:val="yellow"/>
                     </w:rPr>
                     <w:t>{(input)</w:t>
                   </w:r>
@@ -14221,6 +14988,7 @@
                       <w:color w:val="D73A49"/>
                       <w:sz w:val="18"/>
                       <w:szCs w:val="18"/>
+                      <w:highlight w:val="yellow"/>
                     </w:rPr>
                     <w:t>=&gt;</w:t>
                   </w:r>
@@ -14231,6 +14999,7 @@
                       <w:color w:val="005CC5"/>
                       <w:sz w:val="18"/>
                       <w:szCs w:val="18"/>
+                      <w:highlight w:val="yellow"/>
                     </w:rPr>
                     <w:t>this</w:t>
                   </w:r>
@@ -14240,6 +15009,7 @@
                       <w:color w:val="24292E"/>
                       <w:sz w:val="18"/>
                       <w:szCs w:val="18"/>
+                      <w:highlight w:val="yellow"/>
                     </w:rPr>
                     <w:t>.getTitle</w:t>
                   </w:r>
@@ -14250,6 +15020,7 @@
                       <w:color w:val="24292E"/>
                       <w:sz w:val="18"/>
                       <w:szCs w:val="18"/>
+                      <w:highlight w:val="yellow"/>
                     </w:rPr>
                     <w:t xml:space="preserve"> </w:t>
                   </w:r>
@@ -14259,6 +15030,7 @@
                       <w:color w:val="D73A49"/>
                       <w:sz w:val="18"/>
                       <w:szCs w:val="18"/>
+                      <w:highlight w:val="yellow"/>
                     </w:rPr>
                     <w:t>=</w:t>
                   </w:r>
@@ -14268,6 +15040,7 @@
                       <w:color w:val="24292E"/>
                       <w:sz w:val="18"/>
                       <w:szCs w:val="18"/>
+                      <w:highlight w:val="yellow"/>
                     </w:rPr>
                     <w:t xml:space="preserve"> input} </w:t>
                   </w:r>
@@ -14315,14 +15088,16 @@
                       <w:color w:val="24292E"/>
                       <w:sz w:val="18"/>
                       <w:szCs w:val="18"/>
-                    </w:rPr>
-                  </w:pPr>
-                  <w:r>
-                    <w:rPr>
-                      <w:rFonts w:ascii="Consolas" w:eastAsia="Times New Roman" w:hAnsi="Consolas" w:cs="Consolas"/>
-                      <w:color w:val="24292E"/>
-                      <w:sz w:val="18"/>
-                      <w:szCs w:val="18"/>
+                      <w:highlight w:val="yellow"/>
+                    </w:rPr>
+                  </w:pPr>
+                  <w:r>
+                    <w:rPr>
+                      <w:rFonts w:ascii="Consolas" w:eastAsia="Times New Roman" w:hAnsi="Consolas" w:cs="Consolas"/>
+                      <w:color w:val="24292E"/>
+                      <w:sz w:val="18"/>
+                      <w:szCs w:val="18"/>
+                      <w:highlight w:val="yellow"/>
                     </w:rPr>
                     <w:t xml:space="preserve">    placeholder</w:t>
                   </w:r>
@@ -14332,6 +15107,7 @@
                       <w:color w:val="D73A49"/>
                       <w:sz w:val="18"/>
                       <w:szCs w:val="18"/>
+                      <w:highlight w:val="yellow"/>
                     </w:rPr>
                     <w:t>=</w:t>
                   </w:r>
@@ -14341,6 +15117,7 @@
                       <w:color w:val="032F62"/>
                       <w:sz w:val="18"/>
                       <w:szCs w:val="18"/>
+                      <w:highlight w:val="yellow"/>
                     </w:rPr>
                     <w:t>"Enter Post Title"</w:t>
                   </w:r>
@@ -14350,6 +15127,7 @@
                       <w:color w:val="D73A49"/>
                       <w:sz w:val="18"/>
                       <w:szCs w:val="18"/>
+                      <w:highlight w:val="yellow"/>
                     </w:rPr>
                     <w:t>/&gt;</w:t>
                   </w:r>
@@ -14397,14 +15175,16 @@
                       <w:color w:val="24292E"/>
                       <w:sz w:val="18"/>
                       <w:szCs w:val="18"/>
-                    </w:rPr>
-                  </w:pPr>
-                  <w:r>
-                    <w:rPr>
-                      <w:rFonts w:ascii="Consolas" w:eastAsia="Times New Roman" w:hAnsi="Consolas" w:cs="Consolas"/>
-                      <w:color w:val="24292E"/>
-                      <w:sz w:val="18"/>
-                      <w:szCs w:val="18"/>
+                      <w:highlight w:val="yellow"/>
+                    </w:rPr>
+                  </w:pPr>
+                  <w:r>
+                    <w:rPr>
+                      <w:rFonts w:ascii="Consolas" w:eastAsia="Times New Roman" w:hAnsi="Consolas" w:cs="Consolas"/>
+                      <w:color w:val="24292E"/>
+                      <w:sz w:val="18"/>
+                      <w:szCs w:val="18"/>
+                      <w:highlight w:val="yellow"/>
                     </w:rPr>
                     <w:t xml:space="preserve">   </w:t>
                   </w:r>
@@ -14414,6 +15194,7 @@
                       <w:color w:val="D73A49"/>
                       <w:sz w:val="18"/>
                       <w:szCs w:val="18"/>
+                      <w:highlight w:val="yellow"/>
                     </w:rPr>
                     <w:t>&lt;</w:t>
                   </w:r>
@@ -14424,6 +15205,7 @@
                       <w:color w:val="24292E"/>
                       <w:sz w:val="18"/>
                       <w:szCs w:val="18"/>
+                      <w:highlight w:val="yellow"/>
                     </w:rPr>
                     <w:t>br</w:t>
                   </w:r>
@@ -14434,6 +15216,7 @@
                       <w:color w:val="24292E"/>
                       <w:sz w:val="18"/>
                       <w:szCs w:val="18"/>
+                      <w:highlight w:val="yellow"/>
                     </w:rPr>
                     <w:t xml:space="preserve"> </w:t>
                   </w:r>
@@ -14443,6 +15226,7 @@
                       <w:color w:val="D73A49"/>
                       <w:sz w:val="18"/>
                       <w:szCs w:val="18"/>
+                      <w:highlight w:val="yellow"/>
                     </w:rPr>
                     <w:t>/&gt;&lt;</w:t>
                   </w:r>
@@ -14453,6 +15237,7 @@
                       <w:color w:val="24292E"/>
                       <w:sz w:val="18"/>
                       <w:szCs w:val="18"/>
+                      <w:highlight w:val="yellow"/>
                     </w:rPr>
                     <w:t>br</w:t>
                   </w:r>
@@ -14463,6 +15248,7 @@
                       <w:color w:val="24292E"/>
                       <w:sz w:val="18"/>
                       <w:szCs w:val="18"/>
+                      <w:highlight w:val="yellow"/>
                     </w:rPr>
                     <w:t xml:space="preserve"> </w:t>
                   </w:r>
@@ -14472,6 +15258,7 @@
                       <w:color w:val="D73A49"/>
                       <w:sz w:val="18"/>
                       <w:szCs w:val="18"/>
+                      <w:highlight w:val="yellow"/>
                     </w:rPr>
                     <w:t>/&gt;</w:t>
                   </w:r>
@@ -14519,14 +15306,16 @@
                       <w:color w:val="24292E"/>
                       <w:sz w:val="18"/>
                       <w:szCs w:val="18"/>
-                    </w:rPr>
-                  </w:pPr>
-                  <w:r>
-                    <w:rPr>
-                      <w:rFonts w:ascii="Consolas" w:eastAsia="Times New Roman" w:hAnsi="Consolas" w:cs="Consolas"/>
-                      <w:color w:val="24292E"/>
-                      <w:sz w:val="18"/>
-                      <w:szCs w:val="18"/>
+                      <w:highlight w:val="yellow"/>
+                    </w:rPr>
+                  </w:pPr>
+                  <w:r>
+                    <w:rPr>
+                      <w:rFonts w:ascii="Consolas" w:eastAsia="Times New Roman" w:hAnsi="Consolas" w:cs="Consolas"/>
+                      <w:color w:val="24292E"/>
+                      <w:sz w:val="18"/>
+                      <w:szCs w:val="18"/>
+                      <w:highlight w:val="yellow"/>
                     </w:rPr>
                     <w:t xml:space="preserve">   </w:t>
                   </w:r>
@@ -14536,6 +15325,7 @@
                       <w:color w:val="D73A49"/>
                       <w:sz w:val="18"/>
                       <w:szCs w:val="18"/>
+                      <w:highlight w:val="yellow"/>
                     </w:rPr>
                     <w:t>&lt;</w:t>
                   </w:r>
@@ -14546,6 +15336,7 @@
                       <w:color w:val="24292E"/>
                       <w:sz w:val="18"/>
                       <w:szCs w:val="18"/>
+                      <w:highlight w:val="yellow"/>
                     </w:rPr>
                     <w:t>textarea</w:t>
                   </w:r>
@@ -14556,6 +15347,7 @@
                       <w:color w:val="24292E"/>
                       <w:sz w:val="18"/>
                       <w:szCs w:val="18"/>
+                      <w:highlight w:val="yellow"/>
                     </w:rPr>
                     <w:t xml:space="preserve"> required rows</w:t>
                   </w:r>
@@ -14565,6 +15357,7 @@
                       <w:color w:val="D73A49"/>
                       <w:sz w:val="18"/>
                       <w:szCs w:val="18"/>
+                      <w:highlight w:val="yellow"/>
                     </w:rPr>
                     <w:t>=</w:t>
                   </w:r>
@@ -14574,6 +15367,7 @@
                       <w:color w:val="032F62"/>
                       <w:sz w:val="18"/>
                       <w:szCs w:val="18"/>
+                      <w:highlight w:val="yellow"/>
                     </w:rPr>
                     <w:t>"5"</w:t>
                   </w:r>
@@ -14583,6 +15377,7 @@
                       <w:color w:val="24292E"/>
                       <w:sz w:val="18"/>
                       <w:szCs w:val="18"/>
+                      <w:highlight w:val="yellow"/>
                     </w:rPr>
                     <w:t xml:space="preserve"> ref</w:t>
                   </w:r>
@@ -14592,6 +15387,7 @@
                       <w:color w:val="D73A49"/>
                       <w:sz w:val="18"/>
                       <w:szCs w:val="18"/>
+                      <w:highlight w:val="yellow"/>
                     </w:rPr>
                     <w:t>=</w:t>
                   </w:r>
@@ -14601,6 +15397,7 @@
                       <w:color w:val="24292E"/>
                       <w:sz w:val="18"/>
                       <w:szCs w:val="18"/>
+                      <w:highlight w:val="yellow"/>
                     </w:rPr>
                     <w:t>{(input)</w:t>
                   </w:r>
@@ -14610,6 +15407,7 @@
                       <w:color w:val="D73A49"/>
                       <w:sz w:val="18"/>
                       <w:szCs w:val="18"/>
+                      <w:highlight w:val="yellow"/>
                     </w:rPr>
                     <w:t>=&gt;</w:t>
                   </w:r>
@@ -14620,6 +15418,7 @@
                       <w:color w:val="005CC5"/>
                       <w:sz w:val="18"/>
                       <w:szCs w:val="18"/>
+                      <w:highlight w:val="yellow"/>
                     </w:rPr>
                     <w:t>this</w:t>
                   </w:r>
@@ -14629,6 +15428,7 @@
                       <w:color w:val="24292E"/>
                       <w:sz w:val="18"/>
                       <w:szCs w:val="18"/>
+                      <w:highlight w:val="yellow"/>
                     </w:rPr>
                     <w:t>.getMessage</w:t>
                   </w:r>
@@ -14639,6 +15439,7 @@
                       <w:color w:val="24292E"/>
                       <w:sz w:val="18"/>
                       <w:szCs w:val="18"/>
+                      <w:highlight w:val="yellow"/>
                     </w:rPr>
                     <w:t xml:space="preserve"> </w:t>
                   </w:r>
@@ -14648,6 +15449,7 @@
                       <w:color w:val="D73A49"/>
                       <w:sz w:val="18"/>
                       <w:szCs w:val="18"/>
+                      <w:highlight w:val="yellow"/>
                     </w:rPr>
                     <w:t>=</w:t>
                   </w:r>
@@ -14657,6 +15459,7 @@
                       <w:color w:val="24292E"/>
                       <w:sz w:val="18"/>
                       <w:szCs w:val="18"/>
+                      <w:highlight w:val="yellow"/>
                     </w:rPr>
                     <w:t xml:space="preserve"> input} cols</w:t>
                   </w:r>
@@ -14666,6 +15469,7 @@
                       <w:color w:val="D73A49"/>
                       <w:sz w:val="18"/>
                       <w:szCs w:val="18"/>
+                      <w:highlight w:val="yellow"/>
                     </w:rPr>
                     <w:t>=</w:t>
                   </w:r>
@@ -14675,6 +15479,7 @@
                       <w:color w:val="032F62"/>
                       <w:sz w:val="18"/>
                       <w:szCs w:val="18"/>
+                      <w:highlight w:val="yellow"/>
                     </w:rPr>
                     <w:t>"28"</w:t>
                   </w:r>
@@ -14684,6 +15489,7 @@
                       <w:color w:val="24292E"/>
                       <w:sz w:val="18"/>
                       <w:szCs w:val="18"/>
+                      <w:highlight w:val="yellow"/>
                     </w:rPr>
                     <w:t xml:space="preserve"> </w:t>
                   </w:r>
@@ -14731,14 +15537,16 @@
                       <w:color w:val="24292E"/>
                       <w:sz w:val="18"/>
                       <w:szCs w:val="18"/>
-                    </w:rPr>
-                  </w:pPr>
-                  <w:r>
-                    <w:rPr>
-                      <w:rFonts w:ascii="Consolas" w:eastAsia="Times New Roman" w:hAnsi="Consolas" w:cs="Consolas"/>
-                      <w:color w:val="24292E"/>
-                      <w:sz w:val="18"/>
-                      <w:szCs w:val="18"/>
+                      <w:highlight w:val="yellow"/>
+                    </w:rPr>
+                  </w:pPr>
+                  <w:r>
+                    <w:rPr>
+                      <w:rFonts w:ascii="Consolas" w:eastAsia="Times New Roman" w:hAnsi="Consolas" w:cs="Consolas"/>
+                      <w:color w:val="24292E"/>
+                      <w:sz w:val="18"/>
+                      <w:szCs w:val="18"/>
+                      <w:highlight w:val="yellow"/>
                     </w:rPr>
                     <w:t xml:space="preserve">    placeholder</w:t>
                   </w:r>
@@ -14748,6 +15556,7 @@
                       <w:color w:val="D73A49"/>
                       <w:sz w:val="18"/>
                       <w:szCs w:val="18"/>
+                      <w:highlight w:val="yellow"/>
                     </w:rPr>
                     <w:t>=</w:t>
                   </w:r>
@@ -14757,6 +15566,7 @@
                       <w:color w:val="032F62"/>
                       <w:sz w:val="18"/>
                       <w:szCs w:val="18"/>
+                      <w:highlight w:val="yellow"/>
                     </w:rPr>
                     <w:t>"Enter Post"</w:t>
                   </w:r>
@@ -14766,6 +15576,7 @@
                       <w:color w:val="24292E"/>
                       <w:sz w:val="18"/>
                       <w:szCs w:val="18"/>
+                      <w:highlight w:val="yellow"/>
                     </w:rPr>
                     <w:t xml:space="preserve"> </w:t>
                   </w:r>
@@ -14775,6 +15586,7 @@
                       <w:color w:val="D73A49"/>
                       <w:sz w:val="18"/>
                       <w:szCs w:val="18"/>
+                      <w:highlight w:val="yellow"/>
                     </w:rPr>
                     <w:t>/&gt;</w:t>
                   </w:r>
@@ -14822,14 +15634,16 @@
                       <w:color w:val="24292E"/>
                       <w:sz w:val="18"/>
                       <w:szCs w:val="18"/>
-                    </w:rPr>
-                  </w:pPr>
-                  <w:r>
-                    <w:rPr>
-                      <w:rFonts w:ascii="Consolas" w:eastAsia="Times New Roman" w:hAnsi="Consolas" w:cs="Consolas"/>
-                      <w:color w:val="24292E"/>
-                      <w:sz w:val="18"/>
-                      <w:szCs w:val="18"/>
+                      <w:highlight w:val="yellow"/>
+                    </w:rPr>
+                  </w:pPr>
+                  <w:r>
+                    <w:rPr>
+                      <w:rFonts w:ascii="Consolas" w:eastAsia="Times New Roman" w:hAnsi="Consolas" w:cs="Consolas"/>
+                      <w:color w:val="24292E"/>
+                      <w:sz w:val="18"/>
+                      <w:szCs w:val="18"/>
+                      <w:highlight w:val="yellow"/>
                     </w:rPr>
                     <w:t xml:space="preserve">   </w:t>
                   </w:r>
@@ -14839,6 +15653,7 @@
                       <w:color w:val="D73A49"/>
                       <w:sz w:val="18"/>
                       <w:szCs w:val="18"/>
+                      <w:highlight w:val="yellow"/>
                     </w:rPr>
                     <w:t>&lt;</w:t>
                   </w:r>
@@ -14849,6 +15664,7 @@
                       <w:color w:val="24292E"/>
                       <w:sz w:val="18"/>
                       <w:szCs w:val="18"/>
+                      <w:highlight w:val="yellow"/>
                     </w:rPr>
                     <w:t>br</w:t>
                   </w:r>
@@ -14859,6 +15675,7 @@
                       <w:color w:val="24292E"/>
                       <w:sz w:val="18"/>
                       <w:szCs w:val="18"/>
+                      <w:highlight w:val="yellow"/>
                     </w:rPr>
                     <w:t xml:space="preserve"> </w:t>
                   </w:r>
@@ -14868,6 +15685,7 @@
                       <w:color w:val="D73A49"/>
                       <w:sz w:val="18"/>
                       <w:szCs w:val="18"/>
+                      <w:highlight w:val="yellow"/>
                     </w:rPr>
                     <w:t>/&gt;&lt;</w:t>
                   </w:r>
@@ -14878,6 +15696,7 @@
                       <w:color w:val="24292E"/>
                       <w:sz w:val="18"/>
                       <w:szCs w:val="18"/>
+                      <w:highlight w:val="yellow"/>
                     </w:rPr>
                     <w:t>br</w:t>
                   </w:r>
@@ -14888,6 +15707,7 @@
                       <w:color w:val="24292E"/>
                       <w:sz w:val="18"/>
                       <w:szCs w:val="18"/>
+                      <w:highlight w:val="yellow"/>
                     </w:rPr>
                     <w:t xml:space="preserve"> </w:t>
                   </w:r>
@@ -14897,6 +15717,7 @@
                       <w:color w:val="D73A49"/>
                       <w:sz w:val="18"/>
                       <w:szCs w:val="18"/>
+                      <w:highlight w:val="yellow"/>
                     </w:rPr>
                     <w:t>/&gt;</w:t>
                   </w:r>
@@ -14944,14 +15765,16 @@
                       <w:color w:val="24292E"/>
                       <w:sz w:val="18"/>
                       <w:szCs w:val="18"/>
-                    </w:rPr>
-                  </w:pPr>
-                  <w:r>
-                    <w:rPr>
-                      <w:rFonts w:ascii="Consolas" w:eastAsia="Times New Roman" w:hAnsi="Consolas" w:cs="Consolas"/>
-                      <w:color w:val="24292E"/>
-                      <w:sz w:val="18"/>
-                      <w:szCs w:val="18"/>
+                      <w:highlight w:val="yellow"/>
+                    </w:rPr>
+                  </w:pPr>
+                  <w:r>
+                    <w:rPr>
+                      <w:rFonts w:ascii="Consolas" w:eastAsia="Times New Roman" w:hAnsi="Consolas" w:cs="Consolas"/>
+                      <w:color w:val="24292E"/>
+                      <w:sz w:val="18"/>
+                      <w:szCs w:val="18"/>
+                      <w:highlight w:val="yellow"/>
                     </w:rPr>
                     <w:t xml:space="preserve">   </w:t>
                   </w:r>
@@ -14961,6 +15784,7 @@
                       <w:color w:val="D73A49"/>
                       <w:sz w:val="18"/>
                       <w:szCs w:val="18"/>
+                      <w:highlight w:val="yellow"/>
                     </w:rPr>
                     <w:t>&lt;</w:t>
                   </w:r>
@@ -14970,6 +15794,7 @@
                       <w:color w:val="24292E"/>
                       <w:sz w:val="18"/>
                       <w:szCs w:val="18"/>
+                      <w:highlight w:val="yellow"/>
                     </w:rPr>
                     <w:t>button</w:t>
                   </w:r>
@@ -14979,6 +15804,7 @@
                       <w:color w:val="D73A49"/>
                       <w:sz w:val="18"/>
                       <w:szCs w:val="18"/>
+                      <w:highlight w:val="yellow"/>
                     </w:rPr>
                     <w:t>&gt;</w:t>
                   </w:r>
@@ -14988,6 +15814,7 @@
                       <w:color w:val="24292E"/>
                       <w:sz w:val="18"/>
                       <w:szCs w:val="18"/>
+                      <w:highlight w:val="yellow"/>
                     </w:rPr>
                     <w:t>Post</w:t>
                   </w:r>
@@ -14997,6 +15824,7 @@
                       <w:color w:val="D73A49"/>
                       <w:sz w:val="18"/>
                       <w:szCs w:val="18"/>
+                      <w:highlight w:val="yellow"/>
                     </w:rPr>
                     <w:t>&lt;/</w:t>
                   </w:r>
@@ -15006,6 +15834,7 @@
                       <w:color w:val="24292E"/>
                       <w:sz w:val="18"/>
                       <w:szCs w:val="18"/>
+                      <w:highlight w:val="yellow"/>
                     </w:rPr>
                     <w:t>button</w:t>
                   </w:r>
@@ -15015,6 +15844,7 @@
                       <w:color w:val="D73A49"/>
                       <w:sz w:val="18"/>
                       <w:szCs w:val="18"/>
+                      <w:highlight w:val="yellow"/>
                     </w:rPr>
                     <w:t>&gt;</w:t>
                   </w:r>
@@ -16746,7 +17576,25 @@
                       <w:sz w:val="18"/>
                       <w:szCs w:val="18"/>
                     </w:rPr>
-                    <w:t xml:space="preserve">      message</w:t>
+                    <w:t xml:space="preserve">      </w:t>
+                  </w:r>
+                  <w:r>
+                    <w:rPr>
+                      <w:rFonts w:ascii="Consolas" w:eastAsia="Times New Roman" w:hAnsi="Consolas" w:cs="Consolas"/>
+                      <w:color w:val="24292E"/>
+                      <w:sz w:val="18"/>
+                      <w:szCs w:val="18"/>
+                    </w:rPr>
+                    <w:t>M</w:t>
+                  </w:r>
+                  <w:r>
+                    <w:rPr>
+                      <w:rFonts w:ascii="Consolas" w:eastAsia="Times New Roman" w:hAnsi="Consolas" w:cs="Consolas"/>
+                      <w:color w:val="24292E"/>
+                      <w:sz w:val="18"/>
+                      <w:szCs w:val="18"/>
+                    </w:rPr>
+                    <w:t>essage</w:t>
                   </w:r>
                 </w:p>
               </w:tc>
@@ -18869,7 +19717,18 @@
           <w:szCs w:val="32"/>
           <w:shd w:val="clear" w:color="auto" w:fill="FFFFFF"/>
         </w:rPr>
-        <w:t xml:space="preserve"> That is what </w:t>
+        <w:t xml:space="preserve"> </w:t>
+      </w:r>
+      <w:r>
+        <w:rPr>
+          <w:rFonts w:ascii="Georgia" w:hAnsi="Georgia"/>
+          <w:spacing w:val="-1"/>
+          <w:sz w:val="32"/>
+          <w:szCs w:val="32"/>
+          <w:highlight w:val="yellow"/>
+          <w:shd w:val="clear" w:color="auto" w:fill="FFFFFF"/>
+        </w:rPr>
+        <w:t xml:space="preserve">That is what </w:t>
       </w:r>
       <w:proofErr w:type="gramStart"/>
       <w:r>
@@ -18878,6 +19737,7 @@
           <w:spacing w:val="-1"/>
           <w:sz w:val="32"/>
           <w:szCs w:val="32"/>
+          <w:highlight w:val="yellow"/>
           <w:shd w:val="clear" w:color="auto" w:fill="FFFFFF"/>
         </w:rPr>
         <w:t>connect(</w:t>
@@ -18889,6 +19749,7 @@
           <w:spacing w:val="-1"/>
           <w:sz w:val="32"/>
           <w:szCs w:val="32"/>
+          <w:highlight w:val="yellow"/>
           <w:shd w:val="clear" w:color="auto" w:fill="FFFFFF"/>
         </w:rPr>
         <w:t xml:space="preserve">) allows you to do. </w:t>
@@ -18900,6 +19761,7 @@
           <w:spacing w:val="-1"/>
           <w:sz w:val="32"/>
           <w:szCs w:val="32"/>
+          <w:highlight w:val="yellow"/>
           <w:shd w:val="clear" w:color="auto" w:fill="FFFFFF"/>
         </w:rPr>
         <w:t>connect(</w:t>
@@ -18911,9 +19773,20 @@
           <w:spacing w:val="-1"/>
           <w:sz w:val="32"/>
           <w:szCs w:val="32"/>
+          <w:highlight w:val="yellow"/>
           <w:shd w:val="clear" w:color="auto" w:fill="FFFFFF"/>
         </w:rPr>
-        <w:t xml:space="preserve">) returns a function which takes in your current component as an argument and returns a new component with dispatch method as it’s prop. The main idea to remember is that connect will ultimately return a new component which has the dispatch method as a </w:t>
+        <w:t>)</w:t>
+      </w:r>
+      <w:r>
+        <w:rPr>
+          <w:rFonts w:ascii="Georgia" w:hAnsi="Georgia"/>
+          <w:spacing w:val="-1"/>
+          <w:sz w:val="32"/>
+          <w:szCs w:val="32"/>
+          <w:shd w:val="clear" w:color="auto" w:fill="FFFFFF"/>
+        </w:rPr>
+        <w:t xml:space="preserve"> returns a function which takes in your current component as an argument and returns a new component with dispatch method as it’s prop. The main idea to remember is that connect will ultimately return a new component which has the dispatch method as a </w:t>
       </w:r>
       <w:proofErr w:type="spellStart"/>
       <w:r>
@@ -19142,14 +20015,16 @@
                       <w:color w:val="24292E"/>
                       <w:sz w:val="18"/>
                       <w:szCs w:val="18"/>
-                    </w:rPr>
-                  </w:pPr>
-                  <w:r>
-                    <w:rPr>
-                      <w:rFonts w:ascii="Consolas" w:eastAsia="Times New Roman" w:hAnsi="Consolas" w:cs="Consolas"/>
-                      <w:color w:val="D73A49"/>
-                      <w:sz w:val="18"/>
-                      <w:szCs w:val="18"/>
+                      <w:highlight w:val="yellow"/>
+                    </w:rPr>
+                  </w:pPr>
+                  <w:r>
+                    <w:rPr>
+                      <w:rFonts w:ascii="Consolas" w:eastAsia="Times New Roman" w:hAnsi="Consolas" w:cs="Consolas"/>
+                      <w:color w:val="D73A49"/>
+                      <w:sz w:val="18"/>
+                      <w:szCs w:val="18"/>
+                      <w:highlight w:val="yellow"/>
                     </w:rPr>
                     <w:t>import</w:t>
                   </w:r>
@@ -19159,6 +20034,7 @@
                       <w:color w:val="24292E"/>
                       <w:sz w:val="18"/>
                       <w:szCs w:val="18"/>
+                      <w:highlight w:val="yellow"/>
                     </w:rPr>
                     <w:t xml:space="preserve"> {connect} </w:t>
                   </w:r>
@@ -19168,6 +20044,7 @@
                       <w:color w:val="D73A49"/>
                       <w:sz w:val="18"/>
                       <w:szCs w:val="18"/>
+                      <w:highlight w:val="yellow"/>
                     </w:rPr>
                     <w:t>from</w:t>
                   </w:r>
@@ -19177,6 +20054,7 @@
                       <w:color w:val="24292E"/>
                       <w:sz w:val="18"/>
                       <w:szCs w:val="18"/>
+                      <w:highlight w:val="yellow"/>
                     </w:rPr>
                     <w:t xml:space="preserve"> </w:t>
                   </w:r>
@@ -19186,6 +20064,7 @@
                       <w:color w:val="032F62"/>
                       <w:sz w:val="18"/>
                       <w:szCs w:val="18"/>
+                      <w:highlight w:val="yellow"/>
                     </w:rPr>
                     <w:t>'react-redux'</w:t>
                   </w:r>
@@ -19195,6 +20074,7 @@
                       <w:color w:val="24292E"/>
                       <w:sz w:val="18"/>
                       <w:szCs w:val="18"/>
+                      <w:highlight w:val="yellow"/>
                     </w:rPr>
                     <w:t>;</w:t>
                   </w:r>
@@ -20139,7 +21019,25 @@
                       <w:sz w:val="18"/>
                       <w:szCs w:val="18"/>
                     </w:rPr>
-                    <w:t xml:space="preserve">      message</w:t>
+                    <w:t xml:space="preserve">      </w:t>
+                  </w:r>
+                  <w:r>
+                    <w:rPr>
+                      <w:rFonts w:ascii="Consolas" w:eastAsia="Times New Roman" w:hAnsi="Consolas" w:cs="Consolas"/>
+                      <w:color w:val="24292E"/>
+                      <w:sz w:val="18"/>
+                      <w:szCs w:val="18"/>
+                    </w:rPr>
+                    <w:t>M</w:t>
+                  </w:r>
+                  <w:r>
+                    <w:rPr>
+                      <w:rFonts w:ascii="Consolas" w:eastAsia="Times New Roman" w:hAnsi="Consolas" w:cs="Consolas"/>
+                      <w:color w:val="24292E"/>
+                      <w:sz w:val="18"/>
+                      <w:szCs w:val="18"/>
+                    </w:rPr>
+                    <w:t>essage</w:t>
                   </w:r>
                 </w:p>
               </w:tc>
@@ -22049,6 +22947,7 @@
                       <w:color w:val="D73A49"/>
                       <w:sz w:val="18"/>
                       <w:szCs w:val="18"/>
+                      <w:highlight w:val="yellow"/>
                     </w:rPr>
                     <w:t>export</w:t>
                   </w:r>
@@ -22058,6 +22957,7 @@
                       <w:color w:val="24292E"/>
                       <w:sz w:val="18"/>
                       <w:szCs w:val="18"/>
+                      <w:highlight w:val="yellow"/>
                     </w:rPr>
                     <w:t xml:space="preserve"> </w:t>
                   </w:r>
@@ -22067,6 +22967,7 @@
                       <w:color w:val="005CC5"/>
                       <w:sz w:val="18"/>
                       <w:szCs w:val="18"/>
+                      <w:highlight w:val="yellow"/>
                     </w:rPr>
                     <w:t>default</w:t>
                   </w:r>
@@ -22076,6 +22977,7 @@
                       <w:color w:val="24292E"/>
                       <w:sz w:val="18"/>
                       <w:szCs w:val="18"/>
+                      <w:highlight w:val="yellow"/>
                     </w:rPr>
                     <w:t xml:space="preserve"> connect()(</w:t>
                   </w:r>
@@ -22086,6 +22988,7 @@
                       <w:color w:val="24292E"/>
                       <w:sz w:val="18"/>
                       <w:szCs w:val="18"/>
+                      <w:highlight w:val="yellow"/>
                     </w:rPr>
                     <w:t>PostForm</w:t>
                   </w:r>
@@ -22096,6 +22999,7 @@
                       <w:color w:val="24292E"/>
                       <w:sz w:val="18"/>
                       <w:szCs w:val="18"/>
+                      <w:highlight w:val="yellow"/>
                     </w:rPr>
                     <w:t>);</w:t>
                   </w:r>
@@ -22287,14 +23191,16 @@
                       <w:color w:val="24292E"/>
                       <w:sz w:val="18"/>
                       <w:szCs w:val="18"/>
-                    </w:rPr>
-                  </w:pPr>
-                  <w:r>
-                    <w:rPr>
-                      <w:rFonts w:ascii="Consolas" w:eastAsia="Times New Roman" w:hAnsi="Consolas" w:cs="Consolas"/>
-                      <w:color w:val="D73A49"/>
-                      <w:sz w:val="18"/>
-                      <w:szCs w:val="18"/>
+                      <w:highlight w:val="yellow"/>
+                    </w:rPr>
+                  </w:pPr>
+                  <w:r>
+                    <w:rPr>
+                      <w:rFonts w:ascii="Consolas" w:eastAsia="Times New Roman" w:hAnsi="Consolas" w:cs="Consolas"/>
+                      <w:color w:val="D73A49"/>
+                      <w:sz w:val="18"/>
+                      <w:szCs w:val="18"/>
+                      <w:highlight w:val="yellow"/>
                     </w:rPr>
                     <w:t>import</w:t>
                   </w:r>
@@ -22304,6 +23210,7 @@
                       <w:color w:val="24292E"/>
                       <w:sz w:val="18"/>
                       <w:szCs w:val="18"/>
+                      <w:highlight w:val="yellow"/>
                     </w:rPr>
                     <w:t xml:space="preserve"> {connect} </w:t>
                   </w:r>
@@ -22313,6 +23220,7 @@
                       <w:color w:val="D73A49"/>
                       <w:sz w:val="18"/>
                       <w:szCs w:val="18"/>
+                      <w:highlight w:val="yellow"/>
                     </w:rPr>
                     <w:t>from</w:t>
                   </w:r>
@@ -22322,6 +23230,7 @@
                       <w:color w:val="24292E"/>
                       <w:sz w:val="18"/>
                       <w:szCs w:val="18"/>
+                      <w:highlight w:val="yellow"/>
                     </w:rPr>
                     <w:t xml:space="preserve"> </w:t>
                   </w:r>
@@ -22331,6 +23240,7 @@
                       <w:color w:val="032F62"/>
                       <w:sz w:val="18"/>
                       <w:szCs w:val="18"/>
+                      <w:highlight w:val="yellow"/>
                     </w:rPr>
                     <w:t>'react-redux'</w:t>
                   </w:r>
@@ -22340,6 +23250,7 @@
                       <w:color w:val="24292E"/>
                       <w:sz w:val="18"/>
                       <w:szCs w:val="18"/>
+                      <w:highlight w:val="yellow"/>
                     </w:rPr>
                     <w:t>;</w:t>
                   </w:r>
@@ -22507,14 +23418,16 @@
                       <w:color w:val="24292E"/>
                       <w:sz w:val="18"/>
                       <w:szCs w:val="18"/>
-                    </w:rPr>
-                  </w:pPr>
-                  <w:r>
-                    <w:rPr>
-                      <w:rFonts w:ascii="Consolas" w:eastAsia="Times New Roman" w:hAnsi="Consolas" w:cs="Consolas"/>
-                      <w:color w:val="24292E"/>
-                      <w:sz w:val="18"/>
-                      <w:szCs w:val="18"/>
+                      <w:highlight w:val="yellow"/>
+                    </w:rPr>
+                  </w:pPr>
+                  <w:r>
+                    <w:rPr>
+                      <w:rFonts w:ascii="Consolas" w:eastAsia="Times New Roman" w:hAnsi="Consolas" w:cs="Consolas"/>
+                      <w:color w:val="24292E"/>
+                      <w:sz w:val="18"/>
+                      <w:szCs w:val="18"/>
+                      <w:highlight w:val="yellow"/>
                     </w:rPr>
                     <w:t xml:space="preserve">  </w:t>
                   </w:r>
@@ -22525,6 +23438,7 @@
                       <w:color w:val="6F42C1"/>
                       <w:sz w:val="18"/>
                       <w:szCs w:val="18"/>
+                      <w:highlight w:val="yellow"/>
                     </w:rPr>
                     <w:t>handleSubmit</w:t>
                   </w:r>
@@ -22535,6 +23449,7 @@
                       <w:color w:val="24292E"/>
                       <w:sz w:val="18"/>
                       <w:szCs w:val="18"/>
+                      <w:highlight w:val="yellow"/>
                     </w:rPr>
                     <w:t xml:space="preserve"> </w:t>
                   </w:r>
@@ -22544,6 +23459,7 @@
                       <w:color w:val="D73A49"/>
                       <w:sz w:val="18"/>
                       <w:szCs w:val="18"/>
+                      <w:highlight w:val="yellow"/>
                     </w:rPr>
                     <w:t>=</w:t>
                   </w:r>
@@ -22553,6 +23469,7 @@
                       <w:color w:val="24292E"/>
                       <w:sz w:val="18"/>
                       <w:szCs w:val="18"/>
+                      <w:highlight w:val="yellow"/>
                     </w:rPr>
                     <w:t xml:space="preserve"> (e) </w:t>
                   </w:r>
@@ -22562,6 +23479,7 @@
                       <w:color w:val="D73A49"/>
                       <w:sz w:val="18"/>
                       <w:szCs w:val="18"/>
+                      <w:highlight w:val="yellow"/>
                     </w:rPr>
                     <w:t>=&gt;</w:t>
                   </w:r>
@@ -22571,6 +23489,7 @@
                       <w:color w:val="24292E"/>
                       <w:sz w:val="18"/>
                       <w:szCs w:val="18"/>
+                      <w:highlight w:val="yellow"/>
                     </w:rPr>
                     <w:t xml:space="preserve"> {</w:t>
                   </w:r>
@@ -22618,14 +23537,16 @@
                       <w:color w:val="24292E"/>
                       <w:sz w:val="18"/>
                       <w:szCs w:val="18"/>
-                    </w:rPr>
-                  </w:pPr>
-                  <w:r>
-                    <w:rPr>
-                      <w:rFonts w:ascii="Consolas" w:eastAsia="Times New Roman" w:hAnsi="Consolas" w:cs="Consolas"/>
-                      <w:color w:val="24292E"/>
-                      <w:sz w:val="18"/>
-                      <w:szCs w:val="18"/>
+                      <w:highlight w:val="yellow"/>
+                    </w:rPr>
+                  </w:pPr>
+                  <w:r>
+                    <w:rPr>
+                      <w:rFonts w:ascii="Consolas" w:eastAsia="Times New Roman" w:hAnsi="Consolas" w:cs="Consolas"/>
+                      <w:color w:val="24292E"/>
+                      <w:sz w:val="18"/>
+                      <w:szCs w:val="18"/>
+                      <w:highlight w:val="yellow"/>
                     </w:rPr>
                     <w:t xml:space="preserve">    </w:t>
                   </w:r>
@@ -22636,6 +23557,7 @@
                       <w:color w:val="24292E"/>
                       <w:sz w:val="18"/>
                       <w:szCs w:val="18"/>
+                      <w:highlight w:val="yellow"/>
                     </w:rPr>
                     <w:t>e.</w:t>
                   </w:r>
@@ -22645,6 +23567,7 @@
                       <w:color w:val="005CC5"/>
                       <w:sz w:val="18"/>
                       <w:szCs w:val="18"/>
+                      <w:highlight w:val="yellow"/>
                     </w:rPr>
                     <w:t>preventDefault</w:t>
                   </w:r>
@@ -22655,6 +23578,7 @@
                       <w:color w:val="24292E"/>
                       <w:sz w:val="18"/>
                       <w:szCs w:val="18"/>
+                      <w:highlight w:val="yellow"/>
                     </w:rPr>
                     <w:t>();</w:t>
                   </w:r>
@@ -22702,14 +23626,16 @@
                       <w:color w:val="24292E"/>
                       <w:sz w:val="18"/>
                       <w:szCs w:val="18"/>
-                    </w:rPr>
-                  </w:pPr>
-                  <w:r>
-                    <w:rPr>
-                      <w:rFonts w:ascii="Consolas" w:eastAsia="Times New Roman" w:hAnsi="Consolas" w:cs="Consolas"/>
-                      <w:color w:val="24292E"/>
-                      <w:sz w:val="18"/>
-                      <w:szCs w:val="18"/>
+                      <w:highlight w:val="yellow"/>
+                    </w:rPr>
+                  </w:pPr>
+                  <w:r>
+                    <w:rPr>
+                      <w:rFonts w:ascii="Consolas" w:eastAsia="Times New Roman" w:hAnsi="Consolas" w:cs="Consolas"/>
+                      <w:color w:val="24292E"/>
+                      <w:sz w:val="18"/>
+                      <w:szCs w:val="18"/>
+                      <w:highlight w:val="yellow"/>
                     </w:rPr>
                     <w:t xml:space="preserve">    </w:t>
                   </w:r>
@@ -22720,6 +23646,7 @@
                       <w:color w:val="D73A49"/>
                       <w:sz w:val="18"/>
                       <w:szCs w:val="18"/>
+                      <w:highlight w:val="yellow"/>
                     </w:rPr>
                     <w:t>const</w:t>
                   </w:r>
@@ -22730,6 +23657,7 @@
                       <w:color w:val="24292E"/>
                       <w:sz w:val="18"/>
                       <w:szCs w:val="18"/>
+                      <w:highlight w:val="yellow"/>
                     </w:rPr>
                     <w:t xml:space="preserve"> </w:t>
                   </w:r>
@@ -22739,6 +23667,7 @@
                       <w:color w:val="005CC5"/>
                       <w:sz w:val="18"/>
                       <w:szCs w:val="18"/>
+                      <w:highlight w:val="yellow"/>
                     </w:rPr>
                     <w:t>title</w:t>
                   </w:r>
@@ -22748,6 +23677,7 @@
                       <w:color w:val="24292E"/>
                       <w:sz w:val="18"/>
                       <w:szCs w:val="18"/>
+                      <w:highlight w:val="yellow"/>
                     </w:rPr>
                     <w:t xml:space="preserve"> </w:t>
                   </w:r>
@@ -22757,6 +23687,7 @@
                       <w:color w:val="D73A49"/>
                       <w:sz w:val="18"/>
                       <w:szCs w:val="18"/>
+                      <w:highlight w:val="yellow"/>
                     </w:rPr>
                     <w:t>=</w:t>
                   </w:r>
@@ -22766,6 +23697,7 @@
                       <w:color w:val="24292E"/>
                       <w:sz w:val="18"/>
                       <w:szCs w:val="18"/>
+                      <w:highlight w:val="yellow"/>
                     </w:rPr>
                     <w:t xml:space="preserve"> </w:t>
                   </w:r>
@@ -22776,6 +23708,7 @@
                       <w:color w:val="005CC5"/>
                       <w:sz w:val="18"/>
                       <w:szCs w:val="18"/>
+                      <w:highlight w:val="yellow"/>
                     </w:rPr>
                     <w:t>this</w:t>
                   </w:r>
@@ -22785,6 +23718,7 @@
                       <w:color w:val="24292E"/>
                       <w:sz w:val="18"/>
                       <w:szCs w:val="18"/>
+                      <w:highlight w:val="yellow"/>
                     </w:rPr>
                     <w:t>.getTitle.</w:t>
                   </w:r>
@@ -22794,6 +23728,7 @@
                       <w:color w:val="005CC5"/>
                       <w:sz w:val="18"/>
                       <w:szCs w:val="18"/>
+                      <w:highlight w:val="yellow"/>
                     </w:rPr>
                     <w:t>value</w:t>
                   </w:r>
@@ -22804,6 +23739,7 @@
                       <w:color w:val="24292E"/>
                       <w:sz w:val="18"/>
                       <w:szCs w:val="18"/>
+                      <w:highlight w:val="yellow"/>
                     </w:rPr>
                     <w:t>;</w:t>
                   </w:r>
@@ -22851,14 +23787,16 @@
                       <w:color w:val="24292E"/>
                       <w:sz w:val="18"/>
                       <w:szCs w:val="18"/>
-                    </w:rPr>
-                  </w:pPr>
-                  <w:r>
-                    <w:rPr>
-                      <w:rFonts w:ascii="Consolas" w:eastAsia="Times New Roman" w:hAnsi="Consolas" w:cs="Consolas"/>
-                      <w:color w:val="24292E"/>
-                      <w:sz w:val="18"/>
-                      <w:szCs w:val="18"/>
+                      <w:highlight w:val="yellow"/>
+                    </w:rPr>
+                  </w:pPr>
+                  <w:r>
+                    <w:rPr>
+                      <w:rFonts w:ascii="Consolas" w:eastAsia="Times New Roman" w:hAnsi="Consolas" w:cs="Consolas"/>
+                      <w:color w:val="24292E"/>
+                      <w:sz w:val="18"/>
+                      <w:szCs w:val="18"/>
+                      <w:highlight w:val="yellow"/>
                     </w:rPr>
                     <w:t xml:space="preserve">    </w:t>
                   </w:r>
@@ -22869,6 +23807,7 @@
                       <w:color w:val="D73A49"/>
                       <w:sz w:val="18"/>
                       <w:szCs w:val="18"/>
+                      <w:highlight w:val="yellow"/>
                     </w:rPr>
                     <w:t>const</w:t>
                   </w:r>
@@ -22879,6 +23818,7 @@
                       <w:color w:val="24292E"/>
                       <w:sz w:val="18"/>
                       <w:szCs w:val="18"/>
+                      <w:highlight w:val="yellow"/>
                     </w:rPr>
                     <w:t xml:space="preserve"> </w:t>
                   </w:r>
@@ -22888,6 +23828,7 @@
                       <w:color w:val="005CC5"/>
                       <w:sz w:val="18"/>
                       <w:szCs w:val="18"/>
+                      <w:highlight w:val="yellow"/>
                     </w:rPr>
                     <w:t>message</w:t>
                   </w:r>
@@ -22897,6 +23838,7 @@
                       <w:color w:val="24292E"/>
                       <w:sz w:val="18"/>
                       <w:szCs w:val="18"/>
+                      <w:highlight w:val="yellow"/>
                     </w:rPr>
                     <w:t xml:space="preserve"> </w:t>
                   </w:r>
@@ -22906,6 +23848,7 @@
                       <w:color w:val="D73A49"/>
                       <w:sz w:val="18"/>
                       <w:szCs w:val="18"/>
+                      <w:highlight w:val="yellow"/>
                     </w:rPr>
                     <w:t>=</w:t>
                   </w:r>
@@ -22915,6 +23858,7 @@
                       <w:color w:val="24292E"/>
                       <w:sz w:val="18"/>
                       <w:szCs w:val="18"/>
+                      <w:highlight w:val="yellow"/>
                     </w:rPr>
                     <w:t xml:space="preserve">  </w:t>
                   </w:r>
@@ -22925,6 +23869,7 @@
                       <w:color w:val="005CC5"/>
                       <w:sz w:val="18"/>
                       <w:szCs w:val="18"/>
+                      <w:highlight w:val="yellow"/>
                     </w:rPr>
                     <w:t>this</w:t>
                   </w:r>
@@ -22934,6 +23879,7 @@
                       <w:color w:val="24292E"/>
                       <w:sz w:val="18"/>
                       <w:szCs w:val="18"/>
+                      <w:highlight w:val="yellow"/>
                     </w:rPr>
                     <w:t>.getMessage.</w:t>
                   </w:r>
@@ -22943,6 +23889,7 @@
                       <w:color w:val="005CC5"/>
                       <w:sz w:val="18"/>
                       <w:szCs w:val="18"/>
+                      <w:highlight w:val="yellow"/>
                     </w:rPr>
                     <w:t>value</w:t>
                   </w:r>
@@ -22953,6 +23900,7 @@
                       <w:color w:val="24292E"/>
                       <w:sz w:val="18"/>
                       <w:szCs w:val="18"/>
+                      <w:highlight w:val="yellow"/>
                     </w:rPr>
                     <w:t>;</w:t>
                   </w:r>
@@ -23000,14 +23948,16 @@
                       <w:color w:val="24292E"/>
                       <w:sz w:val="18"/>
                       <w:szCs w:val="18"/>
-                    </w:rPr>
-                  </w:pPr>
-                  <w:r>
-                    <w:rPr>
-                      <w:rFonts w:ascii="Consolas" w:eastAsia="Times New Roman" w:hAnsi="Consolas" w:cs="Consolas"/>
-                      <w:color w:val="24292E"/>
-                      <w:sz w:val="18"/>
-                      <w:szCs w:val="18"/>
+                      <w:highlight w:val="yellow"/>
+                    </w:rPr>
+                  </w:pPr>
+                  <w:r>
+                    <w:rPr>
+                      <w:rFonts w:ascii="Consolas" w:eastAsia="Times New Roman" w:hAnsi="Consolas" w:cs="Consolas"/>
+                      <w:color w:val="24292E"/>
+                      <w:sz w:val="18"/>
+                      <w:szCs w:val="18"/>
+                      <w:highlight w:val="yellow"/>
                     </w:rPr>
                     <w:t xml:space="preserve">    </w:t>
                   </w:r>
@@ -23018,6 +23968,7 @@
                       <w:color w:val="D73A49"/>
                       <w:sz w:val="18"/>
                       <w:szCs w:val="18"/>
+                      <w:highlight w:val="yellow"/>
                     </w:rPr>
                     <w:t>const</w:t>
                   </w:r>
@@ -23028,6 +23979,7 @@
                       <w:color w:val="24292E"/>
                       <w:sz w:val="18"/>
                       <w:szCs w:val="18"/>
+                      <w:highlight w:val="yellow"/>
                     </w:rPr>
                     <w:t xml:space="preserve"> </w:t>
                   </w:r>
@@ -23037,6 +23989,7 @@
                       <w:color w:val="005CC5"/>
                       <w:sz w:val="18"/>
                       <w:szCs w:val="18"/>
+                      <w:highlight w:val="yellow"/>
                     </w:rPr>
                     <w:t>data</w:t>
                   </w:r>
@@ -23046,6 +23999,7 @@
                       <w:color w:val="24292E"/>
                       <w:sz w:val="18"/>
                       <w:szCs w:val="18"/>
+                      <w:highlight w:val="yellow"/>
                     </w:rPr>
                     <w:t xml:space="preserve"> </w:t>
                   </w:r>
@@ -23055,6 +24009,7 @@
                       <w:color w:val="D73A49"/>
                       <w:sz w:val="18"/>
                       <w:szCs w:val="18"/>
+                      <w:highlight w:val="yellow"/>
                     </w:rPr>
                     <w:t>=</w:t>
                   </w:r>
@@ -23064,6 +24019,7 @@
                       <w:color w:val="24292E"/>
                       <w:sz w:val="18"/>
                       <w:szCs w:val="18"/>
+                      <w:highlight w:val="yellow"/>
                     </w:rPr>
                     <w:t xml:space="preserve"> {</w:t>
                   </w:r>
@@ -23111,14 +24067,16 @@
                       <w:color w:val="24292E"/>
                       <w:sz w:val="18"/>
                       <w:szCs w:val="18"/>
-                    </w:rPr>
-                  </w:pPr>
-                  <w:r>
-                    <w:rPr>
-                      <w:rFonts w:ascii="Consolas" w:eastAsia="Times New Roman" w:hAnsi="Consolas" w:cs="Consolas"/>
-                      <w:color w:val="24292E"/>
-                      <w:sz w:val="18"/>
-                      <w:szCs w:val="18"/>
+                      <w:highlight w:val="yellow"/>
+                    </w:rPr>
+                  </w:pPr>
+                  <w:r>
+                    <w:rPr>
+                      <w:rFonts w:ascii="Consolas" w:eastAsia="Times New Roman" w:hAnsi="Consolas" w:cs="Consolas"/>
+                      <w:color w:val="24292E"/>
+                      <w:sz w:val="18"/>
+                      <w:szCs w:val="18"/>
+                      <w:highlight w:val="yellow"/>
                     </w:rPr>
                     <w:t xml:space="preserve">      id</w:t>
                   </w:r>
@@ -23128,6 +24086,7 @@
                       <w:color w:val="D73A49"/>
                       <w:sz w:val="18"/>
                       <w:szCs w:val="18"/>
+                      <w:highlight w:val="yellow"/>
                     </w:rPr>
                     <w:t>:</w:t>
                   </w:r>
@@ -23137,6 +24096,7 @@
                       <w:color w:val="24292E"/>
                       <w:sz w:val="18"/>
                       <w:szCs w:val="18"/>
+                      <w:highlight w:val="yellow"/>
                     </w:rPr>
                     <w:t xml:space="preserve"> </w:t>
                   </w:r>
@@ -23146,6 +24106,7 @@
                       <w:color w:val="D73A49"/>
                       <w:sz w:val="18"/>
                       <w:szCs w:val="18"/>
+                      <w:highlight w:val="yellow"/>
                     </w:rPr>
                     <w:t>new</w:t>
                   </w:r>
@@ -23155,6 +24116,7 @@
                       <w:color w:val="24292E"/>
                       <w:sz w:val="18"/>
                       <w:szCs w:val="18"/>
+                      <w:highlight w:val="yellow"/>
                     </w:rPr>
                     <w:t xml:space="preserve"> </w:t>
                   </w:r>
@@ -23164,6 +24126,7 @@
                       <w:color w:val="6F42C1"/>
                       <w:sz w:val="18"/>
                       <w:szCs w:val="18"/>
+                      <w:highlight w:val="yellow"/>
                     </w:rPr>
                     <w:t>Date</w:t>
                   </w:r>
@@ -23173,6 +24136,7 @@
                       <w:color w:val="24292E"/>
                       <w:sz w:val="18"/>
                       <w:szCs w:val="18"/>
+                      <w:highlight w:val="yellow"/>
                     </w:rPr>
                     <w:t>(),</w:t>
                   </w:r>
@@ -23220,14 +24184,16 @@
                       <w:color w:val="24292E"/>
                       <w:sz w:val="18"/>
                       <w:szCs w:val="18"/>
-                    </w:rPr>
-                  </w:pPr>
-                  <w:r>
-                    <w:rPr>
-                      <w:rFonts w:ascii="Consolas" w:eastAsia="Times New Roman" w:hAnsi="Consolas" w:cs="Consolas"/>
-                      <w:color w:val="24292E"/>
-                      <w:sz w:val="18"/>
-                      <w:szCs w:val="18"/>
+                      <w:highlight w:val="yellow"/>
+                    </w:rPr>
+                  </w:pPr>
+                  <w:r>
+                    <w:rPr>
+                      <w:rFonts w:ascii="Consolas" w:eastAsia="Times New Roman" w:hAnsi="Consolas" w:cs="Consolas"/>
+                      <w:color w:val="24292E"/>
+                      <w:sz w:val="18"/>
+                      <w:szCs w:val="18"/>
+                      <w:highlight w:val="yellow"/>
                     </w:rPr>
                     <w:t xml:space="preserve">      title,</w:t>
                   </w:r>
@@ -23275,16 +24241,38 @@
                       <w:color w:val="24292E"/>
                       <w:sz w:val="18"/>
                       <w:szCs w:val="18"/>
-                    </w:rPr>
-                  </w:pPr>
-                  <w:r>
-                    <w:rPr>
-                      <w:rFonts w:ascii="Consolas" w:eastAsia="Times New Roman" w:hAnsi="Consolas" w:cs="Consolas"/>
-                      <w:color w:val="24292E"/>
-                      <w:sz w:val="18"/>
-                      <w:szCs w:val="18"/>
-                    </w:rPr>
-                    <w:t xml:space="preserve">      message</w:t>
+                      <w:highlight w:val="yellow"/>
+                    </w:rPr>
+                  </w:pPr>
+                  <w:r>
+                    <w:rPr>
+                      <w:rFonts w:ascii="Consolas" w:eastAsia="Times New Roman" w:hAnsi="Consolas" w:cs="Consolas"/>
+                      <w:color w:val="24292E"/>
+                      <w:sz w:val="18"/>
+                      <w:szCs w:val="18"/>
+                      <w:highlight w:val="yellow"/>
+                    </w:rPr>
+                    <w:t xml:space="preserve">      </w:t>
+                  </w:r>
+                  <w:r>
+                    <w:rPr>
+                      <w:rFonts w:ascii="Consolas" w:eastAsia="Times New Roman" w:hAnsi="Consolas" w:cs="Consolas"/>
+                      <w:color w:val="24292E"/>
+                      <w:sz w:val="18"/>
+                      <w:szCs w:val="18"/>
+                      <w:highlight w:val="yellow"/>
+                    </w:rPr>
+                    <w:t>M</w:t>
+                  </w:r>
+                  <w:r>
+                    <w:rPr>
+                      <w:rFonts w:ascii="Consolas" w:eastAsia="Times New Roman" w:hAnsi="Consolas" w:cs="Consolas"/>
+                      <w:color w:val="24292E"/>
+                      <w:sz w:val="18"/>
+                      <w:szCs w:val="18"/>
+                      <w:highlight w:val="yellow"/>
+                    </w:rPr>
+                    <w:t>essage</w:t>
                   </w:r>
                 </w:p>
               </w:tc>
@@ -23330,14 +24318,16 @@
                       <w:color w:val="24292E"/>
                       <w:sz w:val="18"/>
                       <w:szCs w:val="18"/>
-                    </w:rPr>
-                  </w:pPr>
-                  <w:r>
-                    <w:rPr>
-                      <w:rFonts w:ascii="Consolas" w:eastAsia="Times New Roman" w:hAnsi="Consolas" w:cs="Consolas"/>
-                      <w:color w:val="24292E"/>
-                      <w:sz w:val="18"/>
-                      <w:szCs w:val="18"/>
+                      <w:highlight w:val="yellow"/>
+                    </w:rPr>
+                  </w:pPr>
+                  <w:r>
+                    <w:rPr>
+                      <w:rFonts w:ascii="Consolas" w:eastAsia="Times New Roman" w:hAnsi="Consolas" w:cs="Consolas"/>
+                      <w:color w:val="24292E"/>
+                      <w:sz w:val="18"/>
+                      <w:szCs w:val="18"/>
+                      <w:highlight w:val="yellow"/>
                     </w:rPr>
                     <w:t xml:space="preserve">    }</w:t>
                   </w:r>
@@ -23385,14 +24375,16 @@
                       <w:color w:val="24292E"/>
                       <w:sz w:val="18"/>
                       <w:szCs w:val="18"/>
-                    </w:rPr>
-                  </w:pPr>
-                  <w:r>
-                    <w:rPr>
-                      <w:rFonts w:ascii="Consolas" w:eastAsia="Times New Roman" w:hAnsi="Consolas" w:cs="Consolas"/>
-                      <w:color w:val="24292E"/>
-                      <w:sz w:val="18"/>
-                      <w:szCs w:val="18"/>
+                      <w:highlight w:val="yellow"/>
+                    </w:rPr>
+                  </w:pPr>
+                  <w:r>
+                    <w:rPr>
+                      <w:rFonts w:ascii="Consolas" w:eastAsia="Times New Roman" w:hAnsi="Consolas" w:cs="Consolas"/>
+                      <w:color w:val="24292E"/>
+                      <w:sz w:val="18"/>
+                      <w:szCs w:val="18"/>
+                      <w:highlight w:val="yellow"/>
                     </w:rPr>
                     <w:t xml:space="preserve">    </w:t>
                   </w:r>
@@ -23403,6 +24395,7 @@
                       <w:color w:val="005CC5"/>
                       <w:sz w:val="18"/>
                       <w:szCs w:val="18"/>
+                      <w:highlight w:val="yellow"/>
                     </w:rPr>
                     <w:t>this</w:t>
                   </w:r>
@@ -23412,6 +24405,7 @@
                       <w:color w:val="24292E"/>
                       <w:sz w:val="18"/>
                       <w:szCs w:val="18"/>
+                      <w:highlight w:val="yellow"/>
                     </w:rPr>
                     <w:t>.props.</w:t>
                   </w:r>
@@ -23421,6 +24415,7 @@
                       <w:color w:val="6F42C1"/>
                       <w:sz w:val="18"/>
                       <w:szCs w:val="18"/>
+                      <w:highlight w:val="yellow"/>
                     </w:rPr>
                     <w:t>dispatch</w:t>
                   </w:r>
@@ -23431,6 +24426,7 @@
                       <w:color w:val="24292E"/>
                       <w:sz w:val="18"/>
                       <w:szCs w:val="18"/>
+                      <w:highlight w:val="yellow"/>
                     </w:rPr>
                     <w:t>({</w:t>
                   </w:r>
@@ -23478,14 +24474,16 @@
                       <w:color w:val="24292E"/>
                       <w:sz w:val="18"/>
                       <w:szCs w:val="18"/>
-                    </w:rPr>
-                  </w:pPr>
-                  <w:r>
-                    <w:rPr>
-                      <w:rFonts w:ascii="Consolas" w:eastAsia="Times New Roman" w:hAnsi="Consolas" w:cs="Consolas"/>
-                      <w:color w:val="24292E"/>
-                      <w:sz w:val="18"/>
-                      <w:szCs w:val="18"/>
+                      <w:highlight w:val="yellow"/>
+                    </w:rPr>
+                  </w:pPr>
+                  <w:r>
+                    <w:rPr>
+                      <w:rFonts w:ascii="Consolas" w:eastAsia="Times New Roman" w:hAnsi="Consolas" w:cs="Consolas"/>
+                      <w:color w:val="24292E"/>
+                      <w:sz w:val="18"/>
+                      <w:szCs w:val="18"/>
+                      <w:highlight w:val="yellow"/>
                     </w:rPr>
                     <w:t xml:space="preserve">      </w:t>
                   </w:r>
@@ -23496,6 +24494,7 @@
                       <w:color w:val="24292E"/>
                       <w:sz w:val="18"/>
                       <w:szCs w:val="18"/>
+                      <w:highlight w:val="yellow"/>
                     </w:rPr>
                     <w:t>type</w:t>
                   </w:r>
@@ -23505,6 +24504,7 @@
                       <w:color w:val="D73A49"/>
                       <w:sz w:val="18"/>
                       <w:szCs w:val="18"/>
+                      <w:highlight w:val="yellow"/>
                     </w:rPr>
                     <w:t>:</w:t>
                   </w:r>
@@ -23514,6 +24514,7 @@
                       <w:color w:val="032F62"/>
                       <w:sz w:val="18"/>
                       <w:szCs w:val="18"/>
+                      <w:highlight w:val="yellow"/>
                     </w:rPr>
                     <w:t>'ADD_POST</w:t>
                   </w:r>
@@ -23524,6 +24525,7 @@
                       <w:color w:val="032F62"/>
                       <w:sz w:val="18"/>
                       <w:szCs w:val="18"/>
+                      <w:highlight w:val="yellow"/>
                     </w:rPr>
                     <w:t>'</w:t>
                   </w:r>
@@ -23533,6 +24535,7 @@
                       <w:color w:val="24292E"/>
                       <w:sz w:val="18"/>
                       <w:szCs w:val="18"/>
+                      <w:highlight w:val="yellow"/>
                     </w:rPr>
                     <w:t>,</w:t>
                   </w:r>
@@ -23580,14 +24583,16 @@
                       <w:color w:val="24292E"/>
                       <w:sz w:val="18"/>
                       <w:szCs w:val="18"/>
-                    </w:rPr>
-                  </w:pPr>
-                  <w:r>
-                    <w:rPr>
-                      <w:rFonts w:ascii="Consolas" w:eastAsia="Times New Roman" w:hAnsi="Consolas" w:cs="Consolas"/>
-                      <w:color w:val="24292E"/>
-                      <w:sz w:val="18"/>
-                      <w:szCs w:val="18"/>
+                      <w:highlight w:val="yellow"/>
+                    </w:rPr>
+                  </w:pPr>
+                  <w:r>
+                    <w:rPr>
+                      <w:rFonts w:ascii="Consolas" w:eastAsia="Times New Roman" w:hAnsi="Consolas" w:cs="Consolas"/>
+                      <w:color w:val="24292E"/>
+                      <w:sz w:val="18"/>
+                      <w:szCs w:val="18"/>
+                      <w:highlight w:val="yellow"/>
                     </w:rPr>
                     <w:t xml:space="preserve">      data});</w:t>
                   </w:r>
@@ -23635,14 +24640,16 @@
                       <w:color w:val="24292E"/>
                       <w:sz w:val="18"/>
                       <w:szCs w:val="18"/>
-                    </w:rPr>
-                  </w:pPr>
-                  <w:r>
-                    <w:rPr>
-                      <w:rFonts w:ascii="Consolas" w:eastAsia="Times New Roman" w:hAnsi="Consolas" w:cs="Consolas"/>
-                      <w:color w:val="24292E"/>
-                      <w:sz w:val="18"/>
-                      <w:szCs w:val="18"/>
+                      <w:highlight w:val="yellow"/>
+                    </w:rPr>
+                  </w:pPr>
+                  <w:r>
+                    <w:rPr>
+                      <w:rFonts w:ascii="Consolas" w:eastAsia="Times New Roman" w:hAnsi="Consolas" w:cs="Consolas"/>
+                      <w:color w:val="24292E"/>
+                      <w:sz w:val="18"/>
+                      <w:szCs w:val="18"/>
+                      <w:highlight w:val="yellow"/>
                     </w:rPr>
                     <w:t xml:space="preserve">    </w:t>
                   </w:r>
@@ -23653,6 +24660,7 @@
                       <w:color w:val="005CC5"/>
                       <w:sz w:val="18"/>
                       <w:szCs w:val="18"/>
+                      <w:highlight w:val="yellow"/>
                     </w:rPr>
                     <w:t>this</w:t>
                   </w:r>
@@ -23662,6 +24670,7 @@
                       <w:color w:val="24292E"/>
                       <w:sz w:val="18"/>
                       <w:szCs w:val="18"/>
+                      <w:highlight w:val="yellow"/>
                     </w:rPr>
                     <w:t>.getTitle.</w:t>
                   </w:r>
@@ -23671,6 +24680,7 @@
                       <w:color w:val="005CC5"/>
                       <w:sz w:val="18"/>
                       <w:szCs w:val="18"/>
+                      <w:highlight w:val="yellow"/>
                     </w:rPr>
                     <w:t>value</w:t>
                   </w:r>
@@ -23681,6 +24691,7 @@
                       <w:color w:val="24292E"/>
                       <w:sz w:val="18"/>
                       <w:szCs w:val="18"/>
+                      <w:highlight w:val="yellow"/>
                     </w:rPr>
                     <w:t xml:space="preserve"> </w:t>
                   </w:r>
@@ -23690,6 +24701,7 @@
                       <w:color w:val="D73A49"/>
                       <w:sz w:val="18"/>
                       <w:szCs w:val="18"/>
+                      <w:highlight w:val="yellow"/>
                     </w:rPr>
                     <w:t>=</w:t>
                   </w:r>
@@ -23699,6 +24711,7 @@
                       <w:color w:val="24292E"/>
                       <w:sz w:val="18"/>
                       <w:szCs w:val="18"/>
+                      <w:highlight w:val="yellow"/>
                     </w:rPr>
                     <w:t xml:space="preserve"> </w:t>
                   </w:r>
@@ -23708,6 +24721,7 @@
                       <w:color w:val="032F62"/>
                       <w:sz w:val="18"/>
                       <w:szCs w:val="18"/>
+                      <w:highlight w:val="yellow"/>
                     </w:rPr>
                     <w:t>''</w:t>
                   </w:r>
@@ -23717,6 +24731,7 @@
                       <w:color w:val="24292E"/>
                       <w:sz w:val="18"/>
                       <w:szCs w:val="18"/>
+                      <w:highlight w:val="yellow"/>
                     </w:rPr>
                     <w:t>;</w:t>
                   </w:r>
@@ -23764,14 +24779,16 @@
                       <w:color w:val="24292E"/>
                       <w:sz w:val="18"/>
                       <w:szCs w:val="18"/>
-                    </w:rPr>
-                  </w:pPr>
-                  <w:r>
-                    <w:rPr>
-                      <w:rFonts w:ascii="Consolas" w:eastAsia="Times New Roman" w:hAnsi="Consolas" w:cs="Consolas"/>
-                      <w:color w:val="24292E"/>
-                      <w:sz w:val="18"/>
-                      <w:szCs w:val="18"/>
+                      <w:highlight w:val="yellow"/>
+                    </w:rPr>
+                  </w:pPr>
+                  <w:r>
+                    <w:rPr>
+                      <w:rFonts w:ascii="Consolas" w:eastAsia="Times New Roman" w:hAnsi="Consolas" w:cs="Consolas"/>
+                      <w:color w:val="24292E"/>
+                      <w:sz w:val="18"/>
+                      <w:szCs w:val="18"/>
+                      <w:highlight w:val="yellow"/>
                     </w:rPr>
                     <w:t xml:space="preserve">    </w:t>
                   </w:r>
@@ -23782,6 +24799,7 @@
                       <w:color w:val="005CC5"/>
                       <w:sz w:val="18"/>
                       <w:szCs w:val="18"/>
+                      <w:highlight w:val="yellow"/>
                     </w:rPr>
                     <w:t>this</w:t>
                   </w:r>
@@ -23791,6 +24809,7 @@
                       <w:color w:val="24292E"/>
                       <w:sz w:val="18"/>
                       <w:szCs w:val="18"/>
+                      <w:highlight w:val="yellow"/>
                     </w:rPr>
                     <w:t>.getMessage.</w:t>
                   </w:r>
@@ -23800,6 +24819,7 @@
                       <w:color w:val="005CC5"/>
                       <w:sz w:val="18"/>
                       <w:szCs w:val="18"/>
+                      <w:highlight w:val="yellow"/>
                     </w:rPr>
                     <w:t>value</w:t>
                   </w:r>
@@ -23810,6 +24830,7 @@
                       <w:color w:val="24292E"/>
                       <w:sz w:val="18"/>
                       <w:szCs w:val="18"/>
+                      <w:highlight w:val="yellow"/>
                     </w:rPr>
                     <w:t xml:space="preserve"> </w:t>
                   </w:r>
@@ -23819,6 +24840,7 @@
                       <w:color w:val="D73A49"/>
                       <w:sz w:val="18"/>
                       <w:szCs w:val="18"/>
+                      <w:highlight w:val="yellow"/>
                     </w:rPr>
                     <w:t>=</w:t>
                   </w:r>
@@ -23828,6 +24850,7 @@
                       <w:color w:val="24292E"/>
                       <w:sz w:val="18"/>
                       <w:szCs w:val="18"/>
+                      <w:highlight w:val="yellow"/>
                     </w:rPr>
                     <w:t xml:space="preserve"> </w:t>
                   </w:r>
@@ -23837,6 +24860,7 @@
                       <w:color w:val="032F62"/>
                       <w:sz w:val="18"/>
                       <w:szCs w:val="18"/>
+                      <w:highlight w:val="yellow"/>
                     </w:rPr>
                     <w:t>''</w:t>
                   </w:r>
@@ -23846,6 +24870,7 @@
                       <w:color w:val="24292E"/>
                       <w:sz w:val="18"/>
                       <w:szCs w:val="18"/>
+                      <w:highlight w:val="yellow"/>
                     </w:rPr>
                     <w:t>;</w:t>
                   </w:r>
@@ -23893,14 +24918,16 @@
                       <w:color w:val="24292E"/>
                       <w:sz w:val="18"/>
                       <w:szCs w:val="18"/>
-                    </w:rPr>
-                  </w:pPr>
-                  <w:r>
-                    <w:rPr>
-                      <w:rFonts w:ascii="Consolas" w:eastAsia="Times New Roman" w:hAnsi="Consolas" w:cs="Consolas"/>
-                      <w:color w:val="24292E"/>
-                      <w:sz w:val="18"/>
-                      <w:szCs w:val="18"/>
+                      <w:highlight w:val="yellow"/>
+                    </w:rPr>
+                  </w:pPr>
+                  <w:r>
+                    <w:rPr>
+                      <w:rFonts w:ascii="Consolas" w:eastAsia="Times New Roman" w:hAnsi="Consolas" w:cs="Consolas"/>
+                      <w:color w:val="24292E"/>
+                      <w:sz w:val="18"/>
+                      <w:szCs w:val="18"/>
+                      <w:highlight w:val="yellow"/>
                     </w:rPr>
                     <w:t xml:space="preserve">  }</w:t>
                   </w:r>
@@ -25656,6 +26683,7 @@
                       <w:color w:val="D73A49"/>
                       <w:sz w:val="18"/>
                       <w:szCs w:val="18"/>
+                      <w:highlight w:val="yellow"/>
                     </w:rPr>
                     <w:t>export</w:t>
                   </w:r>
@@ -25665,6 +26693,7 @@
                       <w:color w:val="24292E"/>
                       <w:sz w:val="18"/>
                       <w:szCs w:val="18"/>
+                      <w:highlight w:val="yellow"/>
                     </w:rPr>
                     <w:t xml:space="preserve"> </w:t>
                   </w:r>
@@ -25674,6 +26703,7 @@
                       <w:color w:val="005CC5"/>
                       <w:sz w:val="18"/>
                       <w:szCs w:val="18"/>
+                      <w:highlight w:val="yellow"/>
                     </w:rPr>
                     <w:t>default</w:t>
                   </w:r>
@@ -25683,6 +26713,7 @@
                       <w:color w:val="24292E"/>
                       <w:sz w:val="18"/>
                       <w:szCs w:val="18"/>
+                      <w:highlight w:val="yellow"/>
                     </w:rPr>
                     <w:t xml:space="preserve"> connect()(</w:t>
                   </w:r>
@@ -25693,6 +26724,7 @@
                       <w:color w:val="24292E"/>
                       <w:sz w:val="18"/>
                       <w:szCs w:val="18"/>
+                      <w:highlight w:val="yellow"/>
                     </w:rPr>
                     <w:t>PostForm</w:t>
                   </w:r>
@@ -25703,6 +26735,7 @@
                       <w:color w:val="24292E"/>
                       <w:sz w:val="18"/>
                       <w:szCs w:val="18"/>
+                      <w:highlight w:val="yellow"/>
                     </w:rPr>
                     <w:t>);</w:t>
                   </w:r>
@@ -26487,6 +27520,7 @@
           <w:spacing w:val="-1"/>
           <w:sz w:val="32"/>
           <w:szCs w:val="32"/>
+          <w:highlight w:val="yellow"/>
           <w:shd w:val="clear" w:color="auto" w:fill="FFFFFF"/>
         </w:rPr>
         <w:t>this.props.posts</w:t>
@@ -26498,9 +27532,20 @@
           <w:spacing w:val="-1"/>
           <w:sz w:val="32"/>
           <w:szCs w:val="32"/>
+          <w:highlight w:val="yellow"/>
           <w:shd w:val="clear" w:color="auto" w:fill="FFFFFF"/>
         </w:rPr>
-        <w:t xml:space="preserve"> like so</w:t>
+        <w:t xml:space="preserve"> like</w:t>
+      </w:r>
+      <w:r>
+        <w:rPr>
+          <w:rFonts w:ascii="Georgia" w:hAnsi="Georgia"/>
+          <w:spacing w:val="-1"/>
+          <w:sz w:val="32"/>
+          <w:szCs w:val="32"/>
+          <w:shd w:val="clear" w:color="auto" w:fill="FFFFFF"/>
+        </w:rPr>
+        <w:t xml:space="preserve"> so</w:t>
       </w:r>
     </w:p>
     <w:tbl>
@@ -26715,6 +27760,7 @@
                       <w:color w:val="D73A49"/>
                       <w:sz w:val="18"/>
                       <w:szCs w:val="18"/>
+                      <w:highlight w:val="yellow"/>
                     </w:rPr>
                     <w:t>import</w:t>
                   </w:r>
@@ -26724,6 +27770,7 @@
                       <w:color w:val="24292E"/>
                       <w:sz w:val="18"/>
                       <w:szCs w:val="18"/>
+                      <w:highlight w:val="yellow"/>
                     </w:rPr>
                     <w:t xml:space="preserve"> { connect } </w:t>
                   </w:r>
@@ -26733,6 +27780,7 @@
                       <w:color w:val="D73A49"/>
                       <w:sz w:val="18"/>
                       <w:szCs w:val="18"/>
+                      <w:highlight w:val="yellow"/>
                     </w:rPr>
                     <w:t>from</w:t>
                   </w:r>
@@ -26742,6 +27790,7 @@
                       <w:color w:val="24292E"/>
                       <w:sz w:val="18"/>
                       <w:szCs w:val="18"/>
+                      <w:highlight w:val="yellow"/>
                     </w:rPr>
                     <w:t xml:space="preserve"> </w:t>
                   </w:r>
@@ -26751,6 +27800,7 @@
                       <w:color w:val="032F62"/>
                       <w:sz w:val="18"/>
                       <w:szCs w:val="18"/>
+                      <w:highlight w:val="yellow"/>
                     </w:rPr>
                     <w:t>'react-redux'</w:t>
                   </w:r>
@@ -26760,6 +27810,7 @@
                       <w:color w:val="24292E"/>
                       <w:sz w:val="18"/>
                       <w:szCs w:val="18"/>
+                      <w:highlight w:val="yellow"/>
                     </w:rPr>
                     <w:t>;</w:t>
                   </w:r>
@@ -27319,14 +28370,16 @@
                       <w:color w:val="24292E"/>
                       <w:sz w:val="18"/>
                       <w:szCs w:val="18"/>
-                    </w:rPr>
-                  </w:pPr>
-                  <w:r>
-                    <w:rPr>
-                      <w:rFonts w:ascii="Consolas" w:eastAsia="Times New Roman" w:hAnsi="Consolas" w:cs="Consolas"/>
-                      <w:color w:val="24292E"/>
-                      <w:sz w:val="18"/>
-                      <w:szCs w:val="18"/>
+                      <w:highlight w:val="yellow"/>
+                    </w:rPr>
+                  </w:pPr>
+                  <w:r>
+                    <w:rPr>
+                      <w:rFonts w:ascii="Consolas" w:eastAsia="Times New Roman" w:hAnsi="Consolas" w:cs="Consolas"/>
+                      <w:color w:val="24292E"/>
+                      <w:sz w:val="18"/>
+                      <w:szCs w:val="18"/>
+                      <w:highlight w:val="yellow"/>
                     </w:rPr>
                     <w:t xml:space="preserve">                {</w:t>
                   </w:r>
@@ -27336,6 +28389,7 @@
                       <w:color w:val="6F42C1"/>
                       <w:sz w:val="18"/>
                       <w:szCs w:val="18"/>
+                      <w:highlight w:val="yellow"/>
                     </w:rPr>
                     <w:t>console</w:t>
                   </w:r>
@@ -27345,6 +28399,7 @@
                       <w:color w:val="24292E"/>
                       <w:sz w:val="18"/>
                       <w:szCs w:val="18"/>
+                      <w:highlight w:val="yellow"/>
                     </w:rPr>
                     <w:t>.</w:t>
                   </w:r>
@@ -27354,6 +28409,7 @@
                       <w:color w:val="005CC5"/>
                       <w:sz w:val="18"/>
                       <w:szCs w:val="18"/>
+                      <w:highlight w:val="yellow"/>
                     </w:rPr>
                     <w:t>log</w:t>
                   </w:r>
@@ -27363,6 +28419,7 @@
                       <w:color w:val="24292E"/>
                       <w:sz w:val="18"/>
                       <w:szCs w:val="18"/>
+                      <w:highlight w:val="yellow"/>
                     </w:rPr>
                     <w:t>(</w:t>
                   </w:r>
@@ -27373,6 +28430,7 @@
                       <w:color w:val="005CC5"/>
                       <w:sz w:val="18"/>
                       <w:szCs w:val="18"/>
+                      <w:highlight w:val="yellow"/>
                     </w:rPr>
                     <w:t>this</w:t>
                   </w:r>
@@ -27382,6 +28440,7 @@
                       <w:color w:val="24292E"/>
                       <w:sz w:val="18"/>
                       <w:szCs w:val="18"/>
+                      <w:highlight w:val="yellow"/>
                     </w:rPr>
                     <w:t>.props.posts</w:t>
                   </w:r>
@@ -27392,6 +28451,7 @@
                       <w:color w:val="24292E"/>
                       <w:sz w:val="18"/>
                       <w:szCs w:val="18"/>
+                      <w:highlight w:val="yellow"/>
                     </w:rPr>
                     <w:t>)}</w:t>
                   </w:r>
@@ -27732,6 +28792,7 @@
                       <w:color w:val="24292E"/>
                       <w:sz w:val="18"/>
                       <w:szCs w:val="18"/>
+                      <w:highlight w:val="yellow"/>
                     </w:rPr>
                   </w:pPr>
                   <w:proofErr w:type="spellStart"/>
@@ -27741,6 +28802,7 @@
                       <w:color w:val="D73A49"/>
                       <w:sz w:val="18"/>
                       <w:szCs w:val="18"/>
+                      <w:highlight w:val="yellow"/>
                     </w:rPr>
                     <w:t>const</w:t>
                   </w:r>
@@ -27751,6 +28813,7 @@
                       <w:color w:val="24292E"/>
                       <w:sz w:val="18"/>
                       <w:szCs w:val="18"/>
+                      <w:highlight w:val="yellow"/>
                     </w:rPr>
                     <w:t xml:space="preserve"> </w:t>
                   </w:r>
@@ -27761,6 +28824,7 @@
                       <w:color w:val="005CC5"/>
                       <w:sz w:val="18"/>
                       <w:szCs w:val="18"/>
+                      <w:highlight w:val="yellow"/>
                     </w:rPr>
                     <w:t>mapStateToProps</w:t>
                   </w:r>
@@ -27771,6 +28835,7 @@
                       <w:color w:val="24292E"/>
                       <w:sz w:val="18"/>
                       <w:szCs w:val="18"/>
+                      <w:highlight w:val="yellow"/>
                     </w:rPr>
                     <w:t xml:space="preserve"> </w:t>
                   </w:r>
@@ -27780,6 +28845,7 @@
                       <w:color w:val="D73A49"/>
                       <w:sz w:val="18"/>
                       <w:szCs w:val="18"/>
+                      <w:highlight w:val="yellow"/>
                     </w:rPr>
                     <w:t>=</w:t>
                   </w:r>
@@ -27789,6 +28855,7 @@
                       <w:color w:val="24292E"/>
                       <w:sz w:val="18"/>
                       <w:szCs w:val="18"/>
+                      <w:highlight w:val="yellow"/>
                     </w:rPr>
                     <w:t xml:space="preserve"> (state) </w:t>
                   </w:r>
@@ -27798,6 +28865,7 @@
                       <w:color w:val="D73A49"/>
                       <w:sz w:val="18"/>
                       <w:szCs w:val="18"/>
+                      <w:highlight w:val="yellow"/>
                     </w:rPr>
                     <w:t>=&gt;</w:t>
                   </w:r>
@@ -27807,6 +28875,7 @@
                       <w:color w:val="24292E"/>
                       <w:sz w:val="18"/>
                       <w:szCs w:val="18"/>
+                      <w:highlight w:val="yellow"/>
                     </w:rPr>
                     <w:t xml:space="preserve"> {</w:t>
                   </w:r>
@@ -27854,14 +28923,16 @@
                       <w:color w:val="24292E"/>
                       <w:sz w:val="18"/>
                       <w:szCs w:val="18"/>
-                    </w:rPr>
-                  </w:pPr>
-                  <w:r>
-                    <w:rPr>
-                      <w:rFonts w:ascii="Consolas" w:eastAsia="Times New Roman" w:hAnsi="Consolas" w:cs="Consolas"/>
-                      <w:color w:val="24292E"/>
-                      <w:sz w:val="18"/>
-                      <w:szCs w:val="18"/>
+                      <w:highlight w:val="yellow"/>
+                    </w:rPr>
+                  </w:pPr>
+                  <w:r>
+                    <w:rPr>
+                      <w:rFonts w:ascii="Consolas" w:eastAsia="Times New Roman" w:hAnsi="Consolas" w:cs="Consolas"/>
+                      <w:color w:val="24292E"/>
+                      <w:sz w:val="18"/>
+                      <w:szCs w:val="18"/>
+                      <w:highlight w:val="yellow"/>
                     </w:rPr>
                     <w:t xml:space="preserve">    </w:t>
                   </w:r>
@@ -27871,6 +28942,7 @@
                       <w:color w:val="D73A49"/>
                       <w:sz w:val="18"/>
                       <w:szCs w:val="18"/>
+                      <w:highlight w:val="yellow"/>
                     </w:rPr>
                     <w:t>return</w:t>
                   </w:r>
@@ -27880,6 +28952,7 @@
                       <w:color w:val="24292E"/>
                       <w:sz w:val="18"/>
                       <w:szCs w:val="18"/>
+                      <w:highlight w:val="yellow"/>
                     </w:rPr>
                     <w:t xml:space="preserve"> {</w:t>
                   </w:r>
@@ -27927,14 +29000,16 @@
                       <w:color w:val="24292E"/>
                       <w:sz w:val="18"/>
                       <w:szCs w:val="18"/>
-                    </w:rPr>
-                  </w:pPr>
-                  <w:r>
-                    <w:rPr>
-                      <w:rFonts w:ascii="Consolas" w:eastAsia="Times New Roman" w:hAnsi="Consolas" w:cs="Consolas"/>
-                      <w:color w:val="24292E"/>
-                      <w:sz w:val="18"/>
-                      <w:szCs w:val="18"/>
+                      <w:highlight w:val="yellow"/>
+                    </w:rPr>
+                  </w:pPr>
+                  <w:r>
+                    <w:rPr>
+                      <w:rFonts w:ascii="Consolas" w:eastAsia="Times New Roman" w:hAnsi="Consolas" w:cs="Consolas"/>
+                      <w:color w:val="24292E"/>
+                      <w:sz w:val="18"/>
+                      <w:szCs w:val="18"/>
+                      <w:highlight w:val="yellow"/>
                     </w:rPr>
                     <w:t xml:space="preserve">        posts</w:t>
                   </w:r>
@@ -27944,6 +29019,7 @@
                       <w:color w:val="D73A49"/>
                       <w:sz w:val="18"/>
                       <w:szCs w:val="18"/>
+                      <w:highlight w:val="yellow"/>
                     </w:rPr>
                     <w:t>:</w:t>
                   </w:r>
@@ -27953,6 +29029,7 @@
                       <w:color w:val="24292E"/>
                       <w:sz w:val="18"/>
                       <w:szCs w:val="18"/>
+                      <w:highlight w:val="yellow"/>
                     </w:rPr>
                     <w:t xml:space="preserve"> state</w:t>
                   </w:r>
@@ -28000,14 +29077,16 @@
                       <w:color w:val="24292E"/>
                       <w:sz w:val="18"/>
                       <w:szCs w:val="18"/>
-                    </w:rPr>
-                  </w:pPr>
-                  <w:r>
-                    <w:rPr>
-                      <w:rFonts w:ascii="Consolas" w:eastAsia="Times New Roman" w:hAnsi="Consolas" w:cs="Consolas"/>
-                      <w:color w:val="24292E"/>
-                      <w:sz w:val="18"/>
-                      <w:szCs w:val="18"/>
+                      <w:highlight w:val="yellow"/>
+                    </w:rPr>
+                  </w:pPr>
+                  <w:r>
+                    <w:rPr>
+                      <w:rFonts w:ascii="Consolas" w:eastAsia="Times New Roman" w:hAnsi="Consolas" w:cs="Consolas"/>
+                      <w:color w:val="24292E"/>
+                      <w:sz w:val="18"/>
+                      <w:szCs w:val="18"/>
+                      <w:highlight w:val="yellow"/>
                     </w:rPr>
                     <w:t xml:space="preserve">    }</w:t>
                   </w:r>
@@ -28110,14 +29189,16 @@
                       <w:color w:val="24292E"/>
                       <w:sz w:val="18"/>
                       <w:szCs w:val="18"/>
-                    </w:rPr>
-                  </w:pPr>
-                  <w:r>
-                    <w:rPr>
-                      <w:rFonts w:ascii="Consolas" w:eastAsia="Times New Roman" w:hAnsi="Consolas" w:cs="Consolas"/>
-                      <w:color w:val="D73A49"/>
-                      <w:sz w:val="18"/>
-                      <w:szCs w:val="18"/>
+                      <w:highlight w:val="yellow"/>
+                    </w:rPr>
+                  </w:pPr>
+                  <w:r>
+                    <w:rPr>
+                      <w:rFonts w:ascii="Consolas" w:eastAsia="Times New Roman" w:hAnsi="Consolas" w:cs="Consolas"/>
+                      <w:color w:val="D73A49"/>
+                      <w:sz w:val="18"/>
+                      <w:szCs w:val="18"/>
+                      <w:highlight w:val="yellow"/>
                     </w:rPr>
                     <w:t>export</w:t>
                   </w:r>
@@ -28127,6 +29208,7 @@
                       <w:color w:val="24292E"/>
                       <w:sz w:val="18"/>
                       <w:szCs w:val="18"/>
+                      <w:highlight w:val="yellow"/>
                     </w:rPr>
                     <w:t xml:space="preserve"> </w:t>
                   </w:r>
@@ -28136,6 +29218,7 @@
                       <w:color w:val="005CC5"/>
                       <w:sz w:val="18"/>
                       <w:szCs w:val="18"/>
+                      <w:highlight w:val="yellow"/>
                     </w:rPr>
                     <w:t>default</w:t>
                   </w:r>
@@ -28145,6 +29228,7 @@
                       <w:color w:val="24292E"/>
                       <w:sz w:val="18"/>
                       <w:szCs w:val="18"/>
+                      <w:highlight w:val="yellow"/>
                     </w:rPr>
                     <w:t xml:space="preserve"> connect(</w:t>
                   </w:r>
@@ -28155,6 +29239,7 @@
                       <w:color w:val="24292E"/>
                       <w:sz w:val="18"/>
                       <w:szCs w:val="18"/>
+                      <w:highlight w:val="yellow"/>
                     </w:rPr>
                     <w:t>mapStateToProps</w:t>
                   </w:r>
@@ -28165,6 +29250,7 @@
                       <w:color w:val="24292E"/>
                       <w:sz w:val="18"/>
                       <w:szCs w:val="18"/>
+                      <w:highlight w:val="yellow"/>
                     </w:rPr>
                     <w:t>)(</w:t>
                   </w:r>
@@ -28175,6 +29261,7 @@
                       <w:color w:val="24292E"/>
                       <w:sz w:val="18"/>
                       <w:szCs w:val="18"/>
+                      <w:highlight w:val="yellow"/>
                     </w:rPr>
                     <w:t>AllPost</w:t>
                   </w:r>
@@ -28185,6 +29272,7 @@
                       <w:color w:val="24292E"/>
                       <w:sz w:val="18"/>
                       <w:szCs w:val="18"/>
+                      <w:highlight w:val="yellow"/>
                     </w:rPr>
                     <w:t>);</w:t>
                   </w:r>
@@ -31606,10 +32694,7 @@
         <w:t>part of this CRUD application as now we can create posts and can read them as well.</w:t>
       </w:r>
     </w:p>
-    <w:p>
-      <w:bookmarkStart w:id="0" w:name="_GoBack"/>
-      <w:bookmarkEnd w:id="0"/>
-    </w:p>
+    <w:p/>
     <w:sectPr>
       <w:pgSz w:w="12240" w:h="15840"/>
       <w:pgMar w:top="1440" w:right="1440" w:bottom="1440" w:left="1440" w:header="720" w:footer="720" w:gutter="0"/>
